--- a/Documents/External/Product Registration_IntegrationGuidelines_Android_PI17.1_V2.4.0.docx
+++ b/Documents/External/Product Registration_IntegrationGuidelines_Android_PI17.1_V2.4.0.docx
@@ -952,6 +952,131 @@
       </w:tr>
       <w:tr>
         <w:trPr>
+          <w:trHeight w:val="311"/>
+        </w:trPr>
+        <w:tc>
+          <w:tcPr>
+            <w:tcW w:w="1728" w:type="dxa"/>
+          </w:tcPr>
+          <w:p>
+            <w:pPr>
+              <w:pStyle w:val="NoSpacing"/>
+              <w:jc w:val="center"/>
+              <w:rPr>
+                <w:rFonts w:eastAsia="Arial"/>
+                <w:sz w:val="24"/>
+                <w:szCs w:val="24"/>
+              </w:rPr>
+            </w:pPr>
+            <w:r>
+              <w:rPr>
+                <w:rFonts w:eastAsia="Arial"/>
+                <w:sz w:val="24"/>
+                <w:szCs w:val="24"/>
+              </w:rPr>
+              <w:t>0.6</w:t>
+            </w:r>
+          </w:p>
+        </w:tc>
+        <w:tc>
+          <w:tcPr>
+            <w:tcW w:w="1890" w:type="dxa"/>
+          </w:tcPr>
+          <w:p>
+            <w:pPr>
+              <w:pStyle w:val="NoSpacing"/>
+              <w:jc w:val="center"/>
+              <w:rPr>
+                <w:rFonts w:eastAsia="Arial"/>
+                <w:sz w:val="24"/>
+                <w:szCs w:val="24"/>
+              </w:rPr>
+            </w:pPr>
+            <w:r>
+              <w:rPr>
+                <w:rFonts w:eastAsia="Arial"/>
+                <w:sz w:val="24"/>
+                <w:szCs w:val="24"/>
+              </w:rPr>
+              <w:t>15-05-2017</w:t>
+            </w:r>
+          </w:p>
+        </w:tc>
+        <w:tc>
+          <w:tcPr>
+            <w:tcW w:w="1890" w:type="dxa"/>
+          </w:tcPr>
+          <w:p>
+            <w:pPr>
+              <w:pStyle w:val="NoSpacing"/>
+              <w:jc w:val="center"/>
+              <w:rPr>
+                <w:rFonts w:eastAsia="Arial"/>
+                <w:sz w:val="24"/>
+                <w:szCs w:val="24"/>
+              </w:rPr>
+            </w:pPr>
+            <w:r>
+              <w:rPr>
+                <w:rFonts w:eastAsia="Arial"/>
+                <w:sz w:val="24"/>
+                <w:szCs w:val="24"/>
+              </w:rPr>
+              <w:t>Shah Faizal</w:t>
+            </w:r>
+          </w:p>
+        </w:tc>
+        <w:tc>
+          <w:tcPr>
+            <w:tcW w:w="1440" w:type="dxa"/>
+          </w:tcPr>
+          <w:p>
+            <w:pPr>
+              <w:pStyle w:val="NoSpacing"/>
+              <w:jc w:val="center"/>
+              <w:rPr>
+                <w:rFonts w:eastAsia="Arial"/>
+                <w:sz w:val="24"/>
+                <w:szCs w:val="24"/>
+              </w:rPr>
+            </w:pPr>
+            <w:r>
+              <w:rPr>
+                <w:rFonts w:eastAsia="Arial"/>
+                <w:sz w:val="24"/>
+                <w:szCs w:val="24"/>
+              </w:rPr>
+              <w:t>All</w:t>
+            </w:r>
+          </w:p>
+        </w:tc>
+        <w:tc>
+          <w:tcPr>
+            <w:tcW w:w="2402" w:type="dxa"/>
+          </w:tcPr>
+          <w:p>
+            <w:pPr>
+              <w:tabs>
+                <w:tab w:val="left" w:pos="2160"/>
+                <w:tab w:val="left" w:pos="3060"/>
+              </w:tabs>
+              <w:rPr>
+                <w:sz w:val="24"/>
+                <w:szCs w:val="24"/>
+              </w:rPr>
+            </w:pPr>
+            <w:r>
+              <w:rPr>
+                <w:sz w:val="24"/>
+                <w:szCs w:val="24"/>
+              </w:rPr>
+              <w:t>Defect fix</w:t>
+            </w:r>
+          </w:p>
+        </w:tc>
+      </w:tr>
+      <w:tr>
+        <w:trPr>
           <w:trHeight w:val="241"/>
         </w:trPr>
         <w:tc>
@@ -974,7 +1099,15 @@
                 <w:sz w:val="24"/>
                 <w:szCs w:val="24"/>
               </w:rPr>
-              <w:t>0.6</w:t>
+              <w:t>0.</w:t>
+            </w:r>
+            <w:r>
+              <w:rPr>
+                <w:rFonts w:eastAsia="Arial"/>
+                <w:sz w:val="24"/>
+                <w:szCs w:val="24"/>
+              </w:rPr>
+              <w:t>7</w:t>
             </w:r>
           </w:p>
         </w:tc>
@@ -998,7 +1131,15 @@
                 <w:sz w:val="24"/>
                 <w:szCs w:val="24"/>
               </w:rPr>
-              <w:t>15-05-2017</w:t>
+              <w:t>07-07</w:t>
+            </w:r>
+            <w:r>
+              <w:rPr>
+                <w:rFonts w:eastAsia="Arial"/>
+                <w:sz w:val="24"/>
+                <w:szCs w:val="24"/>
+              </w:rPr>
+              <w:t>-2017</w:t>
             </w:r>
           </w:p>
         </w:tc>
@@ -1236,21 +1377,12 @@
                 <w:szCs w:val="24"/>
               </w:rPr>
             </w:pPr>
-            <w:proofErr w:type="spellStart"/>
             <w:r>
               <w:rPr>
                 <w:sz w:val="24"/>
                 <w:szCs w:val="24"/>
               </w:rPr>
-              <w:t>Viswarad</w:t>
-            </w:r>
-            <w:proofErr w:type="spellEnd"/>
-            <w:r>
-              <w:rPr>
-                <w:sz w:val="24"/>
-                <w:szCs w:val="24"/>
-              </w:rPr>
-              <w:t xml:space="preserve"> Reddy</w:t>
+              <w:t>Viswarad Reddy</w:t>
             </w:r>
           </w:p>
         </w:tc>
@@ -2719,10 +2851,6 @@
         <w:autoSpaceDE w:val="0"/>
         <w:autoSpaceDN w:val="0"/>
         <w:spacing w:after="0" w:line="240" w:lineRule="auto"/>
-        <w:rPr>
-          <w:sz w:val="24"/>
-          <w:szCs w:val="24"/>
-        </w:rPr>
       </w:pPr>
       <w:r>
         <w:rPr>
@@ -2744,10 +2872,8 @@
         <w:r>
           <w:rPr>
             <w:rStyle w:val="Hyperlink"/>
-            <w:sz w:val="24"/>
-            <w:szCs w:val="24"/>
           </w:rPr>
-          <w:t>https://bitbucket.atlas.philips.com/scm/pr/hor-productregistration-android.git</w:t>
+          <w:t>http://tfsemea1.ta.philips.com:8080/tfs/TPC_Region24/CDP2/_git/prg-android</w:t>
         </w:r>
       </w:hyperlink>
     </w:p>
@@ -2872,7 +2998,6 @@
         </w:rPr>
         <w:t xml:space="preserve">2.1 </w:t>
       </w:r>
-      <w:proofErr w:type="spellStart"/>
       <w:r>
         <w:rPr>
           <w:rFonts w:ascii="Times New Roman" w:hAnsi="Times New Roman"/>
@@ -2882,7 +3007,6 @@
         <w:t>Artifactory</w:t>
       </w:r>
       <w:bookmarkEnd w:id="4"/>
-      <w:proofErr w:type="spellEnd"/>
     </w:p>
     <w:p>
       <w:pPr>
@@ -2909,23 +3033,7 @@
           <w:sz w:val="24"/>
           <w:szCs w:val="24"/>
         </w:rPr>
-        <w:t xml:space="preserve">                       All dependent libraries should be downloaded from </w:t>
-      </w:r>
-      <w:proofErr w:type="spellStart"/>
-      <w:r>
-        <w:rPr>
-          <w:sz w:val="24"/>
-          <w:szCs w:val="24"/>
-        </w:rPr>
-        <w:t>artifactory</w:t>
-      </w:r>
-      <w:proofErr w:type="spellEnd"/>
-      <w:r>
-        <w:rPr>
-          <w:sz w:val="24"/>
-          <w:szCs w:val="24"/>
-        </w:rPr>
-        <w:t>.</w:t>
+        <w:t xml:space="preserve">                       All dependent libraries should be downloaded from artifactory.</w:t>
       </w:r>
     </w:p>
     <w:p>
@@ -2948,7 +3056,6 @@
           <w:szCs w:val="24"/>
         </w:rPr>
       </w:pPr>
-      <w:proofErr w:type="spellStart"/>
       <w:r>
         <w:rPr>
           <w:b/>
@@ -2956,9 +3063,8 @@
           <w:sz w:val="24"/>
           <w:szCs w:val="24"/>
         </w:rPr>
-        <w:t>Artifactory</w:t>
-      </w:r>
-      <w:proofErr w:type="spellEnd"/>
+        <w:t xml:space="preserve">Artifactory path: </w:t>
+      </w:r>
       <w:r>
         <w:rPr>
           <w:b/>
@@ -2966,33 +3072,25 @@
           <w:sz w:val="24"/>
           <w:szCs w:val="24"/>
         </w:rPr>
-        <w:t xml:space="preserve"> path: </w:t>
-      </w:r>
-      <w:r>
+        <w:t xml:space="preserve"> </w:t>
+      </w:r>
+    </w:p>
+    <w:p>
+      <w:pPr>
+        <w:pStyle w:val="NoSpacing"/>
+        <w:ind w:firstLine="720"/>
         <w:rPr>
           <w:b/>
           <w:bCs/>
           <w:sz w:val="24"/>
           <w:szCs w:val="24"/>
         </w:rPr>
-        <w:t xml:space="preserve"> </w:t>
-      </w:r>
+      </w:pPr>
     </w:p>
     <w:p>
       <w:pPr>
         <w:pStyle w:val="NoSpacing"/>
-        <w:rPr>
-          <w:b/>
-          <w:bCs/>
-          <w:sz w:val="24"/>
-          <w:szCs w:val="24"/>
-        </w:rPr>
-      </w:pPr>
-    </w:p>
-    <w:p>
-      <w:pPr>
-        <w:pStyle w:val="NoSpacing"/>
-        <w:ind w:left="720"/>
+        <w:ind w:firstLine="720"/>
         <w:rPr>
           <w:b/>
           <w:bCs/>
@@ -3009,7 +3107,7 @@
             <w:sz w:val="24"/>
             <w:szCs w:val="24"/>
           </w:rPr>
-          <w:t>http://maartens-mini.ddns.htc.nl.philips.com:8081/artifactory/simple/libs-release-local-android/com/philips/cdp/product-registration-lib/1.0.0/</w:t>
+          <w:t>http://artifactory-ehv.ta.philips.com:8082/artifactory/platform-pkgs-android-release-local/com/philips/cdp/product-registration-lib/2.4.2</w:t>
         </w:r>
       </w:hyperlink>
     </w:p>
@@ -3026,17 +3124,6 @@
     </w:p>
     <w:p>
       <w:pPr>
-        <w:pStyle w:val="NoSpacing"/>
-        <w:rPr>
-          <w:b/>
-          <w:bCs/>
-          <w:sz w:val="24"/>
-          <w:szCs w:val="24"/>
-        </w:rPr>
-      </w:pPr>
-    </w:p>
-    <w:p>
-      <w:pPr>
         <w:pStyle w:val="HTMLPreformatted"/>
         <w:shd w:val="clear" w:color="auto" w:fill="FFFFFF"/>
         <w:rPr>
@@ -3073,7 +3160,6 @@
         </w:rPr>
         <w:t xml:space="preserve"> </w:t>
       </w:r>
-      <w:proofErr w:type="gramStart"/>
       <w:r>
         <w:rPr>
           <w:rStyle w:val="HTMLCode"/>
@@ -3083,31 +3169,29 @@
           <w:szCs w:val="24"/>
           <w:shd w:val="clear" w:color="auto" w:fill="FFFFFF"/>
         </w:rPr>
-        <w:t>compile(</w:t>
-      </w:r>
-      <w:proofErr w:type="gramEnd"/>
+        <w:t xml:space="preserve">compile(group: </w:t>
+      </w:r>
       <w:r>
         <w:rPr>
           <w:rStyle w:val="HTMLCode"/>
           <w:rFonts w:ascii="Times New Roman" w:eastAsiaTheme="minorEastAsia" w:hAnsi="Times New Roman" w:cs="Times New Roman"/>
-          <w:color w:val="000000"/>
           <w:sz w:val="24"/>
           <w:szCs w:val="24"/>
           <w:shd w:val="clear" w:color="auto" w:fill="FFFFFF"/>
         </w:rPr>
-        <w:t xml:space="preserve">group: </w:t>
+        <w:t>'com.philips.cdp'</w:t>
       </w:r>
       <w:r>
         <w:rPr>
           <w:rStyle w:val="HTMLCode"/>
           <w:rFonts w:ascii="Times New Roman" w:eastAsiaTheme="minorEastAsia" w:hAnsi="Times New Roman" w:cs="Times New Roman"/>
+          <w:color w:val="000000"/>
           <w:sz w:val="24"/>
           <w:szCs w:val="24"/>
           <w:shd w:val="clear" w:color="auto" w:fill="FFFFFF"/>
         </w:rPr>
-        <w:t>'</w:t>
-      </w:r>
-      <w:proofErr w:type="spellStart"/>
+        <w:t xml:space="preserve">, name: </w:t>
+      </w:r>
       <w:r>
         <w:rPr>
           <w:rStyle w:val="HTMLCode"/>
@@ -3116,18 +3200,18 @@
           <w:szCs w:val="24"/>
           <w:shd w:val="clear" w:color="auto" w:fill="FFFFFF"/>
         </w:rPr>
-        <w:t>com.philips.cdp</w:t>
-      </w:r>
-      <w:proofErr w:type="spellEnd"/>
+        <w:t>'product-registration-lib'</w:t>
+      </w:r>
       <w:r>
         <w:rPr>
           <w:rStyle w:val="HTMLCode"/>
           <w:rFonts w:ascii="Times New Roman" w:eastAsiaTheme="minorEastAsia" w:hAnsi="Times New Roman" w:cs="Times New Roman"/>
+          <w:color w:val="000000"/>
           <w:sz w:val="24"/>
           <w:szCs w:val="24"/>
           <w:shd w:val="clear" w:color="auto" w:fill="FFFFFF"/>
         </w:rPr>
-        <w:t>'</w:t>
+        <w:t xml:space="preserve">, version: </w:t>
       </w:r>
       <w:r>
         <w:rPr>
@@ -3138,7 +3222,7 @@
           <w:szCs w:val="24"/>
           <w:shd w:val="clear" w:color="auto" w:fill="FFFFFF"/>
         </w:rPr>
-        <w:t xml:space="preserve">, name: </w:t>
+        <w:t>‘</w:t>
       </w:r>
       <w:r>
         <w:rPr>
@@ -3148,18 +3232,17 @@
           <w:szCs w:val="24"/>
           <w:shd w:val="clear" w:color="auto" w:fill="FFFFFF"/>
         </w:rPr>
-        <w:t>'product-registration-lib'</w:t>
+        <w:t>2.4.</w:t>
       </w:r>
       <w:r>
         <w:rPr>
           <w:rStyle w:val="HTMLCode"/>
           <w:rFonts w:ascii="Times New Roman" w:eastAsiaTheme="minorEastAsia" w:hAnsi="Times New Roman" w:cs="Times New Roman"/>
-          <w:color w:val="000000"/>
           <w:sz w:val="24"/>
           <w:szCs w:val="24"/>
           <w:shd w:val="clear" w:color="auto" w:fill="FFFFFF"/>
         </w:rPr>
-        <w:t xml:space="preserve">, version: </w:t>
+        <w:t>2</w:t>
       </w:r>
       <w:r>
         <w:rPr>
@@ -3170,7 +3253,7 @@
           <w:szCs w:val="24"/>
           <w:shd w:val="clear" w:color="auto" w:fill="FFFFFF"/>
         </w:rPr>
-        <w:t>‘</w:t>
+        <w:t xml:space="preserve">, ext: </w:t>
       </w:r>
       <w:r>
         <w:rPr>
@@ -3180,20 +3263,18 @@
           <w:szCs w:val="24"/>
           <w:shd w:val="clear" w:color="auto" w:fill="FFFFFF"/>
         </w:rPr>
-        <w:t>2.4.0</w:t>
+        <w:t>'aar</w:t>
       </w:r>
       <w:r>
         <w:rPr>
           <w:rStyle w:val="HTMLCode"/>
           <w:rFonts w:ascii="Times New Roman" w:eastAsiaTheme="minorEastAsia" w:hAnsi="Times New Roman" w:cs="Times New Roman"/>
-          <w:color w:val="000000"/>
           <w:sz w:val="24"/>
           <w:szCs w:val="24"/>
           <w:shd w:val="clear" w:color="auto" w:fill="FFFFFF"/>
         </w:rPr>
-        <w:t xml:space="preserve">, </w:t>
-      </w:r>
-      <w:proofErr w:type="spellStart"/>
+        <w:t>'</w:t>
+      </w:r>
       <w:r>
         <w:rPr>
           <w:rStyle w:val="HTMLCode"/>
@@ -3203,61 +3284,6 @@
           <w:szCs w:val="24"/>
           <w:shd w:val="clear" w:color="auto" w:fill="FFFFFF"/>
         </w:rPr>
-        <w:t>ext</w:t>
-      </w:r>
-      <w:proofErr w:type="spellEnd"/>
-      <w:r>
-        <w:rPr>
-          <w:rStyle w:val="HTMLCode"/>
-          <w:rFonts w:ascii="Times New Roman" w:eastAsiaTheme="minorEastAsia" w:hAnsi="Times New Roman" w:cs="Times New Roman"/>
-          <w:color w:val="000000"/>
-          <w:sz w:val="24"/>
-          <w:szCs w:val="24"/>
-          <w:shd w:val="clear" w:color="auto" w:fill="FFFFFF"/>
-        </w:rPr>
-        <w:t xml:space="preserve">: </w:t>
-      </w:r>
-      <w:r>
-        <w:rPr>
-          <w:rStyle w:val="HTMLCode"/>
-          <w:rFonts w:ascii="Times New Roman" w:eastAsiaTheme="minorEastAsia" w:hAnsi="Times New Roman" w:cs="Times New Roman"/>
-          <w:sz w:val="24"/>
-          <w:szCs w:val="24"/>
-          <w:shd w:val="clear" w:color="auto" w:fill="FFFFFF"/>
-        </w:rPr>
-        <w:t>'</w:t>
-      </w:r>
-      <w:proofErr w:type="spellStart"/>
-      <w:r>
-        <w:rPr>
-          <w:rStyle w:val="HTMLCode"/>
-          <w:rFonts w:ascii="Times New Roman" w:eastAsiaTheme="minorEastAsia" w:hAnsi="Times New Roman" w:cs="Times New Roman"/>
-          <w:sz w:val="24"/>
-          <w:szCs w:val="24"/>
-          <w:shd w:val="clear" w:color="auto" w:fill="FFFFFF"/>
-        </w:rPr>
-        <w:t>aar</w:t>
-      </w:r>
-      <w:proofErr w:type="spellEnd"/>
-      <w:r>
-        <w:rPr>
-          <w:rStyle w:val="HTMLCode"/>
-          <w:rFonts w:ascii="Times New Roman" w:eastAsiaTheme="minorEastAsia" w:hAnsi="Times New Roman" w:cs="Times New Roman"/>
-          <w:sz w:val="24"/>
-          <w:szCs w:val="24"/>
-          <w:shd w:val="clear" w:color="auto" w:fill="FFFFFF"/>
-        </w:rPr>
-        <w:t>'</w:t>
-      </w:r>
-      <w:r>
-        <w:rPr>
-          <w:rStyle w:val="HTMLCode"/>
-          <w:rFonts w:ascii="Times New Roman" w:eastAsiaTheme="minorEastAsia" w:hAnsi="Times New Roman" w:cs="Times New Roman"/>
-          <w:color w:val="000000"/>
-          <w:sz w:val="24"/>
-          <w:szCs w:val="24"/>
-          <w:shd w:val="clear" w:color="auto" w:fill="FFFFFF"/>
-        </w:rPr>
         <w:t>)</w:t>
       </w:r>
       <w:r>
@@ -3390,9 +3416,8 @@
           <w:sz w:val="24"/>
           <w:szCs w:val="24"/>
         </w:rPr>
-        <w:t xml:space="preserve">   </w:t>
-      </w:r>
-      <w:proofErr w:type="gramStart"/>
+        <w:t xml:space="preserve">     </w:t>
+      </w:r>
       <w:r>
         <w:rPr>
           <w:rFonts w:ascii="Times New Roman" w:hAnsi="Times New Roman" w:cs="Times New Roman"/>
@@ -3400,18 +3425,8 @@
           <w:sz w:val="24"/>
           <w:szCs w:val="24"/>
         </w:rPr>
-        <w:t xml:space="preserve">  </w:t>
-      </w:r>
-      <w:r>
-        <w:rPr>
-          <w:rFonts w:ascii="Times New Roman" w:hAnsi="Times New Roman" w:cs="Times New Roman"/>
-          <w:color w:val="000000"/>
-          <w:sz w:val="24"/>
-          <w:szCs w:val="24"/>
-        </w:rPr>
         <w:t>}</w:t>
       </w:r>
-      <w:proofErr w:type="gramEnd"/>
     </w:p>
     <w:p>
       <w:pPr>
@@ -3465,132 +3480,1235 @@
           <w:sz w:val="24"/>
           <w:szCs w:val="24"/>
         </w:rPr>
-        <w:t xml:space="preserve">2.2 Root </w:t>
-      </w:r>
-      <w:proofErr w:type="spellStart"/>
-      <w:r>
-        <w:rPr>
-          <w:rFonts w:ascii="Times New Roman" w:hAnsi="Times New Roman"/>
-          <w:sz w:val="24"/>
-          <w:szCs w:val="24"/>
-        </w:rPr>
-        <w:t>gradle</w:t>
-      </w:r>
-      <w:proofErr w:type="spellEnd"/>
-      <w:r>
-        <w:rPr>
-          <w:rFonts w:ascii="Times New Roman" w:hAnsi="Times New Roman"/>
-          <w:sz w:val="24"/>
-          <w:szCs w:val="24"/>
-        </w:rPr>
-        <w:t xml:space="preserve"> changes</w:t>
+        <w:t>2.2 Root gradle changes</w:t>
       </w:r>
       <w:bookmarkEnd w:id="5"/>
-    </w:p>
-    <w:p>
-      <w:pPr>
-        <w:autoSpaceDE w:val="0"/>
-        <w:autoSpaceDN w:val="0"/>
-        <w:adjustRightInd w:val="0"/>
-        <w:spacing w:after="0" w:line="240" w:lineRule="auto"/>
-        <w:rPr>
-          <w:rFonts w:ascii="Times New Roman" w:hAnsi="Times New Roman" w:cs="Times New Roman"/>
-          <w:b/>
-          <w:bCs/>
-          <w:sz w:val="24"/>
-          <w:szCs w:val="24"/>
-        </w:rPr>
-      </w:pPr>
     </w:p>
     <w:p>
       <w:pPr>
         <w:pStyle w:val="HTMLPreformatted"/>
         <w:shd w:val="clear" w:color="auto" w:fill="FFFFFF"/>
         <w:rPr>
-          <w:b/>
-          <w:color w:val="000000"/>
-          <w:sz w:val="18"/>
-          <w:szCs w:val="18"/>
-        </w:rPr>
-      </w:pPr>
-      <w:proofErr w:type="spellStart"/>
-      <w:r>
-        <w:rPr>
-          <w:b/>
-          <w:color w:val="000000"/>
-          <w:sz w:val="18"/>
-          <w:szCs w:val="18"/>
-        </w:rPr>
-        <w:t>buildscript</w:t>
-      </w:r>
-      <w:proofErr w:type="spellEnd"/>
-      <w:r>
-        <w:rPr>
-          <w:b/>
-          <w:color w:val="000000"/>
-          <w:sz w:val="18"/>
-          <w:szCs w:val="18"/>
-        </w:rPr>
-        <w:t xml:space="preserve"> {</w:t>
-      </w:r>
-      <w:r>
-        <w:rPr>
-          <w:b/>
-          <w:color w:val="000000"/>
-          <w:sz w:val="18"/>
-          <w:szCs w:val="18"/>
+          <w:rFonts w:ascii="Menlo" w:eastAsiaTheme="minorHAnsi" w:hAnsi="Menlo" w:cs="Menlo"/>
+          <w:color w:val="000000"/>
+          <w:sz w:val="18"/>
+          <w:szCs w:val="18"/>
+          <w:lang w:val="en-GB" w:eastAsia="en-GB"/>
+        </w:rPr>
+      </w:pPr>
+      <w:r>
+        <w:rPr>
+          <w:b/>
+          <w:color w:val="000000"/>
+          <w:sz w:val="18"/>
+          <w:szCs w:val="18"/>
+        </w:rPr>
+        <w:br/>
+      </w:r>
+      <w:r>
+        <w:rPr>
+          <w:rFonts w:ascii="Menlo" w:eastAsiaTheme="minorHAnsi" w:hAnsi="Menlo" w:cs="Menlo"/>
+          <w:color w:val="000000"/>
+          <w:sz w:val="18"/>
+          <w:szCs w:val="18"/>
+          <w:lang w:val="en-GB" w:eastAsia="en-GB"/>
+        </w:rPr>
+        <w:t>buildscript {</w:t>
+      </w:r>
+      <w:r>
+        <w:rPr>
+          <w:rFonts w:ascii="Menlo" w:eastAsiaTheme="minorHAnsi" w:hAnsi="Menlo" w:cs="Menlo"/>
+          <w:color w:val="000000"/>
+          <w:sz w:val="18"/>
+          <w:szCs w:val="18"/>
+          <w:lang w:val="en-GB" w:eastAsia="en-GB"/>
         </w:rPr>
         <w:br/>
         <w:t xml:space="preserve">    repositories {</w:t>
       </w:r>
       <w:r>
         <w:rPr>
-          <w:b/>
-          <w:color w:val="000000"/>
-          <w:sz w:val="18"/>
-          <w:szCs w:val="18"/>
+          <w:rFonts w:ascii="Menlo" w:eastAsiaTheme="minorHAnsi" w:hAnsi="Menlo" w:cs="Menlo"/>
+          <w:color w:val="000000"/>
+          <w:sz w:val="18"/>
+          <w:szCs w:val="18"/>
+          <w:lang w:val="en-GB" w:eastAsia="en-GB"/>
+        </w:rPr>
+        <w:br/>
+        <w:t xml:space="preserve">        maven { url </w:t>
+      </w:r>
+      <w:r>
+        <w:rPr>
+          <w:rFonts w:ascii="Menlo" w:eastAsiaTheme="minorHAnsi" w:hAnsi="Menlo" w:cs="Menlo"/>
+          <w:b/>
+          <w:bCs/>
+          <w:color w:val="658ABA"/>
+          <w:sz w:val="18"/>
+          <w:szCs w:val="18"/>
+          <w:lang w:val="en-GB" w:eastAsia="en-GB"/>
+        </w:rPr>
+        <w:t>'http://artifactory-ehv.ta.philips.com:8082/artifactory/platform-jcenter-</w:t>
+      </w:r>
+      <w:r>
+        <w:rPr>
+          <w:rFonts w:ascii="Menlo" w:eastAsiaTheme="minorHAnsi" w:hAnsi="Menlo" w:cs="Menlo"/>
+          <w:b/>
+          <w:bCs/>
+          <w:color w:val="658ABA"/>
+          <w:sz w:val="18"/>
+          <w:szCs w:val="18"/>
+          <w:lang w:val="en-GB" w:eastAsia="en-GB"/>
+        </w:rPr>
+        <w:lastRenderedPageBreak/>
+        <w:t>remote'</w:t>
+      </w:r>
+      <w:r>
+        <w:rPr>
+          <w:rFonts w:ascii="Menlo" w:eastAsiaTheme="minorHAnsi" w:hAnsi="Menlo" w:cs="Menlo"/>
+          <w:b/>
+          <w:bCs/>
+          <w:color w:val="658ABA"/>
+          <w:sz w:val="18"/>
+          <w:szCs w:val="18"/>
+          <w:lang w:val="en-GB" w:eastAsia="en-GB"/>
+        </w:rPr>
+        <w:br/>
+        <w:t xml:space="preserve">            </w:t>
+      </w:r>
+      <w:r>
+        <w:rPr>
+          <w:rFonts w:ascii="Menlo" w:eastAsiaTheme="minorHAnsi" w:hAnsi="Menlo" w:cs="Menlo"/>
+          <w:color w:val="000000"/>
+          <w:sz w:val="18"/>
+          <w:szCs w:val="18"/>
+          <w:lang w:val="en-GB" w:eastAsia="en-GB"/>
+        </w:rPr>
+        <w:t>credentials {</w:t>
+      </w:r>
+      <w:r>
+        <w:rPr>
+          <w:rFonts w:ascii="Menlo" w:eastAsiaTheme="minorHAnsi" w:hAnsi="Menlo" w:cs="Menlo"/>
+          <w:color w:val="000000"/>
+          <w:sz w:val="18"/>
+          <w:szCs w:val="18"/>
+          <w:lang w:val="en-GB" w:eastAsia="en-GB"/>
+        </w:rPr>
+        <w:br/>
+        <w:t xml:space="preserve">                username = </w:t>
+      </w:r>
+      <w:r>
+        <w:rPr>
+          <w:rFonts w:ascii="Menlo" w:eastAsiaTheme="minorHAnsi" w:hAnsi="Menlo" w:cs="Menlo"/>
+          <w:b/>
+          <w:bCs/>
+          <w:color w:val="658ABA"/>
+          <w:sz w:val="18"/>
+          <w:szCs w:val="18"/>
+          <w:lang w:val="en-GB" w:eastAsia="en-GB"/>
+        </w:rPr>
+        <w:t>"readonly"</w:t>
+      </w:r>
+      <w:r>
+        <w:rPr>
+          <w:rFonts w:ascii="Menlo" w:eastAsiaTheme="minorHAnsi" w:hAnsi="Menlo" w:cs="Menlo"/>
+          <w:b/>
+          <w:bCs/>
+          <w:color w:val="658ABA"/>
+          <w:sz w:val="18"/>
+          <w:szCs w:val="18"/>
+          <w:lang w:val="en-GB" w:eastAsia="en-GB"/>
+        </w:rPr>
+        <w:br/>
+        <w:t xml:space="preserve">                </w:t>
+      </w:r>
+      <w:r>
+        <w:rPr>
+          <w:rFonts w:ascii="Menlo" w:eastAsiaTheme="minorHAnsi" w:hAnsi="Menlo" w:cs="Menlo"/>
+          <w:color w:val="000000"/>
+          <w:sz w:val="18"/>
+          <w:szCs w:val="18"/>
+          <w:lang w:val="en-GB" w:eastAsia="en-GB"/>
+        </w:rPr>
+        <w:t xml:space="preserve">password = </w:t>
+      </w:r>
+      <w:r>
+        <w:rPr>
+          <w:rFonts w:ascii="Menlo" w:eastAsiaTheme="minorHAnsi" w:hAnsi="Menlo" w:cs="Menlo"/>
+          <w:b/>
+          <w:bCs/>
+          <w:color w:val="658ABA"/>
+          <w:sz w:val="18"/>
+          <w:szCs w:val="18"/>
+          <w:lang w:val="en-GB" w:eastAsia="en-GB"/>
+        </w:rPr>
+        <w:t>"123qweasdzxc"</w:t>
+      </w:r>
+      <w:r>
+        <w:rPr>
+          <w:rFonts w:ascii="Menlo" w:eastAsiaTheme="minorHAnsi" w:hAnsi="Menlo" w:cs="Menlo"/>
+          <w:b/>
+          <w:bCs/>
+          <w:color w:val="658ABA"/>
+          <w:sz w:val="18"/>
+          <w:szCs w:val="18"/>
+          <w:lang w:val="en-GB" w:eastAsia="en-GB"/>
+        </w:rPr>
+        <w:br/>
+        <w:t xml:space="preserve">            </w:t>
+      </w:r>
+      <w:r>
+        <w:rPr>
+          <w:rFonts w:ascii="Menlo" w:eastAsiaTheme="minorHAnsi" w:hAnsi="Menlo" w:cs="Menlo"/>
+          <w:color w:val="000000"/>
+          <w:sz w:val="18"/>
+          <w:szCs w:val="18"/>
+          <w:lang w:val="en-GB" w:eastAsia="en-GB"/>
+        </w:rPr>
+        <w:t>}</w:t>
+      </w:r>
+      <w:r>
+        <w:rPr>
+          <w:rFonts w:ascii="Menlo" w:eastAsiaTheme="minorHAnsi" w:hAnsi="Menlo" w:cs="Menlo"/>
+          <w:color w:val="000000"/>
+          <w:sz w:val="18"/>
+          <w:szCs w:val="18"/>
+          <w:lang w:val="en-GB" w:eastAsia="en-GB"/>
+        </w:rPr>
+        <w:br/>
+        <w:t xml:space="preserve">        }</w:t>
+      </w:r>
+      <w:r>
+        <w:rPr>
+          <w:rFonts w:ascii="Menlo" w:eastAsiaTheme="minorHAnsi" w:hAnsi="Menlo" w:cs="Menlo"/>
+          <w:color w:val="000000"/>
+          <w:sz w:val="18"/>
+          <w:szCs w:val="18"/>
+          <w:lang w:val="en-GB" w:eastAsia="en-GB"/>
         </w:rPr>
         <w:br/>
         <w:t xml:space="preserve">        maven {</w:t>
       </w:r>
       <w:r>
         <w:rPr>
-          <w:b/>
-          <w:color w:val="000000"/>
-          <w:sz w:val="18"/>
-          <w:szCs w:val="18"/>
+          <w:rFonts w:ascii="Menlo" w:eastAsiaTheme="minorHAnsi" w:hAnsi="Menlo" w:cs="Menlo"/>
+          <w:color w:val="000000"/>
+          <w:sz w:val="18"/>
+          <w:szCs w:val="18"/>
+          <w:lang w:val="en-GB" w:eastAsia="en-GB"/>
         </w:rPr>
         <w:br/>
-      </w:r>
-      <w:r>
-        <w:rPr>
-          <w:b/>
-          <w:color w:val="000000"/>
-          <w:sz w:val="18"/>
-          <w:szCs w:val="18"/>
-        </w:rPr>
-        <w:lastRenderedPageBreak/>
+        <w:t xml:space="preserve">            url </w:t>
+      </w:r>
+      <w:r>
+        <w:rPr>
+          <w:rFonts w:ascii="Menlo" w:eastAsiaTheme="minorHAnsi" w:hAnsi="Menlo" w:cs="Menlo"/>
+          <w:b/>
+          <w:bCs/>
+          <w:color w:val="658ABA"/>
+          <w:sz w:val="18"/>
+          <w:szCs w:val="18"/>
+          <w:lang w:val="en-GB" w:eastAsia="en-GB"/>
+        </w:rPr>
+        <w:t>"http://artifactory-ehv.ta.philips.com:8082/artifactory/platform-plugins-release-local"</w:t>
+      </w:r>
+      <w:r>
+        <w:rPr>
+          <w:rFonts w:ascii="Menlo" w:eastAsiaTheme="minorHAnsi" w:hAnsi="Menlo" w:cs="Menlo"/>
+          <w:b/>
+          <w:bCs/>
+          <w:color w:val="658ABA"/>
+          <w:sz w:val="18"/>
+          <w:szCs w:val="18"/>
+          <w:lang w:val="en-GB" w:eastAsia="en-GB"/>
+        </w:rPr>
+        <w:br/>
         <w:t xml:space="preserve">            </w:t>
       </w:r>
-      <w:proofErr w:type="spellStart"/>
-      <w:r>
-        <w:rPr>
-          <w:b/>
-          <w:color w:val="000000"/>
-          <w:sz w:val="18"/>
-          <w:szCs w:val="18"/>
-        </w:rPr>
-        <w:t>url</w:t>
-      </w:r>
-      <w:proofErr w:type="spellEnd"/>
-      <w:r>
-        <w:rPr>
-          <w:b/>
-          <w:color w:val="000000"/>
-          <w:sz w:val="18"/>
-          <w:szCs w:val="18"/>
-        </w:rPr>
-        <w:t xml:space="preserve"> </w:t>
+      <w:r>
+        <w:rPr>
+          <w:rFonts w:ascii="Menlo" w:eastAsiaTheme="minorHAnsi" w:hAnsi="Menlo" w:cs="Menlo"/>
+          <w:color w:val="000000"/>
+          <w:sz w:val="18"/>
+          <w:szCs w:val="18"/>
+          <w:lang w:val="en-GB" w:eastAsia="en-GB"/>
+        </w:rPr>
+        <w:t>credentials {</w:t>
+      </w:r>
+      <w:r>
+        <w:rPr>
+          <w:rFonts w:ascii="Menlo" w:eastAsiaTheme="minorHAnsi" w:hAnsi="Menlo" w:cs="Menlo"/>
+          <w:color w:val="000000"/>
+          <w:sz w:val="18"/>
+          <w:szCs w:val="18"/>
+          <w:lang w:val="en-GB" w:eastAsia="en-GB"/>
+        </w:rPr>
+        <w:br/>
+        <w:t xml:space="preserve">                username = </w:t>
+      </w:r>
+      <w:r>
+        <w:rPr>
+          <w:rFonts w:ascii="Menlo" w:eastAsiaTheme="minorHAnsi" w:hAnsi="Menlo" w:cs="Menlo"/>
+          <w:b/>
+          <w:bCs/>
+          <w:color w:val="658ABA"/>
+          <w:sz w:val="18"/>
+          <w:szCs w:val="18"/>
+          <w:lang w:val="en-GB" w:eastAsia="en-GB"/>
+        </w:rPr>
+        <w:t>"readonly"</w:t>
+      </w:r>
+      <w:r>
+        <w:rPr>
+          <w:rFonts w:ascii="Menlo" w:eastAsiaTheme="minorHAnsi" w:hAnsi="Menlo" w:cs="Menlo"/>
+          <w:b/>
+          <w:bCs/>
+          <w:color w:val="658ABA"/>
+          <w:sz w:val="18"/>
+          <w:szCs w:val="18"/>
+          <w:lang w:val="en-GB" w:eastAsia="en-GB"/>
+        </w:rPr>
+        <w:br/>
+        <w:t xml:space="preserve">                </w:t>
+      </w:r>
+      <w:r>
+        <w:rPr>
+          <w:rFonts w:ascii="Menlo" w:eastAsiaTheme="minorHAnsi" w:hAnsi="Menlo" w:cs="Menlo"/>
+          <w:color w:val="000000"/>
+          <w:sz w:val="18"/>
+          <w:szCs w:val="18"/>
+          <w:lang w:val="en-GB" w:eastAsia="en-GB"/>
+        </w:rPr>
+        <w:t xml:space="preserve">password = </w:t>
+      </w:r>
+      <w:r>
+        <w:rPr>
+          <w:rFonts w:ascii="Menlo" w:eastAsiaTheme="minorHAnsi" w:hAnsi="Menlo" w:cs="Menlo"/>
+          <w:b/>
+          <w:bCs/>
+          <w:color w:val="658ABA"/>
+          <w:sz w:val="18"/>
+          <w:szCs w:val="18"/>
+          <w:lang w:val="en-GB" w:eastAsia="en-GB"/>
+        </w:rPr>
+        <w:t>"123qweasdzxc"</w:t>
+      </w:r>
+      <w:r>
+        <w:rPr>
+          <w:rFonts w:ascii="Menlo" w:eastAsiaTheme="minorHAnsi" w:hAnsi="Menlo" w:cs="Menlo"/>
+          <w:b/>
+          <w:bCs/>
+          <w:color w:val="658ABA"/>
+          <w:sz w:val="18"/>
+          <w:szCs w:val="18"/>
+          <w:lang w:val="en-GB" w:eastAsia="en-GB"/>
+        </w:rPr>
+        <w:br/>
+        <w:t xml:space="preserve">            </w:t>
+      </w:r>
+      <w:r>
+        <w:rPr>
+          <w:rFonts w:ascii="Menlo" w:eastAsiaTheme="minorHAnsi" w:hAnsi="Menlo" w:cs="Menlo"/>
+          <w:color w:val="000000"/>
+          <w:sz w:val="18"/>
+          <w:szCs w:val="18"/>
+          <w:lang w:val="en-GB" w:eastAsia="en-GB"/>
+        </w:rPr>
+        <w:t>}</w:t>
+      </w:r>
+      <w:r>
+        <w:rPr>
+          <w:rFonts w:ascii="Menlo" w:eastAsiaTheme="minorHAnsi" w:hAnsi="Menlo" w:cs="Menlo"/>
+          <w:color w:val="000000"/>
+          <w:sz w:val="18"/>
+          <w:szCs w:val="18"/>
+          <w:lang w:val="en-GB" w:eastAsia="en-GB"/>
+        </w:rPr>
+        <w:br/>
+        <w:t xml:space="preserve">        }</w:t>
+      </w:r>
+      <w:r>
+        <w:rPr>
+          <w:rFonts w:ascii="Menlo" w:eastAsiaTheme="minorHAnsi" w:hAnsi="Menlo" w:cs="Menlo"/>
+          <w:color w:val="000000"/>
+          <w:sz w:val="18"/>
+          <w:szCs w:val="18"/>
+          <w:lang w:val="en-GB" w:eastAsia="en-GB"/>
+        </w:rPr>
+        <w:br/>
+        <w:t xml:space="preserve">    }</w:t>
+      </w:r>
+      <w:r>
+        <w:rPr>
+          <w:rFonts w:ascii="Menlo" w:eastAsiaTheme="minorHAnsi" w:hAnsi="Menlo" w:cs="Menlo"/>
+          <w:color w:val="000000"/>
+          <w:sz w:val="18"/>
+          <w:szCs w:val="18"/>
+          <w:lang w:val="en-GB" w:eastAsia="en-GB"/>
+        </w:rPr>
+        <w:br/>
+        <w:t xml:space="preserve">    dependencies {</w:t>
+      </w:r>
+      <w:r>
+        <w:rPr>
+          <w:rFonts w:ascii="Menlo" w:eastAsiaTheme="minorHAnsi" w:hAnsi="Menlo" w:cs="Menlo"/>
+          <w:color w:val="000000"/>
+          <w:sz w:val="18"/>
+          <w:szCs w:val="18"/>
+          <w:lang w:val="en-GB" w:eastAsia="en-GB"/>
+        </w:rPr>
+        <w:br/>
+        <w:t xml:space="preserve">        classpath </w:t>
+      </w:r>
+      <w:r>
+        <w:rPr>
+          <w:rFonts w:ascii="Menlo" w:eastAsiaTheme="minorHAnsi" w:hAnsi="Menlo" w:cs="Menlo"/>
+          <w:b/>
+          <w:bCs/>
+          <w:color w:val="658ABA"/>
+          <w:sz w:val="18"/>
+          <w:szCs w:val="18"/>
+          <w:lang w:val="en-GB" w:eastAsia="en-GB"/>
+        </w:rPr>
+        <w:t>'com.android.tools.build:gradle:2.3.1'</w:t>
+      </w:r>
+      <w:r>
+        <w:rPr>
+          <w:rFonts w:ascii="Menlo" w:eastAsiaTheme="minorHAnsi" w:hAnsi="Menlo" w:cs="Menlo"/>
+          <w:b/>
+          <w:bCs/>
+          <w:color w:val="658ABA"/>
+          <w:sz w:val="18"/>
+          <w:szCs w:val="18"/>
+          <w:lang w:val="en-GB" w:eastAsia="en-GB"/>
+        </w:rPr>
+        <w:br/>
+        <w:t xml:space="preserve">        </w:t>
+      </w:r>
+      <w:r>
+        <w:rPr>
+          <w:rFonts w:ascii="Menlo" w:eastAsiaTheme="minorHAnsi" w:hAnsi="Menlo" w:cs="Menlo"/>
+          <w:color w:val="000000"/>
+          <w:sz w:val="18"/>
+          <w:szCs w:val="18"/>
+          <w:lang w:val="en-GB" w:eastAsia="en-GB"/>
+        </w:rPr>
+        <w:t xml:space="preserve">classpath </w:t>
+      </w:r>
+      <w:r>
+        <w:rPr>
+          <w:rFonts w:ascii="Menlo" w:eastAsiaTheme="minorHAnsi" w:hAnsi="Menlo" w:cs="Menlo"/>
+          <w:b/>
+          <w:bCs/>
+          <w:color w:val="658ABA"/>
+          <w:sz w:val="18"/>
+          <w:szCs w:val="18"/>
+          <w:lang w:val="en-GB" w:eastAsia="en-GB"/>
+        </w:rPr>
+        <w:t>'com.neenbedankt.gradle.plugins:android-apt:1.4'</w:t>
+      </w:r>
+      <w:r>
+        <w:rPr>
+          <w:rFonts w:ascii="Menlo" w:eastAsiaTheme="minorHAnsi" w:hAnsi="Menlo" w:cs="Menlo"/>
+          <w:b/>
+          <w:bCs/>
+          <w:color w:val="658ABA"/>
+          <w:sz w:val="18"/>
+          <w:szCs w:val="18"/>
+          <w:lang w:val="en-GB" w:eastAsia="en-GB"/>
+        </w:rPr>
+        <w:br/>
+        <w:t xml:space="preserve">        </w:t>
+      </w:r>
+      <w:r>
+        <w:rPr>
+          <w:rFonts w:ascii="Menlo" w:eastAsiaTheme="minorHAnsi" w:hAnsi="Menlo" w:cs="Menlo"/>
+          <w:color w:val="000000"/>
+          <w:sz w:val="18"/>
+          <w:szCs w:val="18"/>
+          <w:lang w:val="en-GB" w:eastAsia="en-GB"/>
+        </w:rPr>
+        <w:t xml:space="preserve">classpath </w:t>
+      </w:r>
+      <w:r>
+        <w:rPr>
+          <w:rFonts w:ascii="Menlo" w:eastAsiaTheme="minorHAnsi" w:hAnsi="Menlo" w:cs="Menlo"/>
+          <w:b/>
+          <w:bCs/>
+          <w:color w:val="658ABA"/>
+          <w:sz w:val="18"/>
+          <w:szCs w:val="18"/>
+          <w:lang w:val="en-GB" w:eastAsia="en-GB"/>
+        </w:rPr>
+        <w:t>'org.jfrog.buildinfo:build-info-extractor-gradle:4.4.12'</w:t>
+      </w:r>
+      <w:r>
+        <w:rPr>
+          <w:rFonts w:ascii="Menlo" w:eastAsiaTheme="minorHAnsi" w:hAnsi="Menlo" w:cs="Menlo"/>
+          <w:b/>
+          <w:bCs/>
+          <w:color w:val="658ABA"/>
+          <w:sz w:val="18"/>
+          <w:szCs w:val="18"/>
+          <w:lang w:val="en-GB" w:eastAsia="en-GB"/>
+        </w:rPr>
+        <w:br/>
+        <w:t xml:space="preserve">        </w:t>
+      </w:r>
+      <w:r>
+        <w:rPr>
+          <w:rFonts w:ascii="Menlo" w:eastAsiaTheme="minorHAnsi" w:hAnsi="Menlo" w:cs="Menlo"/>
+          <w:color w:val="000000"/>
+          <w:sz w:val="18"/>
+          <w:szCs w:val="18"/>
+          <w:lang w:val="en-GB" w:eastAsia="en-GB"/>
+        </w:rPr>
+        <w:t xml:space="preserve">classpath </w:t>
+      </w:r>
+      <w:r>
+        <w:rPr>
+          <w:rFonts w:ascii="Menlo" w:eastAsiaTheme="minorHAnsi" w:hAnsi="Menlo" w:cs="Menlo"/>
+          <w:b/>
+          <w:bCs/>
+          <w:color w:val="658ABA"/>
+          <w:sz w:val="18"/>
+          <w:szCs w:val="18"/>
+          <w:lang w:val="en-GB" w:eastAsia="en-GB"/>
+        </w:rPr>
+        <w:t>group</w:t>
+      </w:r>
+      <w:r>
+        <w:rPr>
+          <w:rFonts w:ascii="Menlo" w:eastAsiaTheme="minorHAnsi" w:hAnsi="Menlo" w:cs="Menlo"/>
+          <w:color w:val="000000"/>
+          <w:sz w:val="18"/>
+          <w:szCs w:val="18"/>
+          <w:lang w:val="en-GB" w:eastAsia="en-GB"/>
+        </w:rPr>
+        <w:t xml:space="preserve">: </w:t>
+      </w:r>
+      <w:r>
+        <w:rPr>
+          <w:rFonts w:ascii="Menlo" w:eastAsiaTheme="minorHAnsi" w:hAnsi="Menlo" w:cs="Menlo"/>
+          <w:b/>
+          <w:bCs/>
+          <w:color w:val="658ABA"/>
+          <w:sz w:val="18"/>
+          <w:szCs w:val="18"/>
+          <w:lang w:val="en-GB" w:eastAsia="en-GB"/>
+        </w:rPr>
+        <w:t>'com.philips.cdp'</w:t>
+      </w:r>
+      <w:r>
+        <w:rPr>
+          <w:rFonts w:ascii="Menlo" w:eastAsiaTheme="minorHAnsi" w:hAnsi="Menlo" w:cs="Menlo"/>
+          <w:color w:val="000000"/>
+          <w:sz w:val="18"/>
+          <w:szCs w:val="18"/>
+          <w:lang w:val="en-GB" w:eastAsia="en-GB"/>
+        </w:rPr>
+        <w:t xml:space="preserve">, </w:t>
+      </w:r>
+      <w:r>
+        <w:rPr>
+          <w:rFonts w:ascii="Menlo" w:eastAsiaTheme="minorHAnsi" w:hAnsi="Menlo" w:cs="Menlo"/>
+          <w:b/>
+          <w:bCs/>
+          <w:color w:val="658ABA"/>
+          <w:sz w:val="18"/>
+          <w:szCs w:val="18"/>
+          <w:lang w:val="en-GB" w:eastAsia="en-GB"/>
+        </w:rPr>
+        <w:t>name</w:t>
+      </w:r>
+      <w:r>
+        <w:rPr>
+          <w:rFonts w:ascii="Menlo" w:eastAsiaTheme="minorHAnsi" w:hAnsi="Menlo" w:cs="Menlo"/>
+          <w:color w:val="000000"/>
+          <w:sz w:val="18"/>
+          <w:szCs w:val="18"/>
+          <w:lang w:val="en-GB" w:eastAsia="en-GB"/>
+        </w:rPr>
+        <w:t xml:space="preserve">: </w:t>
+      </w:r>
+      <w:r>
+        <w:rPr>
+          <w:rFonts w:ascii="Menlo" w:eastAsiaTheme="minorHAnsi" w:hAnsi="Menlo" w:cs="Menlo"/>
+          <w:b/>
+          <w:bCs/>
+          <w:color w:val="658ABA"/>
+          <w:sz w:val="18"/>
+          <w:szCs w:val="18"/>
+          <w:lang w:val="en-GB" w:eastAsia="en-GB"/>
+        </w:rPr>
+        <w:t>'cdpSCM'</w:t>
+      </w:r>
+      <w:r>
+        <w:rPr>
+          <w:rFonts w:ascii="Menlo" w:eastAsiaTheme="minorHAnsi" w:hAnsi="Menlo" w:cs="Menlo"/>
+          <w:color w:val="000000"/>
+          <w:sz w:val="18"/>
+          <w:szCs w:val="18"/>
+          <w:lang w:val="en-GB" w:eastAsia="en-GB"/>
+        </w:rPr>
+        <w:t xml:space="preserve">, </w:t>
+      </w:r>
+      <w:r>
+        <w:rPr>
+          <w:rFonts w:ascii="Menlo" w:eastAsiaTheme="minorHAnsi" w:hAnsi="Menlo" w:cs="Menlo"/>
+          <w:b/>
+          <w:bCs/>
+          <w:color w:val="658ABA"/>
+          <w:sz w:val="18"/>
+          <w:szCs w:val="18"/>
+          <w:lang w:val="en-GB" w:eastAsia="en-GB"/>
+        </w:rPr>
+        <w:t>version</w:t>
+      </w:r>
+      <w:r>
+        <w:rPr>
+          <w:rFonts w:ascii="Menlo" w:eastAsiaTheme="minorHAnsi" w:hAnsi="Menlo" w:cs="Menlo"/>
+          <w:color w:val="000000"/>
+          <w:sz w:val="18"/>
+          <w:szCs w:val="18"/>
+          <w:lang w:val="en-GB" w:eastAsia="en-GB"/>
+        </w:rPr>
+        <w:t xml:space="preserve">: </w:t>
+      </w:r>
+      <w:r>
+        <w:rPr>
+          <w:rFonts w:ascii="Menlo" w:eastAsiaTheme="minorHAnsi" w:hAnsi="Menlo" w:cs="Menlo"/>
+          <w:b/>
+          <w:bCs/>
+          <w:color w:val="658ABA"/>
+          <w:sz w:val="18"/>
+          <w:szCs w:val="18"/>
+          <w:lang w:val="en-GB" w:eastAsia="en-GB"/>
+        </w:rPr>
+        <w:t>'2.1.2'</w:t>
+      </w:r>
+      <w:r>
+        <w:rPr>
+          <w:rFonts w:ascii="Menlo" w:eastAsiaTheme="minorHAnsi" w:hAnsi="Menlo" w:cs="Menlo"/>
+          <w:color w:val="000000"/>
+          <w:sz w:val="18"/>
+          <w:szCs w:val="18"/>
+          <w:lang w:val="en-GB" w:eastAsia="en-GB"/>
+        </w:rPr>
+        <w:t xml:space="preserve">, </w:t>
+      </w:r>
+      <w:r>
+        <w:rPr>
+          <w:rFonts w:ascii="Menlo" w:eastAsiaTheme="minorHAnsi" w:hAnsi="Menlo" w:cs="Menlo"/>
+          <w:b/>
+          <w:bCs/>
+          <w:color w:val="658ABA"/>
+          <w:sz w:val="18"/>
+          <w:szCs w:val="18"/>
+          <w:lang w:val="en-GB" w:eastAsia="en-GB"/>
+        </w:rPr>
+        <w:t>changing</w:t>
+      </w:r>
+      <w:r>
+        <w:rPr>
+          <w:rFonts w:ascii="Menlo" w:eastAsiaTheme="minorHAnsi" w:hAnsi="Menlo" w:cs="Menlo"/>
+          <w:color w:val="000000"/>
+          <w:sz w:val="18"/>
+          <w:szCs w:val="18"/>
+          <w:lang w:val="en-GB" w:eastAsia="en-GB"/>
+        </w:rPr>
+        <w:t xml:space="preserve">: </w:t>
+      </w:r>
+      <w:r>
+        <w:rPr>
+          <w:rFonts w:ascii="Menlo" w:eastAsiaTheme="minorHAnsi" w:hAnsi="Menlo" w:cs="Menlo"/>
+          <w:b/>
+          <w:bCs/>
+          <w:color w:val="000043"/>
+          <w:sz w:val="18"/>
+          <w:szCs w:val="18"/>
+          <w:lang w:val="en-GB" w:eastAsia="en-GB"/>
+        </w:rPr>
+        <w:t>true</w:t>
+      </w:r>
+      <w:r>
+        <w:rPr>
+          <w:rFonts w:ascii="Menlo" w:eastAsiaTheme="minorHAnsi" w:hAnsi="Menlo" w:cs="Menlo"/>
+          <w:b/>
+          <w:bCs/>
+          <w:color w:val="000043"/>
+          <w:sz w:val="18"/>
+          <w:szCs w:val="18"/>
+          <w:lang w:val="en-GB" w:eastAsia="en-GB"/>
+        </w:rPr>
+        <w:br/>
+        <w:t xml:space="preserve">        </w:t>
+      </w:r>
+      <w:r>
+        <w:rPr>
+          <w:rFonts w:ascii="Menlo" w:eastAsiaTheme="minorHAnsi" w:hAnsi="Menlo" w:cs="Menlo"/>
+          <w:color w:val="000000"/>
+          <w:sz w:val="18"/>
+          <w:szCs w:val="18"/>
+          <w:lang w:val="en-GB" w:eastAsia="en-GB"/>
+        </w:rPr>
+        <w:t xml:space="preserve">classpath </w:t>
+      </w:r>
+      <w:r>
+        <w:rPr>
+          <w:rFonts w:ascii="Menlo" w:eastAsiaTheme="minorHAnsi" w:hAnsi="Menlo" w:cs="Menlo"/>
+          <w:b/>
+          <w:bCs/>
+          <w:color w:val="658ABA"/>
+          <w:sz w:val="18"/>
+          <w:szCs w:val="18"/>
+          <w:lang w:val="en-GB" w:eastAsia="en-GB"/>
+        </w:rPr>
+        <w:t>'com.github.jruby-gradle:jruby-gradle-plugin:1.1.5'</w:t>
+      </w:r>
+      <w:r>
+        <w:rPr>
+          <w:rFonts w:ascii="Menlo" w:eastAsiaTheme="minorHAnsi" w:hAnsi="Menlo" w:cs="Menlo"/>
+          <w:b/>
+          <w:bCs/>
+          <w:color w:val="658ABA"/>
+          <w:sz w:val="18"/>
+          <w:szCs w:val="18"/>
+          <w:lang w:val="en-GB" w:eastAsia="en-GB"/>
+        </w:rPr>
+        <w:br/>
+        <w:t xml:space="preserve">    </w:t>
+      </w:r>
+      <w:r>
+        <w:rPr>
+          <w:rFonts w:ascii="Menlo" w:eastAsiaTheme="minorHAnsi" w:hAnsi="Menlo" w:cs="Menlo"/>
+          <w:color w:val="000000"/>
+          <w:sz w:val="18"/>
+          <w:szCs w:val="18"/>
+          <w:lang w:val="en-GB" w:eastAsia="en-GB"/>
+        </w:rPr>
+        <w:t>}</w:t>
+      </w:r>
+      <w:r>
+        <w:rPr>
+          <w:rFonts w:ascii="Menlo" w:eastAsiaTheme="minorHAnsi" w:hAnsi="Menlo" w:cs="Menlo"/>
+          <w:color w:val="000000"/>
+          <w:sz w:val="18"/>
+          <w:szCs w:val="18"/>
+          <w:lang w:val="en-GB" w:eastAsia="en-GB"/>
+        </w:rPr>
+        <w:br/>
+        <w:t>}</w:t>
+      </w:r>
+      <w:r>
+        <w:rPr>
+          <w:rFonts w:ascii="Menlo" w:eastAsiaTheme="minorHAnsi" w:hAnsi="Menlo" w:cs="Menlo"/>
+          <w:color w:val="000000"/>
+          <w:sz w:val="18"/>
+          <w:szCs w:val="18"/>
+          <w:lang w:val="en-GB" w:eastAsia="en-GB"/>
+        </w:rPr>
+        <w:br/>
+      </w:r>
+      <w:r>
+        <w:rPr>
+          <w:rFonts w:ascii="Menlo" w:eastAsiaTheme="minorHAnsi" w:hAnsi="Menlo" w:cs="Menlo"/>
+          <w:color w:val="000000"/>
+          <w:sz w:val="18"/>
+          <w:szCs w:val="18"/>
+          <w:lang w:val="en-GB" w:eastAsia="en-GB"/>
+        </w:rPr>
+        <w:br/>
+        <w:t>allprojects {</w:t>
+      </w:r>
+      <w:r>
+        <w:rPr>
+          <w:rFonts w:ascii="Menlo" w:eastAsiaTheme="minorHAnsi" w:hAnsi="Menlo" w:cs="Menlo"/>
+          <w:color w:val="000000"/>
+          <w:sz w:val="18"/>
+          <w:szCs w:val="18"/>
+          <w:lang w:val="en-GB" w:eastAsia="en-GB"/>
+        </w:rPr>
+        <w:br/>
+        <w:t xml:space="preserve">    repositories {</w:t>
+      </w:r>
+      <w:r>
+        <w:rPr>
+          <w:rFonts w:ascii="Menlo" w:eastAsiaTheme="minorHAnsi" w:hAnsi="Menlo" w:cs="Menlo"/>
+          <w:color w:val="000000"/>
+          <w:sz w:val="18"/>
+          <w:szCs w:val="18"/>
+          <w:lang w:val="en-GB" w:eastAsia="en-GB"/>
+        </w:rPr>
+        <w:br/>
+        <w:t xml:space="preserve">        maven {</w:t>
+      </w:r>
+      <w:r>
+        <w:rPr>
+          <w:rFonts w:ascii="Menlo" w:eastAsiaTheme="minorHAnsi" w:hAnsi="Menlo" w:cs="Menlo"/>
+          <w:color w:val="000000"/>
+          <w:sz w:val="18"/>
+          <w:szCs w:val="18"/>
+          <w:lang w:val="en-GB" w:eastAsia="en-GB"/>
+        </w:rPr>
+        <w:br/>
+        <w:t xml:space="preserve">            url </w:t>
+      </w:r>
+      <w:r>
+        <w:rPr>
+          <w:rFonts w:ascii="Menlo" w:eastAsiaTheme="minorHAnsi" w:hAnsi="Menlo" w:cs="Menlo"/>
+          <w:b/>
+          <w:bCs/>
+          <w:color w:val="658ABA"/>
+          <w:sz w:val="18"/>
+          <w:szCs w:val="18"/>
+          <w:lang w:val="en-GB" w:eastAsia="en-GB"/>
+        </w:rPr>
+        <w:t>"http://artifactory-ehv.ta.philips.com:8082/artifactory/platform-plugins-release-local"</w:t>
+      </w:r>
+      <w:r>
+        <w:rPr>
+          <w:rFonts w:ascii="Menlo" w:eastAsiaTheme="minorHAnsi" w:hAnsi="Menlo" w:cs="Menlo"/>
+          <w:b/>
+          <w:bCs/>
+          <w:color w:val="658ABA"/>
+          <w:sz w:val="18"/>
+          <w:szCs w:val="18"/>
+          <w:lang w:val="en-GB" w:eastAsia="en-GB"/>
+        </w:rPr>
+        <w:br/>
+        <w:t xml:space="preserve">            </w:t>
+      </w:r>
+      <w:r>
+        <w:rPr>
+          <w:rFonts w:ascii="Menlo" w:eastAsiaTheme="minorHAnsi" w:hAnsi="Menlo" w:cs="Menlo"/>
+          <w:color w:val="000000"/>
+          <w:sz w:val="18"/>
+          <w:szCs w:val="18"/>
+          <w:lang w:val="en-GB" w:eastAsia="en-GB"/>
+        </w:rPr>
+        <w:t>credentials {</w:t>
+      </w:r>
+      <w:r>
+        <w:rPr>
+          <w:rFonts w:ascii="Menlo" w:eastAsiaTheme="minorHAnsi" w:hAnsi="Menlo" w:cs="Menlo"/>
+          <w:color w:val="000000"/>
+          <w:sz w:val="18"/>
+          <w:szCs w:val="18"/>
+          <w:lang w:val="en-GB" w:eastAsia="en-GB"/>
+        </w:rPr>
+        <w:br/>
+        <w:t xml:space="preserve">                username = </w:t>
+      </w:r>
+      <w:r>
+        <w:rPr>
+          <w:rFonts w:ascii="Menlo" w:eastAsiaTheme="minorHAnsi" w:hAnsi="Menlo" w:cs="Menlo"/>
+          <w:b/>
+          <w:bCs/>
+          <w:color w:val="658ABA"/>
+          <w:sz w:val="18"/>
+          <w:szCs w:val="18"/>
+          <w:lang w:val="en-GB" w:eastAsia="en-GB"/>
+        </w:rPr>
+        <w:t>"readonly"</w:t>
+      </w:r>
+      <w:r>
+        <w:rPr>
+          <w:rFonts w:ascii="Menlo" w:eastAsiaTheme="minorHAnsi" w:hAnsi="Menlo" w:cs="Menlo"/>
+          <w:b/>
+          <w:bCs/>
+          <w:color w:val="658ABA"/>
+          <w:sz w:val="18"/>
+          <w:szCs w:val="18"/>
+          <w:lang w:val="en-GB" w:eastAsia="en-GB"/>
+        </w:rPr>
+        <w:br/>
+        <w:t xml:space="preserve">                </w:t>
+      </w:r>
+      <w:r>
+        <w:rPr>
+          <w:rFonts w:ascii="Menlo" w:eastAsiaTheme="minorHAnsi" w:hAnsi="Menlo" w:cs="Menlo"/>
+          <w:color w:val="000000"/>
+          <w:sz w:val="18"/>
+          <w:szCs w:val="18"/>
+          <w:lang w:val="en-GB" w:eastAsia="en-GB"/>
+        </w:rPr>
+        <w:t xml:space="preserve">password = </w:t>
+      </w:r>
+      <w:r>
+        <w:rPr>
+          <w:rFonts w:ascii="Menlo" w:eastAsiaTheme="minorHAnsi" w:hAnsi="Menlo" w:cs="Menlo"/>
+          <w:b/>
+          <w:bCs/>
+          <w:color w:val="658ABA"/>
+          <w:sz w:val="18"/>
+          <w:szCs w:val="18"/>
+          <w:lang w:val="en-GB" w:eastAsia="en-GB"/>
+        </w:rPr>
+        <w:t>"123qweasdzxc"</w:t>
+      </w:r>
+      <w:r>
+        <w:rPr>
+          <w:rFonts w:ascii="Menlo" w:eastAsiaTheme="minorHAnsi" w:hAnsi="Menlo" w:cs="Menlo"/>
+          <w:b/>
+          <w:bCs/>
+          <w:color w:val="658ABA"/>
+          <w:sz w:val="18"/>
+          <w:szCs w:val="18"/>
+          <w:lang w:val="en-GB" w:eastAsia="en-GB"/>
+        </w:rPr>
+        <w:br/>
+        <w:t xml:space="preserve">            </w:t>
+      </w:r>
+      <w:r>
+        <w:rPr>
+          <w:rFonts w:ascii="Menlo" w:eastAsiaTheme="minorHAnsi" w:hAnsi="Menlo" w:cs="Menlo"/>
+          <w:color w:val="000000"/>
+          <w:sz w:val="18"/>
+          <w:szCs w:val="18"/>
+          <w:lang w:val="en-GB" w:eastAsia="en-GB"/>
+        </w:rPr>
+        <w:t>}</w:t>
+      </w:r>
+      <w:r>
+        <w:rPr>
+          <w:rFonts w:ascii="Menlo" w:eastAsiaTheme="minorHAnsi" w:hAnsi="Menlo" w:cs="Menlo"/>
+          <w:color w:val="000000"/>
+          <w:sz w:val="18"/>
+          <w:szCs w:val="18"/>
+          <w:lang w:val="en-GB" w:eastAsia="en-GB"/>
+        </w:rPr>
+        <w:br/>
+        <w:t xml:space="preserve">        }</w:t>
+      </w:r>
+      <w:r>
+        <w:rPr>
+          <w:rFonts w:ascii="Menlo" w:eastAsiaTheme="minorHAnsi" w:hAnsi="Menlo" w:cs="Menlo"/>
+          <w:color w:val="000000"/>
+          <w:sz w:val="18"/>
+          <w:szCs w:val="18"/>
+          <w:lang w:val="en-GB" w:eastAsia="en-GB"/>
+        </w:rPr>
+        <w:br/>
+        <w:t xml:space="preserve">        maven {</w:t>
+      </w:r>
+      <w:r>
+        <w:rPr>
+          <w:rFonts w:ascii="Menlo" w:eastAsiaTheme="minorHAnsi" w:hAnsi="Menlo" w:cs="Menlo"/>
+          <w:color w:val="000000"/>
+          <w:sz w:val="18"/>
+          <w:szCs w:val="18"/>
+          <w:lang w:val="en-GB" w:eastAsia="en-GB"/>
+        </w:rPr>
+        <w:br/>
+        <w:t xml:space="preserve">            url objcdp.getArtifactoryUrl()</w:t>
+      </w:r>
+      <w:r>
+        <w:rPr>
+          <w:rFonts w:ascii="Menlo" w:eastAsiaTheme="minorHAnsi" w:hAnsi="Menlo" w:cs="Menlo"/>
+          <w:color w:val="000000"/>
+          <w:sz w:val="18"/>
+          <w:szCs w:val="18"/>
+          <w:lang w:val="en-GB" w:eastAsia="en-GB"/>
+        </w:rPr>
+        <w:br/>
+        <w:t xml:space="preserve">            credentials {</w:t>
+      </w:r>
+      <w:r>
+        <w:rPr>
+          <w:rFonts w:ascii="Menlo" w:eastAsiaTheme="minorHAnsi" w:hAnsi="Menlo" w:cs="Menlo"/>
+          <w:color w:val="000000"/>
+          <w:sz w:val="18"/>
+          <w:szCs w:val="18"/>
+          <w:lang w:val="en-GB" w:eastAsia="en-GB"/>
+        </w:rPr>
+        <w:br/>
+        <w:t xml:space="preserve">                username = </w:t>
+      </w:r>
+      <w:r>
+        <w:rPr>
+          <w:rFonts w:ascii="Menlo" w:eastAsiaTheme="minorHAnsi" w:hAnsi="Menlo" w:cs="Menlo"/>
+          <w:b/>
+          <w:bCs/>
+          <w:color w:val="658ABA"/>
+          <w:sz w:val="18"/>
+          <w:szCs w:val="18"/>
+          <w:lang w:val="en-GB" w:eastAsia="en-GB"/>
+        </w:rPr>
+        <w:t>"readonly"</w:t>
+      </w:r>
+      <w:r>
+        <w:rPr>
+          <w:rFonts w:ascii="Menlo" w:eastAsiaTheme="minorHAnsi" w:hAnsi="Menlo" w:cs="Menlo"/>
+          <w:b/>
+          <w:bCs/>
+          <w:color w:val="658ABA"/>
+          <w:sz w:val="18"/>
+          <w:szCs w:val="18"/>
+          <w:lang w:val="en-GB" w:eastAsia="en-GB"/>
+        </w:rPr>
+        <w:br/>
+        <w:t xml:space="preserve">                </w:t>
+      </w:r>
+      <w:r>
+        <w:rPr>
+          <w:rFonts w:ascii="Menlo" w:eastAsiaTheme="minorHAnsi" w:hAnsi="Menlo" w:cs="Menlo"/>
+          <w:color w:val="000000"/>
+          <w:sz w:val="18"/>
+          <w:szCs w:val="18"/>
+          <w:lang w:val="en-GB" w:eastAsia="en-GB"/>
+        </w:rPr>
+        <w:t xml:space="preserve">password = </w:t>
+      </w:r>
+      <w:r>
+        <w:rPr>
+          <w:rFonts w:ascii="Menlo" w:eastAsiaTheme="minorHAnsi" w:hAnsi="Menlo" w:cs="Menlo"/>
+          <w:b/>
+          <w:bCs/>
+          <w:color w:val="658ABA"/>
+          <w:sz w:val="18"/>
+          <w:szCs w:val="18"/>
+          <w:lang w:val="en-GB" w:eastAsia="en-GB"/>
+        </w:rPr>
+        <w:t>"123qweasdzxc"</w:t>
+      </w:r>
+      <w:r>
+        <w:rPr>
+          <w:rFonts w:ascii="Menlo" w:eastAsiaTheme="minorHAnsi" w:hAnsi="Menlo" w:cs="Menlo"/>
+          <w:b/>
+          <w:bCs/>
+          <w:color w:val="658ABA"/>
+          <w:sz w:val="18"/>
+          <w:szCs w:val="18"/>
+          <w:lang w:val="en-GB" w:eastAsia="en-GB"/>
+        </w:rPr>
+        <w:br/>
+        <w:t xml:space="preserve">            </w:t>
+      </w:r>
+      <w:r>
+        <w:rPr>
+          <w:rFonts w:ascii="Menlo" w:eastAsiaTheme="minorHAnsi" w:hAnsi="Menlo" w:cs="Menlo"/>
+          <w:color w:val="000000"/>
+          <w:sz w:val="18"/>
+          <w:szCs w:val="18"/>
+          <w:lang w:val="en-GB" w:eastAsia="en-GB"/>
+        </w:rPr>
+        <w:t>}</w:t>
+      </w:r>
+      <w:r>
+        <w:rPr>
+          <w:rFonts w:ascii="Menlo" w:eastAsiaTheme="minorHAnsi" w:hAnsi="Menlo" w:cs="Menlo"/>
+          <w:color w:val="000000"/>
+          <w:sz w:val="18"/>
+          <w:szCs w:val="18"/>
+          <w:lang w:val="en-GB" w:eastAsia="en-GB"/>
+        </w:rPr>
+        <w:br/>
+        <w:t xml:space="preserve">        }</w:t>
+      </w:r>
+      <w:r>
+        <w:rPr>
+          <w:rFonts w:ascii="Menlo" w:eastAsiaTheme="minorHAnsi" w:hAnsi="Menlo" w:cs="Menlo"/>
+          <w:color w:val="000000"/>
+          <w:sz w:val="18"/>
+          <w:szCs w:val="18"/>
+          <w:lang w:val="en-GB" w:eastAsia="en-GB"/>
+        </w:rPr>
+        <w:br/>
+        <w:t xml:space="preserve">       </w:t>
+      </w:r>
+      <w:r>
+        <w:rPr>
+          <w:rFonts w:ascii="Menlo" w:eastAsiaTheme="minorHAnsi" w:hAnsi="Menlo" w:cs="Menlo"/>
+          <w:color w:val="000000"/>
+          <w:sz w:val="18"/>
+          <w:szCs w:val="18"/>
+          <w:lang w:val="en-GB" w:eastAsia="en-GB"/>
+        </w:rPr>
+        <w:br/>
+        <w:t xml:space="preserve">        apply </w:t>
+      </w:r>
+      <w:r>
+        <w:rPr>
+          <w:rFonts w:ascii="Menlo" w:eastAsiaTheme="minorHAnsi" w:hAnsi="Menlo" w:cs="Menlo"/>
+          <w:b/>
+          <w:bCs/>
+          <w:color w:val="658ABA"/>
+          <w:sz w:val="18"/>
+          <w:szCs w:val="18"/>
+          <w:lang w:val="en-GB" w:eastAsia="en-GB"/>
+        </w:rPr>
+        <w:t>plugin</w:t>
+      </w:r>
+      <w:r>
+        <w:rPr>
+          <w:rFonts w:ascii="Menlo" w:eastAsiaTheme="minorHAnsi" w:hAnsi="Menlo" w:cs="Menlo"/>
+          <w:color w:val="000000"/>
+          <w:sz w:val="18"/>
+          <w:szCs w:val="18"/>
+          <w:lang w:val="en-GB" w:eastAsia="en-GB"/>
+        </w:rPr>
+        <w:t xml:space="preserve">: </w:t>
+      </w:r>
+      <w:r>
+        <w:rPr>
+          <w:rFonts w:ascii="Menlo" w:eastAsiaTheme="minorHAnsi" w:hAnsi="Menlo" w:cs="Menlo"/>
+          <w:b/>
+          <w:bCs/>
+          <w:color w:val="658ABA"/>
+          <w:sz w:val="18"/>
+          <w:szCs w:val="18"/>
+          <w:lang w:val="en-GB" w:eastAsia="en-GB"/>
+        </w:rPr>
+        <w:t>'com.jfrog.artifactory'</w:t>
+      </w:r>
+      <w:r>
+        <w:rPr>
+          <w:rFonts w:ascii="Menlo" w:eastAsiaTheme="minorHAnsi" w:hAnsi="Menlo" w:cs="Menlo"/>
+          <w:b/>
+          <w:bCs/>
+          <w:color w:val="658ABA"/>
+          <w:sz w:val="18"/>
+          <w:szCs w:val="18"/>
+          <w:lang w:val="en-GB" w:eastAsia="en-GB"/>
+        </w:rPr>
+        <w:br/>
+        <w:t xml:space="preserve">        </w:t>
+      </w:r>
+      <w:r>
+        <w:rPr>
+          <w:rFonts w:ascii="Menlo" w:eastAsiaTheme="minorHAnsi" w:hAnsi="Menlo" w:cs="Menlo"/>
+          <w:color w:val="000000"/>
+          <w:sz w:val="18"/>
+          <w:szCs w:val="18"/>
+          <w:lang w:val="en-GB" w:eastAsia="en-GB"/>
+        </w:rPr>
+        <w:t xml:space="preserve">group = </w:t>
+      </w:r>
+      <w:r>
+        <w:rPr>
+          <w:rFonts w:ascii="Menlo" w:eastAsiaTheme="minorHAnsi" w:hAnsi="Menlo" w:cs="Menlo"/>
+          <w:b/>
+          <w:bCs/>
+          <w:color w:val="658ABA"/>
+          <w:sz w:val="18"/>
+          <w:szCs w:val="18"/>
+          <w:lang w:val="en-GB" w:eastAsia="en-GB"/>
+        </w:rPr>
+        <w:t>'com.philips.cdp'</w:t>
+      </w:r>
+      <w:r>
+        <w:rPr>
+          <w:rFonts w:ascii="Menlo" w:eastAsiaTheme="minorHAnsi" w:hAnsi="Menlo" w:cs="Menlo"/>
+          <w:b/>
+          <w:bCs/>
+          <w:color w:val="658ABA"/>
+          <w:sz w:val="18"/>
+          <w:szCs w:val="18"/>
+          <w:lang w:val="en-GB" w:eastAsia="en-GB"/>
+        </w:rPr>
+        <w:br/>
+      </w:r>
+      <w:r>
+        <w:rPr>
+          <w:rFonts w:ascii="Menlo" w:eastAsiaTheme="minorHAnsi" w:hAnsi="Menlo" w:cs="Menlo"/>
+          <w:b/>
+          <w:bCs/>
+          <w:color w:val="658ABA"/>
+          <w:sz w:val="18"/>
+          <w:szCs w:val="18"/>
+          <w:lang w:val="en-GB" w:eastAsia="en-GB"/>
+        </w:rPr>
+        <w:br/>
+        <w:t xml:space="preserve">        </w:t>
+      </w:r>
+      <w:r>
+        <w:rPr>
+          <w:rFonts w:ascii="Menlo" w:eastAsiaTheme="minorHAnsi" w:hAnsi="Menlo" w:cs="Menlo"/>
+          <w:color w:val="000000"/>
+          <w:sz w:val="18"/>
+          <w:szCs w:val="18"/>
+          <w:lang w:val="en-GB" w:eastAsia="en-GB"/>
+        </w:rPr>
+        <w:t>flatDir {</w:t>
+      </w:r>
+      <w:r>
+        <w:rPr>
+          <w:rFonts w:ascii="Menlo" w:eastAsiaTheme="minorHAnsi" w:hAnsi="Menlo" w:cs="Menlo"/>
+          <w:color w:val="000000"/>
+          <w:sz w:val="18"/>
+          <w:szCs w:val="18"/>
+          <w:lang w:val="en-GB" w:eastAsia="en-GB"/>
+        </w:rPr>
+        <w:br/>
+        <w:t xml:space="preserve">            dirs </w:t>
+      </w:r>
+      <w:r>
+        <w:rPr>
+          <w:rFonts w:ascii="Menlo" w:eastAsiaTheme="minorHAnsi" w:hAnsi="Menlo" w:cs="Menlo"/>
+          <w:b/>
+          <w:bCs/>
+          <w:color w:val="658ABA"/>
+          <w:sz w:val="18"/>
+          <w:szCs w:val="18"/>
+          <w:lang w:val="en-GB" w:eastAsia="en-GB"/>
+        </w:rPr>
+        <w:t>'libs'</w:t>
+      </w:r>
+      <w:r>
+        <w:rPr>
+          <w:rFonts w:ascii="Menlo" w:eastAsiaTheme="minorHAnsi" w:hAnsi="Menlo" w:cs="Menlo"/>
+          <w:b/>
+          <w:bCs/>
+          <w:color w:val="658ABA"/>
+          <w:sz w:val="18"/>
+          <w:szCs w:val="18"/>
+          <w:lang w:val="en-GB" w:eastAsia="en-GB"/>
+        </w:rPr>
+        <w:br/>
+        <w:t xml:space="preserve">        </w:t>
+      </w:r>
+      <w:r>
+        <w:rPr>
+          <w:rFonts w:ascii="Menlo" w:eastAsiaTheme="minorHAnsi" w:hAnsi="Menlo" w:cs="Menlo"/>
+          <w:color w:val="000000"/>
+          <w:sz w:val="18"/>
+          <w:szCs w:val="18"/>
+          <w:lang w:val="en-GB" w:eastAsia="en-GB"/>
+        </w:rPr>
+        <w:t xml:space="preserve">}        </w:t>
+      </w:r>
+      <w:r>
+        <w:rPr>
+          <w:rFonts w:ascii="Menlo" w:eastAsiaTheme="minorHAnsi" w:hAnsi="Menlo" w:cs="Menlo"/>
+          <w:color w:val="000000"/>
+          <w:sz w:val="18"/>
+          <w:szCs w:val="18"/>
+          <w:lang w:val="en-GB" w:eastAsia="en-GB"/>
+        </w:rPr>
+        <w:br/>
+        <w:t xml:space="preserve">    }</w:t>
+      </w:r>
+    </w:p>
+    <w:p>
+      <w:pPr>
+        <w:pStyle w:val="HTMLPreformatted"/>
+        <w:shd w:val="clear" w:color="auto" w:fill="FFFFFF"/>
+        <w:rPr>
+          <w:b/>
+          <w:color w:val="000000"/>
+          <w:sz w:val="18"/>
+          <w:szCs w:val="18"/>
+        </w:rPr>
+      </w:pPr>
+      <w:r>
+        <w:rPr>
+          <w:b/>
+          <w:color w:val="000000"/>
+          <w:sz w:val="18"/>
+          <w:szCs w:val="18"/>
+        </w:rPr>
+        <w:br/>
+        <w:t>task clean(</w:t>
       </w:r>
       <w:r>
         <w:rPr>
@@ -3600,810 +4718,27 @@
           <w:sz w:val="18"/>
           <w:szCs w:val="18"/>
         </w:rPr>
-        <w:t>'http://maartens-mini.ddns.htc.nl.philips.com:8081/artifactory/jcenter'</w:t>
-      </w:r>
-      <w:r>
-        <w:rPr>
-          <w:b/>
-          <w:bCs/>
-          <w:color w:val="008000"/>
+        <w:t>type</w:t>
+      </w:r>
+      <w:r>
+        <w:rPr>
+          <w:b/>
+          <w:color w:val="000000"/>
+          <w:sz w:val="18"/>
+          <w:szCs w:val="18"/>
+        </w:rPr>
+        <w:t>: Delete) {</w:t>
+      </w:r>
+      <w:r>
+        <w:rPr>
+          <w:b/>
+          <w:color w:val="000000"/>
           <w:sz w:val="18"/>
           <w:szCs w:val="18"/>
         </w:rPr>
         <w:br/>
-        <w:t xml:space="preserve">        </w:t>
-      </w:r>
-      <w:r>
-        <w:rPr>
-          <w:b/>
-          <w:color w:val="000000"/>
-          <w:sz w:val="18"/>
-          <w:szCs w:val="18"/>
-        </w:rPr>
-        <w:t>}</w:t>
-      </w:r>
-      <w:r>
-        <w:rPr>
-          <w:b/>
-          <w:color w:val="000000"/>
-          <w:sz w:val="18"/>
-          <w:szCs w:val="18"/>
-        </w:rPr>
-        <w:br/>
-        <w:t xml:space="preserve">        </w:t>
-      </w:r>
-      <w:proofErr w:type="spellStart"/>
-      <w:r>
-        <w:rPr>
-          <w:b/>
-          <w:color w:val="000000"/>
-          <w:sz w:val="18"/>
-          <w:szCs w:val="18"/>
-        </w:rPr>
-        <w:t>jcenter</w:t>
-      </w:r>
-      <w:proofErr w:type="spellEnd"/>
-      <w:r>
-        <w:rPr>
-          <w:b/>
-          <w:color w:val="000000"/>
-          <w:sz w:val="18"/>
-          <w:szCs w:val="18"/>
-        </w:rPr>
-        <w:t>()</w:t>
-      </w:r>
-      <w:r>
-        <w:rPr>
-          <w:b/>
-          <w:color w:val="000000"/>
-          <w:sz w:val="18"/>
-          <w:szCs w:val="18"/>
-        </w:rPr>
-        <w:br/>
-        <w:t xml:space="preserve">        dependencies {</w:t>
-      </w:r>
-      <w:r>
-        <w:rPr>
-          <w:b/>
-          <w:color w:val="000000"/>
-          <w:sz w:val="18"/>
-          <w:szCs w:val="18"/>
-        </w:rPr>
-        <w:br/>
-        <w:t xml:space="preserve">            </w:t>
-      </w:r>
-      <w:proofErr w:type="spellStart"/>
-      <w:r>
-        <w:rPr>
-          <w:b/>
-          <w:color w:val="000000"/>
-          <w:sz w:val="18"/>
-          <w:szCs w:val="18"/>
-        </w:rPr>
-        <w:t>classpath</w:t>
-      </w:r>
-      <w:proofErr w:type="spellEnd"/>
-      <w:r>
-        <w:rPr>
-          <w:b/>
-          <w:color w:val="000000"/>
-          <w:sz w:val="18"/>
-          <w:szCs w:val="18"/>
-        </w:rPr>
-        <w:t xml:space="preserve"> </w:t>
-      </w:r>
-      <w:r>
-        <w:rPr>
-          <w:b/>
-          <w:bCs/>
-          <w:color w:val="008000"/>
-          <w:sz w:val="18"/>
-          <w:szCs w:val="18"/>
-        </w:rPr>
-        <w:t>'com.android.tools.build:gradle:2.2.2'</w:t>
-      </w:r>
-      <w:r>
-        <w:rPr>
-          <w:b/>
-          <w:bCs/>
-          <w:color w:val="008000"/>
-          <w:sz w:val="18"/>
-          <w:szCs w:val="18"/>
-        </w:rPr>
-        <w:br/>
-        <w:t xml:space="preserve">            </w:t>
-      </w:r>
-      <w:proofErr w:type="spellStart"/>
-      <w:r>
-        <w:rPr>
-          <w:b/>
-          <w:color w:val="000000"/>
-          <w:sz w:val="18"/>
-          <w:szCs w:val="18"/>
-        </w:rPr>
-        <w:t>classpath</w:t>
-      </w:r>
-      <w:proofErr w:type="spellEnd"/>
-      <w:r>
-        <w:rPr>
-          <w:b/>
-          <w:color w:val="000000"/>
-          <w:sz w:val="18"/>
-          <w:szCs w:val="18"/>
-        </w:rPr>
-        <w:t xml:space="preserve"> </w:t>
-      </w:r>
-      <w:r>
-        <w:rPr>
-          <w:b/>
-          <w:bCs/>
-          <w:color w:val="008000"/>
-          <w:sz w:val="18"/>
-          <w:szCs w:val="18"/>
-        </w:rPr>
-        <w:t>'org.jfrog.buildinfo:build-info-extractor-gradle:3.1.2'</w:t>
-      </w:r>
-      <w:r>
-        <w:rPr>
-          <w:b/>
-          <w:bCs/>
-          <w:color w:val="008000"/>
-          <w:sz w:val="18"/>
-          <w:szCs w:val="18"/>
-        </w:rPr>
-        <w:br/>
-        <w:t xml:space="preserve">            </w:t>
-      </w:r>
-      <w:proofErr w:type="spellStart"/>
-      <w:r>
-        <w:rPr>
-          <w:b/>
-          <w:color w:val="000000"/>
-          <w:sz w:val="18"/>
-          <w:szCs w:val="18"/>
-        </w:rPr>
-        <w:t>classpath</w:t>
-      </w:r>
-      <w:proofErr w:type="spellEnd"/>
-      <w:r>
-        <w:rPr>
-          <w:b/>
-          <w:color w:val="000000"/>
-          <w:sz w:val="18"/>
-          <w:szCs w:val="18"/>
-        </w:rPr>
-        <w:t xml:space="preserve"> </w:t>
-      </w:r>
-      <w:r>
-        <w:rPr>
-          <w:b/>
-          <w:bCs/>
-          <w:color w:val="008000"/>
-          <w:sz w:val="18"/>
-          <w:szCs w:val="18"/>
-        </w:rPr>
-        <w:t>'com.github.dcendents:android-maven-gradle-plugin:1.4.1'</w:t>
-      </w:r>
-      <w:r>
-        <w:rPr>
-          <w:b/>
-          <w:bCs/>
-          <w:color w:val="008000"/>
-          <w:sz w:val="18"/>
-          <w:szCs w:val="18"/>
-        </w:rPr>
-        <w:br/>
-        <w:t xml:space="preserve">        </w:t>
-      </w:r>
-      <w:r>
-        <w:rPr>
-          <w:b/>
-          <w:color w:val="000000"/>
-          <w:sz w:val="18"/>
-          <w:szCs w:val="18"/>
-        </w:rPr>
-        <w:t>}</w:t>
-      </w:r>
-      <w:r>
-        <w:rPr>
-          <w:b/>
-          <w:color w:val="000000"/>
-          <w:sz w:val="18"/>
-          <w:szCs w:val="18"/>
-        </w:rPr>
-        <w:br/>
-      </w:r>
-      <w:r>
-        <w:rPr>
-          <w:b/>
-          <w:color w:val="000000"/>
-          <w:sz w:val="18"/>
-          <w:szCs w:val="18"/>
-        </w:rPr>
-        <w:br/>
-        <w:t xml:space="preserve">        </w:t>
-      </w:r>
-      <w:r>
-        <w:rPr>
-          <w:b/>
-          <w:i/>
-          <w:iCs/>
-          <w:color w:val="808080"/>
-          <w:sz w:val="18"/>
-          <w:szCs w:val="18"/>
-        </w:rPr>
-        <w:t>// NOTE: Do not place your application dependencies here; they belong</w:t>
-      </w:r>
-      <w:r>
-        <w:rPr>
-          <w:b/>
-          <w:i/>
-          <w:iCs/>
-          <w:color w:val="808080"/>
-          <w:sz w:val="18"/>
-          <w:szCs w:val="18"/>
-        </w:rPr>
-        <w:br/>
-        <w:t xml:space="preserve">        // in the individual module </w:t>
-      </w:r>
-      <w:proofErr w:type="spellStart"/>
-      <w:r>
-        <w:rPr>
-          <w:b/>
-          <w:i/>
-          <w:iCs/>
-          <w:color w:val="808080"/>
-          <w:sz w:val="18"/>
-          <w:szCs w:val="18"/>
-        </w:rPr>
-        <w:t>build.gradle</w:t>
-      </w:r>
-      <w:proofErr w:type="spellEnd"/>
-      <w:r>
-        <w:rPr>
-          <w:b/>
-          <w:i/>
-          <w:iCs/>
-          <w:color w:val="808080"/>
-          <w:sz w:val="18"/>
-          <w:szCs w:val="18"/>
-        </w:rPr>
-        <w:t xml:space="preserve"> files</w:t>
-      </w:r>
-      <w:r>
-        <w:rPr>
-          <w:b/>
-          <w:i/>
-          <w:iCs/>
-          <w:color w:val="808080"/>
-          <w:sz w:val="18"/>
-          <w:szCs w:val="18"/>
-        </w:rPr>
-        <w:br/>
-        <w:t xml:space="preserve">    </w:t>
-      </w:r>
-      <w:r>
-        <w:rPr>
-          <w:b/>
-          <w:color w:val="000000"/>
-          <w:sz w:val="18"/>
-          <w:szCs w:val="18"/>
-        </w:rPr>
-        <w:t>}</w:t>
-      </w:r>
-      <w:r>
-        <w:rPr>
-          <w:b/>
-          <w:color w:val="000000"/>
-          <w:sz w:val="18"/>
-          <w:szCs w:val="18"/>
-        </w:rPr>
-        <w:br/>
-        <w:t>}</w:t>
-      </w:r>
-      <w:r>
-        <w:rPr>
-          <w:b/>
-          <w:color w:val="000000"/>
-          <w:sz w:val="18"/>
-          <w:szCs w:val="18"/>
-        </w:rPr>
-        <w:br/>
-      </w:r>
-      <w:r>
-        <w:rPr>
-          <w:b/>
-          <w:color w:val="000000"/>
-          <w:sz w:val="18"/>
-          <w:szCs w:val="18"/>
-        </w:rPr>
-        <w:br/>
-      </w:r>
-      <w:proofErr w:type="spellStart"/>
-      <w:r>
-        <w:rPr>
-          <w:b/>
-          <w:color w:val="000000"/>
-          <w:sz w:val="18"/>
-          <w:szCs w:val="18"/>
-        </w:rPr>
-        <w:t>allprojects</w:t>
-      </w:r>
-      <w:proofErr w:type="spellEnd"/>
-      <w:r>
-        <w:rPr>
-          <w:b/>
-          <w:color w:val="000000"/>
-          <w:sz w:val="18"/>
-          <w:szCs w:val="18"/>
-        </w:rPr>
-        <w:t xml:space="preserve"> {</w:t>
-      </w:r>
-      <w:r>
-        <w:rPr>
-          <w:b/>
-          <w:color w:val="000000"/>
-          <w:sz w:val="18"/>
-          <w:szCs w:val="18"/>
-        </w:rPr>
-        <w:br/>
-        <w:t xml:space="preserve">    repositories {</w:t>
-      </w:r>
-      <w:r>
-        <w:rPr>
-          <w:b/>
-          <w:color w:val="000000"/>
-          <w:sz w:val="18"/>
-          <w:szCs w:val="18"/>
-        </w:rPr>
-        <w:br/>
-        <w:t xml:space="preserve">        maven { </w:t>
-      </w:r>
-      <w:proofErr w:type="spellStart"/>
-      <w:r>
-        <w:rPr>
-          <w:b/>
-          <w:color w:val="000000"/>
-          <w:sz w:val="18"/>
-          <w:szCs w:val="18"/>
-        </w:rPr>
-        <w:t>url</w:t>
-      </w:r>
-      <w:proofErr w:type="spellEnd"/>
-      <w:r>
-        <w:rPr>
-          <w:b/>
-          <w:color w:val="000000"/>
-          <w:sz w:val="18"/>
-          <w:szCs w:val="18"/>
-        </w:rPr>
-        <w:t xml:space="preserve"> </w:t>
-      </w:r>
-      <w:r>
-        <w:rPr>
-          <w:b/>
-          <w:bCs/>
-          <w:color w:val="008000"/>
-          <w:sz w:val="18"/>
-          <w:szCs w:val="18"/>
-        </w:rPr>
-        <w:t xml:space="preserve">'http://maartens-mini.ddns.htc.nl.philips.com:8081/artifactory/jcenter' </w:t>
-      </w:r>
-      <w:r>
-        <w:rPr>
-          <w:b/>
-          <w:color w:val="000000"/>
-          <w:sz w:val="18"/>
-          <w:szCs w:val="18"/>
-        </w:rPr>
-        <w:t>}</w:t>
-      </w:r>
-      <w:r>
-        <w:rPr>
-          <w:b/>
-          <w:color w:val="000000"/>
-          <w:sz w:val="18"/>
-          <w:szCs w:val="18"/>
-        </w:rPr>
-        <w:br/>
-        <w:t xml:space="preserve">        maven {</w:t>
-      </w:r>
-      <w:r>
-        <w:rPr>
-          <w:b/>
-          <w:color w:val="000000"/>
-          <w:sz w:val="18"/>
-          <w:szCs w:val="18"/>
-        </w:rPr>
-        <w:br/>
-        <w:t xml:space="preserve">            </w:t>
-      </w:r>
-      <w:proofErr w:type="spellStart"/>
-      <w:r>
-        <w:rPr>
-          <w:b/>
-          <w:color w:val="000000"/>
-          <w:sz w:val="18"/>
-          <w:szCs w:val="18"/>
-        </w:rPr>
-        <w:t>url</w:t>
-      </w:r>
-      <w:proofErr w:type="spellEnd"/>
-      <w:r>
-        <w:rPr>
-          <w:b/>
-          <w:color w:val="000000"/>
-          <w:sz w:val="18"/>
-          <w:szCs w:val="18"/>
-        </w:rPr>
-        <w:t xml:space="preserve"> </w:t>
-      </w:r>
-      <w:r>
-        <w:rPr>
-          <w:b/>
-          <w:bCs/>
-          <w:color w:val="008000"/>
-          <w:sz w:val="18"/>
-          <w:szCs w:val="18"/>
-        </w:rPr>
-        <w:t>'http://maartens-mini.ddns.htc.nl.philips.com:8081/artifactory/ext-release-local'</w:t>
-      </w:r>
-      <w:r>
-        <w:rPr>
-          <w:b/>
-          <w:bCs/>
-          <w:color w:val="008000"/>
-          <w:sz w:val="18"/>
-          <w:szCs w:val="18"/>
-        </w:rPr>
-        <w:br/>
-        <w:t xml:space="preserve">        </w:t>
-      </w:r>
-      <w:r>
-        <w:rPr>
-          <w:b/>
-          <w:color w:val="000000"/>
-          <w:sz w:val="18"/>
-          <w:szCs w:val="18"/>
-        </w:rPr>
-        <w:t>}</w:t>
-      </w:r>
-      <w:r>
-        <w:rPr>
-          <w:b/>
-          <w:color w:val="000000"/>
-          <w:sz w:val="18"/>
-          <w:szCs w:val="18"/>
-        </w:rPr>
-        <w:br/>
-        <w:t xml:space="preserve">        maven {</w:t>
-      </w:r>
-      <w:r>
-        <w:rPr>
-          <w:b/>
-          <w:color w:val="000000"/>
-          <w:sz w:val="18"/>
-          <w:szCs w:val="18"/>
-        </w:rPr>
-        <w:br/>
-        <w:t xml:space="preserve">            </w:t>
-      </w:r>
-      <w:proofErr w:type="spellStart"/>
-      <w:r>
-        <w:rPr>
-          <w:b/>
-          <w:color w:val="000000"/>
-          <w:sz w:val="18"/>
-          <w:szCs w:val="18"/>
-        </w:rPr>
-        <w:t>url</w:t>
-      </w:r>
-      <w:proofErr w:type="spellEnd"/>
-      <w:r>
-        <w:rPr>
-          <w:b/>
-          <w:color w:val="000000"/>
-          <w:sz w:val="18"/>
-          <w:szCs w:val="18"/>
-        </w:rPr>
-        <w:t xml:space="preserve"> </w:t>
-      </w:r>
-      <w:r>
-        <w:rPr>
-          <w:b/>
-          <w:bCs/>
-          <w:color w:val="008000"/>
-          <w:sz w:val="18"/>
-          <w:szCs w:val="18"/>
-        </w:rPr>
-        <w:t>'http://maartens-mini.ddns.htc.nl.philips.com:8081/artifactory/libs-release-local-android'</w:t>
-      </w:r>
-      <w:r>
-        <w:rPr>
-          <w:b/>
-          <w:bCs/>
-          <w:color w:val="008000"/>
-          <w:sz w:val="18"/>
-          <w:szCs w:val="18"/>
-        </w:rPr>
-        <w:br/>
-        <w:t xml:space="preserve">        </w:t>
-      </w:r>
-      <w:r>
-        <w:rPr>
-          <w:b/>
-          <w:color w:val="000000"/>
-          <w:sz w:val="18"/>
-          <w:szCs w:val="18"/>
-        </w:rPr>
-        <w:t>}</w:t>
-      </w:r>
-      <w:r>
-        <w:rPr>
-          <w:b/>
-          <w:color w:val="000000"/>
-          <w:sz w:val="18"/>
-          <w:szCs w:val="18"/>
-        </w:rPr>
-        <w:br/>
-        <w:t xml:space="preserve">        maven { </w:t>
-      </w:r>
-      <w:proofErr w:type="spellStart"/>
-      <w:r>
-        <w:rPr>
-          <w:b/>
-          <w:color w:val="000000"/>
-          <w:sz w:val="18"/>
-          <w:szCs w:val="18"/>
-        </w:rPr>
-        <w:t>url</w:t>
-      </w:r>
-      <w:proofErr w:type="spellEnd"/>
-      <w:r>
-        <w:rPr>
-          <w:b/>
-          <w:color w:val="000000"/>
-          <w:sz w:val="18"/>
-          <w:szCs w:val="18"/>
-        </w:rPr>
-        <w:t xml:space="preserve"> </w:t>
-      </w:r>
-      <w:r>
-        <w:rPr>
-          <w:b/>
-          <w:bCs/>
-          <w:color w:val="008000"/>
-          <w:sz w:val="18"/>
-          <w:szCs w:val="18"/>
-        </w:rPr>
-        <w:t xml:space="preserve">'http://maartens-mini.ddns.htc.nl.philips.com:8081/artifactory/libs-snapshot-local-android' </w:t>
-      </w:r>
-      <w:r>
-        <w:rPr>
-          <w:b/>
-          <w:color w:val="000000"/>
-          <w:sz w:val="18"/>
-          <w:szCs w:val="18"/>
-        </w:rPr>
-        <w:t>}</w:t>
-      </w:r>
-      <w:r>
-        <w:rPr>
-          <w:b/>
-          <w:color w:val="000000"/>
-          <w:sz w:val="18"/>
-          <w:szCs w:val="18"/>
-        </w:rPr>
-        <w:br/>
-      </w:r>
-      <w:r>
-        <w:rPr>
-          <w:b/>
-          <w:color w:val="000000"/>
-          <w:sz w:val="18"/>
-          <w:szCs w:val="18"/>
-        </w:rPr>
-        <w:br/>
-        <w:t xml:space="preserve">        maven {</w:t>
-      </w:r>
-      <w:r>
-        <w:rPr>
-          <w:b/>
-          <w:color w:val="000000"/>
-          <w:sz w:val="18"/>
-          <w:szCs w:val="18"/>
-        </w:rPr>
-        <w:br/>
-        <w:t xml:space="preserve">            </w:t>
-      </w:r>
-      <w:proofErr w:type="spellStart"/>
-      <w:r>
-        <w:rPr>
-          <w:b/>
-          <w:color w:val="000000"/>
-          <w:sz w:val="18"/>
-          <w:szCs w:val="18"/>
-        </w:rPr>
-        <w:t>url</w:t>
-      </w:r>
-      <w:proofErr w:type="spellEnd"/>
-      <w:r>
-        <w:rPr>
-          <w:b/>
-          <w:color w:val="000000"/>
-          <w:sz w:val="18"/>
-          <w:szCs w:val="18"/>
-        </w:rPr>
-        <w:t xml:space="preserve"> </w:t>
-      </w:r>
-      <w:r>
-        <w:rPr>
-          <w:b/>
-          <w:bCs/>
-          <w:color w:val="008000"/>
-          <w:sz w:val="18"/>
-          <w:szCs w:val="18"/>
-        </w:rPr>
-        <w:t>'http://maartens-mini.ddns.htc.nl.philips.com:8081/artifactory/libs-stage-local-android'</w:t>
-      </w:r>
-      <w:r>
-        <w:rPr>
-          <w:b/>
-          <w:bCs/>
-          <w:color w:val="008000"/>
-          <w:sz w:val="18"/>
-          <w:szCs w:val="18"/>
-        </w:rPr>
-        <w:br/>
-        <w:t xml:space="preserve">        </w:t>
-      </w:r>
-      <w:r>
-        <w:rPr>
-          <w:b/>
-          <w:color w:val="000000"/>
-          <w:sz w:val="18"/>
-          <w:szCs w:val="18"/>
-        </w:rPr>
-        <w:t>}</w:t>
-      </w:r>
-      <w:r>
-        <w:rPr>
-          <w:b/>
-          <w:color w:val="000000"/>
-          <w:sz w:val="18"/>
-          <w:szCs w:val="18"/>
-        </w:rPr>
-        <w:br/>
-        <w:t xml:space="preserve">        </w:t>
-      </w:r>
-      <w:proofErr w:type="spellStart"/>
-      <w:r>
-        <w:rPr>
-          <w:b/>
-          <w:color w:val="000000"/>
-          <w:sz w:val="18"/>
-          <w:szCs w:val="18"/>
-        </w:rPr>
-        <w:t>jcenter</w:t>
-      </w:r>
-      <w:proofErr w:type="spellEnd"/>
-      <w:r>
-        <w:rPr>
-          <w:b/>
-          <w:color w:val="000000"/>
-          <w:sz w:val="18"/>
-          <w:szCs w:val="18"/>
-        </w:rPr>
-        <w:t>()</w:t>
-      </w:r>
-      <w:r>
-        <w:rPr>
-          <w:b/>
-          <w:color w:val="000000"/>
-          <w:sz w:val="18"/>
-          <w:szCs w:val="18"/>
-        </w:rPr>
-        <w:br/>
-        <w:t xml:space="preserve">    }</w:t>
-      </w:r>
-      <w:r>
-        <w:rPr>
-          <w:b/>
-          <w:color w:val="000000"/>
-          <w:sz w:val="18"/>
-          <w:szCs w:val="18"/>
-        </w:rPr>
-        <w:br/>
-        <w:t>}</w:t>
-      </w:r>
-      <w:r>
-        <w:rPr>
-          <w:b/>
-          <w:color w:val="000000"/>
-          <w:sz w:val="18"/>
-          <w:szCs w:val="18"/>
-        </w:rPr>
-        <w:br/>
-      </w:r>
-      <w:r>
-        <w:rPr>
-          <w:b/>
-          <w:color w:val="000000"/>
-          <w:sz w:val="18"/>
-          <w:szCs w:val="18"/>
-        </w:rPr>
-        <w:br/>
-      </w:r>
-      <w:r>
-        <w:rPr>
-          <w:b/>
-          <w:color w:val="000000"/>
-          <w:sz w:val="18"/>
-          <w:szCs w:val="18"/>
-        </w:rPr>
-        <w:br/>
-        <w:t>task clean(</w:t>
-      </w:r>
-      <w:r>
-        <w:rPr>
-          <w:b/>
-          <w:bCs/>
-          <w:color w:val="008000"/>
-          <w:sz w:val="18"/>
-          <w:szCs w:val="18"/>
-        </w:rPr>
-        <w:t>type</w:t>
-      </w:r>
-      <w:r>
-        <w:rPr>
-          <w:b/>
-          <w:color w:val="000000"/>
-          <w:sz w:val="18"/>
-          <w:szCs w:val="18"/>
-        </w:rPr>
-        <w:t>: Delete) {</w:t>
-      </w:r>
-      <w:r>
-        <w:rPr>
-          <w:b/>
-          <w:color w:val="000000"/>
-          <w:sz w:val="18"/>
-          <w:szCs w:val="18"/>
-        </w:rPr>
-        <w:br/>
-        <w:t xml:space="preserve">    </w:t>
-      </w:r>
-      <w:proofErr w:type="spellStart"/>
-      <w:r>
-        <w:rPr>
-          <w:b/>
-          <w:color w:val="000000"/>
-          <w:sz w:val="18"/>
-          <w:szCs w:val="18"/>
-        </w:rPr>
-        <w:t>delete</w:t>
-      </w:r>
-      <w:proofErr w:type="spellEnd"/>
-      <w:r>
-        <w:rPr>
-          <w:b/>
-          <w:color w:val="000000"/>
-          <w:sz w:val="18"/>
-          <w:szCs w:val="18"/>
-        </w:rPr>
-        <w:t xml:space="preserve"> </w:t>
-      </w:r>
-      <w:proofErr w:type="spellStart"/>
-      <w:r>
-        <w:rPr>
-          <w:b/>
-          <w:color w:val="000000"/>
-          <w:sz w:val="18"/>
-          <w:szCs w:val="18"/>
-        </w:rPr>
-        <w:t>rootProject.buildDir</w:t>
-      </w:r>
-      <w:proofErr w:type="spellEnd"/>
+        <w:t xml:space="preserve">    delete rootProject.buildDir</w:t>
+      </w:r>
       <w:r>
         <w:rPr>
           <w:b/>
@@ -4434,6 +4769,7 @@
           <w:sz w:val="24"/>
           <w:szCs w:val="24"/>
         </w:rPr>
+        <w:lastRenderedPageBreak/>
         <w:t xml:space="preserve">                </w:t>
       </w:r>
       <w:bookmarkStart w:id="6" w:name="_Toc451266884"/>
@@ -4445,23 +4781,13 @@
         </w:rPr>
         <w:t xml:space="preserve">2.3.1 </w:t>
       </w:r>
-      <w:proofErr w:type="spellStart"/>
       <w:r>
         <w:rPr>
           <w:rFonts w:ascii="Times New Roman" w:hAnsi="Times New Roman"/>
           <w:sz w:val="24"/>
           <w:szCs w:val="24"/>
         </w:rPr>
-        <w:t>Gradle</w:t>
-      </w:r>
-      <w:proofErr w:type="spellEnd"/>
-      <w:r>
-        <w:rPr>
-          <w:rFonts w:ascii="Times New Roman" w:hAnsi="Times New Roman"/>
-          <w:sz w:val="24"/>
-          <w:szCs w:val="24"/>
-        </w:rPr>
-        <w:t xml:space="preserve"> dependencies</w:t>
+        <w:t>Gradle dependencies</w:t>
       </w:r>
       <w:bookmarkEnd w:id="6"/>
     </w:p>
@@ -4483,43 +4809,7 @@
           <w:sz w:val="24"/>
           <w:szCs w:val="24"/>
         </w:rPr>
-        <w:t xml:space="preserve">                       Just by adding below </w:t>
-      </w:r>
-      <w:proofErr w:type="spellStart"/>
-      <w:r>
-        <w:rPr>
-          <w:rFonts w:ascii="Times New Roman" w:hAnsi="Times New Roman" w:cs="Times New Roman"/>
-          <w:sz w:val="24"/>
-          <w:szCs w:val="24"/>
-        </w:rPr>
-        <w:t>gradle</w:t>
-      </w:r>
-      <w:proofErr w:type="spellEnd"/>
-      <w:r>
-        <w:rPr>
-          <w:rFonts w:ascii="Times New Roman" w:hAnsi="Times New Roman" w:cs="Times New Roman"/>
-          <w:sz w:val="24"/>
-          <w:szCs w:val="24"/>
-        </w:rPr>
-        <w:t xml:space="preserve"> dependencies, Production Registration and nested possible libraries will be downloaded from </w:t>
-      </w:r>
-      <w:proofErr w:type="spellStart"/>
-      <w:r>
-        <w:rPr>
-          <w:rFonts w:ascii="Times New Roman" w:hAnsi="Times New Roman" w:cs="Times New Roman"/>
-          <w:sz w:val="24"/>
-          <w:szCs w:val="24"/>
-        </w:rPr>
-        <w:t>artifactory</w:t>
-      </w:r>
-      <w:proofErr w:type="spellEnd"/>
-      <w:r>
-        <w:rPr>
-          <w:rFonts w:ascii="Times New Roman" w:hAnsi="Times New Roman" w:cs="Times New Roman"/>
-          <w:sz w:val="24"/>
-          <w:szCs w:val="24"/>
-        </w:rPr>
-        <w:t xml:space="preserve">. </w:t>
+        <w:t xml:space="preserve">                       Just by adding below gradle dependencies, Production Registration and nested possible libraries will be downloaded from artifactory. </w:t>
       </w:r>
     </w:p>
     <w:p>
@@ -4537,206 +4827,28 @@
     </w:p>
     <w:p>
       <w:pPr>
-        <w:autoSpaceDE w:val="0"/>
-        <w:autoSpaceDN w:val="0"/>
-        <w:adjustRightInd w:val="0"/>
-        <w:spacing w:after="0" w:line="240" w:lineRule="auto"/>
-        <w:rPr>
-          <w:rStyle w:val="HTMLCode"/>
-          <w:rFonts w:ascii="Times New Roman" w:eastAsiaTheme="minorHAnsi" w:hAnsi="Times New Roman" w:cs="Times New Roman"/>
-          <w:color w:val="000000"/>
-          <w:sz w:val="24"/>
-          <w:szCs w:val="24"/>
-          <w:shd w:val="clear" w:color="auto" w:fill="FFFFFF"/>
-        </w:rPr>
-      </w:pPr>
-      <w:r>
-        <w:rPr>
-          <w:rFonts w:ascii="Times New Roman" w:hAnsi="Times New Roman" w:cs="Times New Roman"/>
-          <w:sz w:val="24"/>
-          <w:szCs w:val="24"/>
-        </w:rPr>
-        <w:t xml:space="preserve">           </w:t>
-      </w:r>
-      <w:proofErr w:type="gramStart"/>
-      <w:r>
-        <w:rPr>
-          <w:rStyle w:val="HTMLCode"/>
-          <w:rFonts w:ascii="Times New Roman" w:eastAsiaTheme="minorHAnsi" w:hAnsi="Times New Roman" w:cs="Times New Roman"/>
-          <w:color w:val="000000"/>
-          <w:sz w:val="24"/>
-          <w:szCs w:val="24"/>
-          <w:shd w:val="clear" w:color="auto" w:fill="FFFFFF"/>
-        </w:rPr>
-        <w:t>compile(</w:t>
-      </w:r>
-      <w:proofErr w:type="gramEnd"/>
-      <w:r>
-        <w:rPr>
-          <w:rStyle w:val="HTMLCode"/>
-          <w:rFonts w:ascii="Times New Roman" w:eastAsiaTheme="minorHAnsi" w:hAnsi="Times New Roman" w:cs="Times New Roman"/>
-          <w:color w:val="00B050"/>
-          <w:sz w:val="24"/>
-          <w:szCs w:val="24"/>
-          <w:shd w:val="clear" w:color="auto" w:fill="FFFFFF"/>
-        </w:rPr>
-        <w:t>group: '</w:t>
-      </w:r>
-      <w:proofErr w:type="spellStart"/>
-      <w:r>
-        <w:rPr>
-          <w:rStyle w:val="HTMLCode"/>
-          <w:rFonts w:ascii="Times New Roman" w:eastAsiaTheme="minorHAnsi" w:hAnsi="Times New Roman" w:cs="Times New Roman"/>
-          <w:color w:val="00B050"/>
-          <w:sz w:val="24"/>
-          <w:szCs w:val="24"/>
-          <w:shd w:val="clear" w:color="auto" w:fill="FFFFFF"/>
-        </w:rPr>
-        <w:t>com.philips.cdp</w:t>
-      </w:r>
-      <w:proofErr w:type="spellEnd"/>
-      <w:r>
-        <w:rPr>
-          <w:rStyle w:val="HTMLCode"/>
-          <w:rFonts w:ascii="Times New Roman" w:eastAsiaTheme="minorHAnsi" w:hAnsi="Times New Roman" w:cs="Times New Roman"/>
-          <w:color w:val="00B050"/>
-          <w:sz w:val="24"/>
-          <w:szCs w:val="24"/>
-          <w:shd w:val="clear" w:color="auto" w:fill="FFFFFF"/>
-        </w:rPr>
-        <w:t>', name: 'product-</w:t>
-      </w:r>
-      <w:r>
-        <w:rPr>
-          <w:rStyle w:val="HTMLCode"/>
-          <w:rFonts w:ascii="Times New Roman" w:eastAsiaTheme="minorHAnsi" w:hAnsi="Times New Roman" w:cs="Times New Roman"/>
-          <w:color w:val="00B050"/>
-          <w:sz w:val="24"/>
-          <w:szCs w:val="24"/>
-          <w:shd w:val="clear" w:color="auto" w:fill="FFFFFF"/>
-        </w:rPr>
-        <w:t>re</w:t>
-      </w:r>
-      <w:r>
-        <w:rPr>
-          <w:rStyle w:val="HTMLCode"/>
-          <w:rFonts w:ascii="Times New Roman" w:eastAsiaTheme="minorHAnsi" w:hAnsi="Times New Roman" w:cs="Times New Roman"/>
-          <w:color w:val="00B050"/>
-          <w:sz w:val="24"/>
-          <w:szCs w:val="24"/>
-          <w:shd w:val="clear" w:color="auto" w:fill="FFFFFF"/>
-        </w:rPr>
-        <w:t>gistration-lib', version: '2.4.0</w:t>
-      </w:r>
-      <w:r>
-        <w:rPr>
-          <w:rStyle w:val="HTMLCode"/>
-          <w:rFonts w:ascii="Times New Roman" w:eastAsiaTheme="minorHAnsi" w:hAnsi="Times New Roman" w:cs="Times New Roman"/>
-          <w:color w:val="00B050"/>
-          <w:sz w:val="24"/>
-          <w:szCs w:val="24"/>
-          <w:shd w:val="clear" w:color="auto" w:fill="FFFFFF"/>
-        </w:rPr>
-        <w:t xml:space="preserve">', </w:t>
-      </w:r>
-      <w:proofErr w:type="spellStart"/>
-      <w:r>
-        <w:rPr>
-          <w:rStyle w:val="HTMLCode"/>
-          <w:rFonts w:ascii="Times New Roman" w:eastAsiaTheme="minorHAnsi" w:hAnsi="Times New Roman" w:cs="Times New Roman"/>
-          <w:color w:val="00B050"/>
-          <w:sz w:val="24"/>
-          <w:szCs w:val="24"/>
-          <w:shd w:val="clear" w:color="auto" w:fill="FFFFFF"/>
-        </w:rPr>
-        <w:t>ext</w:t>
-      </w:r>
-      <w:proofErr w:type="spellEnd"/>
-      <w:r>
-        <w:rPr>
-          <w:rStyle w:val="HTMLCode"/>
-          <w:rFonts w:ascii="Times New Roman" w:eastAsiaTheme="minorHAnsi" w:hAnsi="Times New Roman" w:cs="Times New Roman"/>
-          <w:color w:val="00B050"/>
-          <w:sz w:val="24"/>
-          <w:szCs w:val="24"/>
-          <w:shd w:val="clear" w:color="auto" w:fill="FFFFFF"/>
-        </w:rPr>
-        <w:t>: '</w:t>
-      </w:r>
-      <w:proofErr w:type="spellStart"/>
-      <w:r>
-        <w:rPr>
-          <w:rStyle w:val="HTMLCode"/>
-          <w:rFonts w:ascii="Times New Roman" w:eastAsiaTheme="minorHAnsi" w:hAnsi="Times New Roman" w:cs="Times New Roman"/>
-          <w:color w:val="00B050"/>
-          <w:sz w:val="24"/>
-          <w:szCs w:val="24"/>
-          <w:shd w:val="clear" w:color="auto" w:fill="FFFFFF"/>
-        </w:rPr>
-        <w:t>aar</w:t>
-      </w:r>
-      <w:proofErr w:type="spellEnd"/>
-      <w:r>
-        <w:rPr>
-          <w:rStyle w:val="HTMLCode"/>
-          <w:rFonts w:ascii="Times New Roman" w:eastAsiaTheme="minorHAnsi" w:hAnsi="Times New Roman" w:cs="Times New Roman"/>
-          <w:color w:val="00B050"/>
-          <w:sz w:val="24"/>
-          <w:szCs w:val="24"/>
-          <w:shd w:val="clear" w:color="auto" w:fill="FFFFFF"/>
-        </w:rPr>
-        <w:t>'</w:t>
-      </w:r>
-      <w:r>
-        <w:rPr>
-          <w:rStyle w:val="HTMLCode"/>
-          <w:rFonts w:ascii="Times New Roman" w:eastAsiaTheme="minorHAnsi" w:hAnsi="Times New Roman" w:cs="Times New Roman"/>
-          <w:color w:val="000000"/>
-          <w:sz w:val="24"/>
-          <w:szCs w:val="24"/>
-          <w:shd w:val="clear" w:color="auto" w:fill="FFFFFF"/>
-        </w:rPr>
-        <w:t>)</w:t>
-      </w:r>
-      <w:r>
-        <w:rPr>
-          <w:rStyle w:val="HTMLCode"/>
-          <w:rFonts w:ascii="Times New Roman" w:eastAsiaTheme="minorHAnsi" w:hAnsi="Times New Roman" w:cs="Times New Roman"/>
-          <w:color w:val="000000"/>
-          <w:sz w:val="24"/>
-          <w:szCs w:val="24"/>
-          <w:shd w:val="clear" w:color="auto" w:fill="FFFFFF"/>
-        </w:rPr>
-        <w:t xml:space="preserve"> </w:t>
-      </w:r>
-      <w:r>
-        <w:rPr>
-          <w:rStyle w:val="HTMLCode"/>
-          <w:rFonts w:ascii="Times New Roman" w:eastAsiaTheme="minorHAnsi" w:hAnsi="Times New Roman" w:cs="Times New Roman"/>
-          <w:color w:val="000000"/>
-          <w:sz w:val="24"/>
-          <w:szCs w:val="24"/>
-          <w:shd w:val="clear" w:color="auto" w:fill="FFFFFF"/>
-        </w:rPr>
-        <w:t>{</w:t>
-      </w:r>
-    </w:p>
-    <w:p>
-      <w:pPr>
         <w:pStyle w:val="HTMLPreformatted"/>
         <w:shd w:val="clear" w:color="auto" w:fill="FFFFFF"/>
         <w:rPr>
           <w:rFonts w:ascii="Times New Roman" w:hAnsi="Times New Roman" w:cs="Times New Roman"/>
-          <w:b/>
+          <w:color w:val="000000"/>
+          <w:sz w:val="24"/>
+          <w:szCs w:val="24"/>
+        </w:rPr>
+      </w:pPr>
+      <w:r>
+        <w:rPr>
+          <w:rFonts w:ascii="Times New Roman" w:hAnsi="Times New Roman" w:cs="Times New Roman"/>
           <w:bCs/>
           <w:sz w:val="24"/>
           <w:szCs w:val="24"/>
         </w:rPr>
-      </w:pPr>
+        <w:t xml:space="preserve"> </w:t>
+      </w:r>
       <w:r>
         <w:rPr>
           <w:rFonts w:ascii="Times New Roman" w:hAnsi="Times New Roman" w:cs="Times New Roman"/>
-          <w:color w:val="000000"/>
+          <w:bCs/>
           <w:sz w:val="24"/>
           <w:szCs w:val="24"/>
         </w:rPr>
@@ -4745,20 +4857,115 @@
       <w:r>
         <w:rPr>
           <w:rFonts w:ascii="Times New Roman" w:hAnsi="Times New Roman" w:cs="Times New Roman"/>
-          <w:sz w:val="24"/>
-          <w:szCs w:val="24"/>
-        </w:rPr>
-        <w:t>transitive=</w:t>
+          <w:bCs/>
+          <w:sz w:val="24"/>
+          <w:szCs w:val="24"/>
+        </w:rPr>
+        <w:t xml:space="preserve"> </w:t>
+      </w:r>
+      <w:r>
+        <w:rPr>
+          <w:rStyle w:val="HTMLCode"/>
+          <w:rFonts w:ascii="Times New Roman" w:eastAsiaTheme="minorEastAsia" w:hAnsi="Times New Roman" w:cs="Times New Roman"/>
+          <w:color w:val="000000"/>
+          <w:sz w:val="24"/>
+          <w:szCs w:val="24"/>
+          <w:shd w:val="clear" w:color="auto" w:fill="FFFFFF"/>
+        </w:rPr>
+        <w:t xml:space="preserve">compile(group: </w:t>
+      </w:r>
+      <w:r>
+        <w:rPr>
+          <w:rStyle w:val="HTMLCode"/>
+          <w:rFonts w:ascii="Times New Roman" w:eastAsiaTheme="minorEastAsia" w:hAnsi="Times New Roman" w:cs="Times New Roman"/>
+          <w:sz w:val="24"/>
+          <w:szCs w:val="24"/>
+          <w:shd w:val="clear" w:color="auto" w:fill="FFFFFF"/>
+        </w:rPr>
+        <w:t>'com.philips.cdp'</w:t>
+      </w:r>
+      <w:r>
+        <w:rPr>
+          <w:rStyle w:val="HTMLCode"/>
+          <w:rFonts w:ascii="Times New Roman" w:eastAsiaTheme="minorEastAsia" w:hAnsi="Times New Roman" w:cs="Times New Roman"/>
+          <w:color w:val="000000"/>
+          <w:sz w:val="24"/>
+          <w:szCs w:val="24"/>
+          <w:shd w:val="clear" w:color="auto" w:fill="FFFFFF"/>
+        </w:rPr>
+        <w:t xml:space="preserve">, name: </w:t>
+      </w:r>
+      <w:r>
+        <w:rPr>
+          <w:rStyle w:val="HTMLCode"/>
+          <w:rFonts w:ascii="Times New Roman" w:eastAsiaTheme="minorEastAsia" w:hAnsi="Times New Roman" w:cs="Times New Roman"/>
+          <w:sz w:val="24"/>
+          <w:szCs w:val="24"/>
+          <w:shd w:val="clear" w:color="auto" w:fill="FFFFFF"/>
+        </w:rPr>
+        <w:t>'product-registration-lib'</w:t>
+      </w:r>
+      <w:r>
+        <w:rPr>
+          <w:rStyle w:val="HTMLCode"/>
+          <w:rFonts w:ascii="Times New Roman" w:eastAsiaTheme="minorEastAsia" w:hAnsi="Times New Roman" w:cs="Times New Roman"/>
+          <w:color w:val="000000"/>
+          <w:sz w:val="24"/>
+          <w:szCs w:val="24"/>
+          <w:shd w:val="clear" w:color="auto" w:fill="FFFFFF"/>
+        </w:rPr>
+        <w:t>, version: ‘</w:t>
+      </w:r>
+      <w:r>
+        <w:rPr>
+          <w:rStyle w:val="HTMLCode"/>
+          <w:rFonts w:ascii="Times New Roman" w:eastAsiaTheme="minorEastAsia" w:hAnsi="Times New Roman" w:cs="Times New Roman"/>
+          <w:sz w:val="24"/>
+          <w:szCs w:val="24"/>
+          <w:shd w:val="clear" w:color="auto" w:fill="FFFFFF"/>
+        </w:rPr>
+        <w:t>2.4.2</w:t>
+      </w:r>
+      <w:r>
+        <w:rPr>
+          <w:rStyle w:val="HTMLCode"/>
+          <w:rFonts w:ascii="Times New Roman" w:eastAsiaTheme="minorEastAsia" w:hAnsi="Times New Roman" w:cs="Times New Roman"/>
+          <w:color w:val="000000"/>
+          <w:sz w:val="24"/>
+          <w:szCs w:val="24"/>
+          <w:shd w:val="clear" w:color="auto" w:fill="FFFFFF"/>
+        </w:rPr>
+        <w:t xml:space="preserve">, ext: </w:t>
+      </w:r>
+      <w:r>
+        <w:rPr>
+          <w:rStyle w:val="HTMLCode"/>
+          <w:rFonts w:ascii="Times New Roman" w:eastAsiaTheme="minorEastAsia" w:hAnsi="Times New Roman" w:cs="Times New Roman"/>
+          <w:sz w:val="24"/>
+          <w:szCs w:val="24"/>
+          <w:shd w:val="clear" w:color="auto" w:fill="FFFFFF"/>
+        </w:rPr>
+        <w:t>'aar'</w:t>
+      </w:r>
+      <w:r>
+        <w:rPr>
+          <w:rStyle w:val="HTMLCode"/>
+          <w:rFonts w:ascii="Times New Roman" w:eastAsiaTheme="minorEastAsia" w:hAnsi="Times New Roman" w:cs="Times New Roman"/>
+          <w:color w:val="000000"/>
+          <w:sz w:val="24"/>
+          <w:szCs w:val="24"/>
+          <w:shd w:val="clear" w:color="auto" w:fill="FFFFFF"/>
+        </w:rPr>
+        <w:t>)</w:t>
       </w:r>
       <w:r>
         <w:rPr>
           <w:rFonts w:ascii="Times New Roman" w:hAnsi="Times New Roman" w:cs="Times New Roman"/>
-          <w:b/>
-          <w:bCs/>
-          <w:sz w:val="24"/>
-          <w:szCs w:val="24"/>
-        </w:rPr>
-        <w:t>true</w:t>
+          <w:color w:val="000000"/>
+          <w:sz w:val="24"/>
+          <w:szCs w:val="24"/>
+        </w:rPr>
+        <w:t xml:space="preserve"> </w:t>
       </w:r>
     </w:p>
     <w:p>
@@ -4767,7 +4974,6 @@
         <w:shd w:val="clear" w:color="auto" w:fill="FFFFFF"/>
         <w:rPr>
           <w:rFonts w:ascii="Times New Roman" w:hAnsi="Times New Roman" w:cs="Times New Roman"/>
-          <w:color w:val="000000"/>
           <w:sz w:val="24"/>
           <w:szCs w:val="24"/>
         </w:rPr>
@@ -4775,8 +4981,83 @@
       <w:r>
         <w:rPr>
           <w:rFonts w:ascii="Times New Roman" w:hAnsi="Times New Roman" w:cs="Times New Roman"/>
+          <w:color w:val="000000"/>
+          <w:sz w:val="24"/>
+          <w:szCs w:val="24"/>
+        </w:rPr>
+        <w:t xml:space="preserve">     </w:t>
+      </w:r>
+      <w:r>
+        <w:rPr>
+          <w:rFonts w:ascii="Times New Roman" w:hAnsi="Times New Roman" w:cs="Times New Roman"/>
+          <w:color w:val="000000"/>
+          <w:sz w:val="24"/>
+          <w:szCs w:val="24"/>
+        </w:rPr>
+        <w:t xml:space="preserve">       </w:t>
+      </w:r>
+      <w:r>
+        <w:rPr>
+          <w:rFonts w:ascii="Times New Roman" w:hAnsi="Times New Roman" w:cs="Times New Roman"/>
+          <w:color w:val="000000"/>
+          <w:sz w:val="24"/>
+          <w:szCs w:val="24"/>
+        </w:rPr>
+        <w:t>{</w:t>
+      </w:r>
+      <w:r>
+        <w:rPr>
+          <w:rFonts w:ascii="Times New Roman" w:hAnsi="Times New Roman" w:cs="Times New Roman"/>
+          <w:color w:val="000000"/>
+          <w:sz w:val="24"/>
+          <w:szCs w:val="24"/>
+        </w:rPr>
+        <w:br/>
+      </w:r>
+      <w:r>
+        <w:rPr>
+          <w:rFonts w:ascii="Times New Roman" w:hAnsi="Times New Roman" w:cs="Times New Roman"/>
+          <w:color w:val="000000"/>
+          <w:sz w:val="24"/>
+          <w:szCs w:val="24"/>
+        </w:rPr>
+        <w:t xml:space="preserve">          </w:t>
+      </w:r>
+      <w:r>
+        <w:rPr>
+          <w:rFonts w:ascii="Times New Roman" w:hAnsi="Times New Roman" w:cs="Times New Roman"/>
+          <w:color w:val="000000"/>
+          <w:sz w:val="24"/>
+          <w:szCs w:val="24"/>
+        </w:rPr>
+        <w:t xml:space="preserve">     transitive = </w:t>
+      </w:r>
+      <w:r>
+        <w:rPr>
+          <w:rFonts w:ascii="Times New Roman" w:hAnsi="Times New Roman" w:cs="Times New Roman"/>
           <w:b/>
           <w:bCs/>
+          <w:color w:val="000043"/>
+          <w:sz w:val="24"/>
+          <w:szCs w:val="24"/>
+        </w:rPr>
+        <w:t>true</w:t>
+      </w:r>
+      <w:r>
+        <w:rPr>
+          <w:rFonts w:ascii="Times New Roman" w:hAnsi="Times New Roman" w:cs="Times New Roman"/>
+          <w:b/>
+          <w:bCs/>
+          <w:color w:val="000043"/>
+          <w:sz w:val="24"/>
+          <w:szCs w:val="24"/>
+        </w:rPr>
+        <w:br/>
+      </w:r>
+      <w:r>
+        <w:rPr>
+          <w:rFonts w:ascii="Times New Roman" w:hAnsi="Times New Roman" w:cs="Times New Roman"/>
+          <w:color w:val="000000"/>
           <w:sz w:val="24"/>
           <w:szCs w:val="24"/>
         </w:rPr>
@@ -4784,14 +5065,12 @@
       </w:r>
       <w:r>
         <w:rPr>
-          <w:rStyle w:val="HTMLCode"/>
-          <w:rFonts w:ascii="Times New Roman" w:eastAsiaTheme="minorHAnsi" w:hAnsi="Times New Roman" w:cs="Times New Roman"/>
-          <w:color w:val="000000"/>
-          <w:sz w:val="24"/>
-          <w:szCs w:val="24"/>
-          <w:shd w:val="clear" w:color="auto" w:fill="FFFFFF"/>
-        </w:rPr>
-        <w:t>}</w:t>
+          <w:rFonts w:ascii="Times New Roman" w:hAnsi="Times New Roman" w:cs="Times New Roman"/>
+          <w:color w:val="000000"/>
+          <w:sz w:val="24"/>
+          <w:szCs w:val="24"/>
+        </w:rPr>
+        <w:t xml:space="preserve">     }</w:t>
       </w:r>
     </w:p>
     <w:p>
@@ -4813,7 +5092,6 @@
           <w:sz w:val="24"/>
           <w:szCs w:val="24"/>
         </w:rPr>
-        <w:lastRenderedPageBreak/>
         <w:t xml:space="preserve">           </w:t>
       </w:r>
       <w:r>
@@ -4883,26 +5161,16 @@
           <w:szCs w:val="24"/>
           <w:lang w:val="en-GB"/>
         </w:rPr>
-        <w:t xml:space="preserve"> </w:t>
-      </w:r>
-      <w:proofErr w:type="gramStart"/>
+        <w:t xml:space="preserve">  </w:t>
+      </w:r>
       <w:r>
         <w:rPr>
           <w:rFonts w:ascii="Times New Roman" w:hAnsi="Times New Roman"/>
           <w:szCs w:val="24"/>
           <w:lang w:val="en-GB"/>
         </w:rPr>
-        <w:t xml:space="preserve"> </w:t>
-      </w:r>
-      <w:r>
-        <w:rPr>
-          <w:rFonts w:ascii="Times New Roman" w:hAnsi="Times New Roman"/>
-          <w:szCs w:val="24"/>
-          <w:lang w:val="en-GB"/>
-        </w:rPr>
         <w:t xml:space="preserve"> :</w:t>
       </w:r>
-      <w:proofErr w:type="gramEnd"/>
       <w:r>
         <w:rPr>
           <w:rFonts w:ascii="Times New Roman" w:hAnsi="Times New Roman"/>
@@ -4977,25 +5245,7 @@
           <w:lang w:val="en-GB"/>
         </w:rPr>
         <w:tab/>
-        <w:t xml:space="preserve">    </w:t>
-      </w:r>
-      <w:proofErr w:type="gramStart"/>
-      <w:r>
-        <w:rPr>
-          <w:rFonts w:ascii="Times New Roman" w:hAnsi="Times New Roman"/>
-          <w:szCs w:val="24"/>
-          <w:lang w:val="en-GB"/>
-        </w:rPr>
-        <w:t xml:space="preserve">  :</w:t>
-      </w:r>
-      <w:proofErr w:type="gramEnd"/>
-      <w:r>
-        <w:rPr>
-          <w:rFonts w:ascii="Times New Roman" w:hAnsi="Times New Roman"/>
-          <w:szCs w:val="24"/>
-          <w:lang w:val="en-GB"/>
-        </w:rPr>
-        <w:t xml:space="preserve">  </w:t>
+        <w:t xml:space="preserve">      :  </w:t>
       </w:r>
       <w:r>
         <w:rPr>
@@ -5038,18 +5288,16 @@
           <w:szCs w:val="24"/>
           <w:lang w:val="en-GB"/>
         </w:rPr>
-        <w:t xml:space="preserve">: </w:t>
-      </w:r>
-      <w:proofErr w:type="spellStart"/>
+        <w:t>: prx</w:t>
+      </w:r>
       <w:r>
         <w:rPr>
           <w:rFonts w:ascii="Times New Roman" w:hAnsi="Times New Roman"/>
           <w:szCs w:val="24"/>
           <w:lang w:val="en-GB"/>
         </w:rPr>
-        <w:t>prx</w:t>
-      </w:r>
-      <w:proofErr w:type="spellEnd"/>
+        <w:tab/>
+      </w:r>
       <w:r>
         <w:rPr>
           <w:rFonts w:ascii="Times New Roman" w:hAnsi="Times New Roman"/>
@@ -5057,33 +5305,7 @@
           <w:lang w:val="en-GB"/>
         </w:rPr>
         <w:tab/>
-      </w:r>
-      <w:r>
-        <w:rPr>
-          <w:rFonts w:ascii="Times New Roman" w:hAnsi="Times New Roman"/>
-          <w:szCs w:val="24"/>
-          <w:lang w:val="en-GB"/>
-        </w:rPr>
-        <w:tab/>
-        <w:t xml:space="preserve">    </w:t>
-      </w:r>
-      <w:proofErr w:type="gramStart"/>
-      <w:r>
-        <w:rPr>
-          <w:rFonts w:ascii="Times New Roman" w:hAnsi="Times New Roman"/>
-          <w:szCs w:val="24"/>
-          <w:lang w:val="en-GB"/>
-        </w:rPr>
-        <w:t xml:space="preserve">  :</w:t>
-      </w:r>
-      <w:proofErr w:type="gramEnd"/>
-      <w:r>
-        <w:rPr>
-          <w:rFonts w:ascii="Times New Roman" w:hAnsi="Times New Roman"/>
-          <w:szCs w:val="24"/>
-          <w:lang w:val="en-GB"/>
-        </w:rPr>
-        <w:t xml:space="preserve">  3.2.0</w:t>
+        <w:t xml:space="preserve">      :  3.2.0</w:t>
       </w:r>
     </w:p>
     <w:p>
@@ -5154,47 +5376,7 @@
           <w:sz w:val="24"/>
           <w:szCs w:val="24"/>
         </w:rPr>
-        <w:t xml:space="preserve">                          </w:t>
-      </w:r>
-      <w:proofErr w:type="spellStart"/>
-      <w:r>
-        <w:rPr>
-          <w:rFonts w:ascii="Times New Roman" w:hAnsi="Times New Roman" w:cs="Times New Roman"/>
-          <w:color w:val="000000"/>
-          <w:sz w:val="24"/>
-          <w:szCs w:val="24"/>
-        </w:rPr>
-        <w:t>Gradle</w:t>
-      </w:r>
-      <w:proofErr w:type="spellEnd"/>
-      <w:r>
-        <w:rPr>
-          <w:rFonts w:ascii="Times New Roman" w:hAnsi="Times New Roman" w:cs="Times New Roman"/>
-          <w:color w:val="000000"/>
-          <w:sz w:val="24"/>
-          <w:szCs w:val="24"/>
-        </w:rPr>
-        <w:t xml:space="preserve"> dependencies can get some network/proxy related issues. In order to fix this issue, we are using below proxy settings in </w:t>
-      </w:r>
-      <w:proofErr w:type="spellStart"/>
-      <w:r>
-        <w:rPr>
-          <w:rFonts w:ascii="Times New Roman" w:hAnsi="Times New Roman" w:cs="Times New Roman"/>
-          <w:color w:val="000000"/>
-          <w:sz w:val="24"/>
-          <w:szCs w:val="24"/>
-        </w:rPr>
-        <w:t>gradle.properties</w:t>
-      </w:r>
-      <w:proofErr w:type="spellEnd"/>
-      <w:r>
-        <w:rPr>
-          <w:rFonts w:ascii="Times New Roman" w:hAnsi="Times New Roman" w:cs="Times New Roman"/>
-          <w:color w:val="000000"/>
-          <w:sz w:val="24"/>
-          <w:szCs w:val="24"/>
-        </w:rPr>
-        <w:t xml:space="preserve"> of root folder.</w:t>
+        <w:t xml:space="preserve">                          Gradle dependencies can get some network/proxy related issues. In order to fix this issue, we are using below proxy settings in gradle.properties of root folder.</w:t>
       </w:r>
     </w:p>
     <w:p>
@@ -5250,7 +5432,6 @@
         </w:rPr>
         <w:t xml:space="preserve">                    </w:t>
       </w:r>
-      <w:proofErr w:type="spellStart"/>
       <w:r>
         <w:rPr>
           <w:rFonts w:ascii="Times New Roman" w:hAnsi="Times New Roman" w:cs="Times New Roman"/>
@@ -5262,7 +5443,6 @@
         </w:rPr>
         <w:t>systemProp.https.proxyHost</w:t>
       </w:r>
-      <w:proofErr w:type="spellEnd"/>
       <w:r>
         <w:rPr>
           <w:rFonts w:ascii="Times New Roman" w:hAnsi="Times New Roman" w:cs="Times New Roman"/>
@@ -5308,21 +5488,8 @@
           <w:sz w:val="24"/>
           <w:szCs w:val="24"/>
         </w:rPr>
-        <w:t xml:space="preserve">                           </w:t>
-      </w:r>
-      <w:proofErr w:type="spellStart"/>
-      <w:r>
-        <w:rPr>
-          <w:rFonts w:ascii="Times New Roman" w:hAnsi="Times New Roman" w:cs="Times New Roman"/>
-          <w:b/>
-          <w:bCs/>
-          <w:color w:val="000080"/>
-          <w:sz w:val="24"/>
-          <w:szCs w:val="24"/>
-        </w:rPr>
-        <w:t>systemProp.https.proxyPort</w:t>
-      </w:r>
-      <w:proofErr w:type="spellEnd"/>
+        <w:t xml:space="preserve">                           systemProp.https.proxyPort</w:t>
+      </w:r>
       <w:r>
         <w:rPr>
           <w:rFonts w:ascii="Times New Roman" w:hAnsi="Times New Roman" w:cs="Times New Roman"/>
@@ -5789,6 +5956,7 @@
           <w:sz w:val="24"/>
           <w:szCs w:val="24"/>
         </w:rPr>
+        <w:lastRenderedPageBreak/>
         <w:t xml:space="preserve">                           </w:t>
       </w:r>
     </w:p>
@@ -6013,25 +6181,7 @@
           <w:sz w:val="24"/>
           <w:szCs w:val="24"/>
         </w:rPr>
-        <w:t xml:space="preserve">Purchase date: </w:t>
-      </w:r>
-      <w:proofErr w:type="spellStart"/>
-      <w:r>
-        <w:rPr>
-          <w:rFonts w:ascii="Times New Roman" w:hAnsi="Times New Roman" w:cs="Times New Roman"/>
-          <w:sz w:val="24"/>
-          <w:szCs w:val="24"/>
-        </w:rPr>
-        <w:t>yyyy</w:t>
-      </w:r>
-      <w:proofErr w:type="spellEnd"/>
-      <w:r>
-        <w:rPr>
-          <w:rFonts w:ascii="Times New Roman" w:hAnsi="Times New Roman" w:cs="Times New Roman"/>
-          <w:sz w:val="24"/>
-          <w:szCs w:val="24"/>
-        </w:rPr>
-        <w:t>-mm-dd.</w:t>
+        <w:t>Purchase date: yyyy-mm-dd.</w:t>
       </w:r>
     </w:p>
     <w:p>
@@ -6115,7 +6265,6 @@
           <w:sz w:val="24"/>
           <w:szCs w:val="24"/>
         </w:rPr>
-        <w:lastRenderedPageBreak/>
         <w:t>Steps for API integration</w:t>
       </w:r>
       <w:bookmarkEnd w:id="10"/>
@@ -6259,7 +6408,6 @@
           <w:szCs w:val="18"/>
         </w:rPr>
       </w:pPr>
-      <w:proofErr w:type="spellStart"/>
       <w:r>
         <w:rPr>
           <w:color w:val="000000"/>
@@ -6274,34 +6422,7 @@
           <w:sz w:val="18"/>
           <w:szCs w:val="18"/>
         </w:rPr>
-        <w:t>Dependencies</w:t>
-      </w:r>
-      <w:proofErr w:type="spellEnd"/>
-      <w:r>
-        <w:rPr>
-          <w:color w:val="000000"/>
-          <w:sz w:val="18"/>
-          <w:szCs w:val="18"/>
-        </w:rPr>
-        <w:t xml:space="preserve"> </w:t>
-      </w:r>
-      <w:proofErr w:type="spellStart"/>
-      <w:r>
-        <w:rPr>
-          <w:color w:val="000000"/>
-          <w:sz w:val="18"/>
-          <w:szCs w:val="18"/>
-        </w:rPr>
-        <w:t>prodRegDependencies</w:t>
-      </w:r>
-      <w:proofErr w:type="spellEnd"/>
-      <w:r>
-        <w:rPr>
-          <w:color w:val="000000"/>
-          <w:sz w:val="18"/>
-          <w:szCs w:val="18"/>
-        </w:rPr>
-        <w:t xml:space="preserve"> = </w:t>
+        <w:t xml:space="preserve">Dependencies prodRegDependencies = </w:t>
       </w:r>
       <w:r>
         <w:rPr>
@@ -6313,23 +6434,13 @@
         </w:rPr>
         <w:t xml:space="preserve">new </w:t>
       </w:r>
-      <w:proofErr w:type="spellStart"/>
-      <w:r>
-        <w:rPr>
-          <w:color w:val="000000"/>
-          <w:sz w:val="18"/>
-          <w:szCs w:val="18"/>
-        </w:rPr>
-        <w:t>PRDependencies</w:t>
-      </w:r>
-      <w:proofErr w:type="spellEnd"/>
-      <w:r>
-        <w:rPr>
-          <w:color w:val="000000"/>
-          <w:sz w:val="18"/>
-          <w:szCs w:val="18"/>
-        </w:rPr>
-        <w:t xml:space="preserve"> </w:t>
+      <w:r>
+        <w:rPr>
+          <w:color w:val="000000"/>
+          <w:sz w:val="18"/>
+          <w:szCs w:val="18"/>
+        </w:rPr>
+        <w:t xml:space="preserve">PRDependencies </w:t>
       </w:r>
       <w:r>
         <w:rPr>
@@ -6339,7 +6450,6 @@
         </w:rPr>
         <w:t>(</w:t>
       </w:r>
-      <w:proofErr w:type="spellStart"/>
       <w:r>
         <w:rPr>
           <w:i/>
@@ -6350,7 +6460,6 @@
         </w:rPr>
         <w:t>mAppInfra</w:t>
       </w:r>
-      <w:proofErr w:type="spellEnd"/>
       <w:r>
         <w:rPr>
           <w:color w:val="000000"/>
@@ -6377,7 +6486,6 @@
         </w:rPr>
         <w:br/>
       </w:r>
-      <w:proofErr w:type="spellStart"/>
       <w:r>
         <w:rPr>
           <w:color w:val="000000"/>
@@ -6392,34 +6500,7 @@
           <w:sz w:val="18"/>
           <w:szCs w:val="18"/>
         </w:rPr>
-        <w:t>Settings</w:t>
-      </w:r>
-      <w:proofErr w:type="spellEnd"/>
-      <w:r>
-        <w:rPr>
-          <w:color w:val="000000"/>
-          <w:sz w:val="18"/>
-          <w:szCs w:val="18"/>
-        </w:rPr>
-        <w:t xml:space="preserve"> </w:t>
-      </w:r>
-      <w:proofErr w:type="spellStart"/>
-      <w:r>
-        <w:rPr>
-          <w:color w:val="000000"/>
-          <w:sz w:val="18"/>
-          <w:szCs w:val="18"/>
-        </w:rPr>
-        <w:t>prodRegSettings</w:t>
-      </w:r>
-      <w:proofErr w:type="spellEnd"/>
-      <w:r>
-        <w:rPr>
-          <w:color w:val="000000"/>
-          <w:sz w:val="18"/>
-          <w:szCs w:val="18"/>
-        </w:rPr>
-        <w:t xml:space="preserve"> = </w:t>
+        <w:t xml:space="preserve">Settings prodRegSettings = </w:t>
       </w:r>
       <w:r>
         <w:rPr>
@@ -6431,59 +6512,21 @@
         </w:rPr>
         <w:t xml:space="preserve">new </w:t>
       </w:r>
-      <w:proofErr w:type="spellStart"/>
-      <w:r>
-        <w:rPr>
-          <w:color w:val="000000"/>
-          <w:sz w:val="18"/>
-          <w:szCs w:val="18"/>
-        </w:rPr>
-        <w:t>PRSettings</w:t>
-      </w:r>
-      <w:proofErr w:type="spellEnd"/>
-      <w:r>
-        <w:rPr>
-          <w:color w:val="000000"/>
-          <w:sz w:val="18"/>
-          <w:szCs w:val="18"/>
-        </w:rPr>
-        <w:t xml:space="preserve"> </w:t>
-      </w:r>
-      <w:r>
-        <w:rPr>
-          <w:color w:val="000000"/>
-          <w:sz w:val="18"/>
-          <w:szCs w:val="18"/>
-        </w:rPr>
-        <w:t>(</w:t>
-      </w:r>
-      <w:proofErr w:type="spellStart"/>
-      <w:proofErr w:type="gramStart"/>
-      <w:r>
-        <w:rPr>
-          <w:color w:val="000000"/>
-          <w:sz w:val="18"/>
-          <w:szCs w:val="18"/>
-        </w:rPr>
-        <w:t>getApplicationContext</w:t>
-      </w:r>
-      <w:proofErr w:type="spellEnd"/>
-      <w:r>
-        <w:rPr>
-          <w:color w:val="000000"/>
-          <w:sz w:val="18"/>
-          <w:szCs w:val="18"/>
-        </w:rPr>
-        <w:t>(</w:t>
-      </w:r>
-      <w:proofErr w:type="gramEnd"/>
-      <w:r>
-        <w:rPr>
-          <w:color w:val="000000"/>
-          <w:sz w:val="18"/>
-          <w:szCs w:val="18"/>
-        </w:rPr>
-        <w:t>));</w:t>
+      <w:r>
+        <w:rPr>
+          <w:color w:val="000000"/>
+          <w:sz w:val="18"/>
+          <w:szCs w:val="18"/>
+        </w:rPr>
+        <w:t xml:space="preserve">PRSettings </w:t>
+      </w:r>
+      <w:r>
+        <w:rPr>
+          <w:color w:val="000000"/>
+          <w:sz w:val="18"/>
+          <w:szCs w:val="18"/>
+        </w:rPr>
+        <w:t>(getApplicationContext());</w:t>
       </w:r>
       <w:r>
         <w:rPr>
@@ -6518,77 +6561,13 @@
         </w:rPr>
         <w:t xml:space="preserve">new </w:t>
       </w:r>
-      <w:proofErr w:type="spellStart"/>
-      <w:r>
-        <w:rPr>
-          <w:color w:val="000000"/>
-          <w:sz w:val="18"/>
-          <w:szCs w:val="18"/>
-        </w:rPr>
-        <w:t>PRInterface</w:t>
-      </w:r>
-      <w:proofErr w:type="spellEnd"/>
-      <w:r>
-        <w:rPr>
-          <w:color w:val="000000"/>
-          <w:sz w:val="18"/>
-          <w:szCs w:val="18"/>
-        </w:rPr>
-        <w:t>().</w:t>
-      </w:r>
-      <w:proofErr w:type="spellStart"/>
-      <w:r>
-        <w:rPr>
-          <w:color w:val="000000"/>
-          <w:sz w:val="18"/>
-          <w:szCs w:val="18"/>
-        </w:rPr>
-        <w:t>init</w:t>
-      </w:r>
-      <w:proofErr w:type="spellEnd"/>
-      <w:r>
-        <w:rPr>
-          <w:color w:val="000000"/>
-          <w:sz w:val="18"/>
-          <w:szCs w:val="18"/>
-        </w:rPr>
-        <w:t>(</w:t>
-      </w:r>
-      <w:proofErr w:type="spellStart"/>
-      <w:r>
-        <w:rPr>
-          <w:color w:val="000000"/>
-          <w:sz w:val="18"/>
-          <w:szCs w:val="18"/>
-        </w:rPr>
-        <w:t>prodRegDependencies</w:t>
-      </w:r>
-      <w:proofErr w:type="spellEnd"/>
-      <w:r>
-        <w:rPr>
-          <w:color w:val="000000"/>
-          <w:sz w:val="18"/>
-          <w:szCs w:val="18"/>
-        </w:rPr>
-        <w:t xml:space="preserve">, </w:t>
-      </w:r>
-      <w:proofErr w:type="spellStart"/>
-      <w:r>
-        <w:rPr>
-          <w:color w:val="000000"/>
-          <w:sz w:val="18"/>
-          <w:szCs w:val="18"/>
-        </w:rPr>
-        <w:t>prodRegSettings</w:t>
-      </w:r>
-      <w:proofErr w:type="spellEnd"/>
-      <w:r>
-        <w:rPr>
-          <w:color w:val="000000"/>
-          <w:sz w:val="18"/>
-          <w:szCs w:val="18"/>
-        </w:rPr>
-        <w:t xml:space="preserve">);// </w:t>
+      <w:r>
+        <w:rPr>
+          <w:color w:val="000000"/>
+          <w:sz w:val="18"/>
+          <w:szCs w:val="18"/>
+        </w:rPr>
+        <w:t xml:space="preserve">PRInterface().init(prodRegDependencies, prodRegSettings);// </w:t>
       </w:r>
       <w:r>
         <w:rPr>
@@ -6740,25 +6719,7 @@
           <w:sz w:val="18"/>
           <w:szCs w:val="18"/>
         </w:rPr>
-        <w:t>RegistrationConfiguration.getInstance(</w:t>
-      </w:r>
-      <w:proofErr w:type="gramStart"/>
-      <w:r>
-        <w:rPr>
-          <w:rFonts w:ascii="Courier New" w:eastAsia="Times New Roman" w:hAnsi="Courier New" w:cs="Courier New"/>
-          <w:sz w:val="18"/>
-          <w:szCs w:val="18"/>
-        </w:rPr>
-        <w:t>).setPrioritisedFunction</w:t>
-      </w:r>
-      <w:proofErr w:type="gramEnd"/>
-      <w:r>
-        <w:rPr>
-          <w:rFonts w:ascii="Courier New" w:eastAsia="Times New Roman" w:hAnsi="Courier New" w:cs="Courier New"/>
-          <w:sz w:val="18"/>
-          <w:szCs w:val="18"/>
-        </w:rPr>
-        <w:t>(RegistrationFunction.Registration);</w:t>
+        <w:t>RegistrationConfiguration.getInstance().setPrioritisedFunction(RegistrationFunction.Registration);</w:t>
       </w:r>
     </w:p>
     <w:p>
@@ -6796,71 +6757,7 @@
           <w:sz w:val="18"/>
           <w:szCs w:val="18"/>
         </w:rPr>
-        <w:t xml:space="preserve">String </w:t>
-      </w:r>
-      <w:proofErr w:type="spellStart"/>
-      <w:r>
-        <w:rPr>
-          <w:rFonts w:ascii="Courier New" w:eastAsia="Times New Roman" w:hAnsi="Courier New" w:cs="Courier New"/>
-          <w:sz w:val="18"/>
-          <w:szCs w:val="18"/>
-        </w:rPr>
-        <w:t>languageCode</w:t>
-      </w:r>
-      <w:proofErr w:type="spellEnd"/>
-      <w:r>
-        <w:rPr>
-          <w:rFonts w:ascii="Courier New" w:eastAsia="Times New Roman" w:hAnsi="Courier New" w:cs="Courier New"/>
-          <w:sz w:val="18"/>
-          <w:szCs w:val="18"/>
-        </w:rPr>
-        <w:t xml:space="preserve"> = </w:t>
-      </w:r>
-      <w:proofErr w:type="spellStart"/>
-      <w:r>
-        <w:rPr>
-          <w:rFonts w:ascii="Courier New" w:eastAsia="Times New Roman" w:hAnsi="Courier New" w:cs="Courier New"/>
-          <w:sz w:val="18"/>
-          <w:szCs w:val="18"/>
-        </w:rPr>
-        <w:t>Locale.getDefault</w:t>
-      </w:r>
-      <w:proofErr w:type="spellEnd"/>
-      <w:r>
-        <w:rPr>
-          <w:rFonts w:ascii="Courier New" w:eastAsia="Times New Roman" w:hAnsi="Courier New" w:cs="Courier New"/>
-          <w:sz w:val="18"/>
-          <w:szCs w:val="18"/>
-        </w:rPr>
-        <w:t>(</w:t>
-      </w:r>
-      <w:proofErr w:type="gramStart"/>
-      <w:r>
-        <w:rPr>
-          <w:rFonts w:ascii="Courier New" w:eastAsia="Times New Roman" w:hAnsi="Courier New" w:cs="Courier New"/>
-          <w:sz w:val="18"/>
-          <w:szCs w:val="18"/>
-        </w:rPr>
-        <w:t>).</w:t>
-      </w:r>
-      <w:proofErr w:type="spellStart"/>
-      <w:r>
-        <w:rPr>
-          <w:rFonts w:ascii="Courier New" w:eastAsia="Times New Roman" w:hAnsi="Courier New" w:cs="Courier New"/>
-          <w:sz w:val="18"/>
-          <w:szCs w:val="18"/>
-        </w:rPr>
-        <w:t>getLanguage</w:t>
-      </w:r>
-      <w:proofErr w:type="spellEnd"/>
-      <w:proofErr w:type="gramEnd"/>
-      <w:r>
-        <w:rPr>
-          <w:rFonts w:ascii="Courier New" w:eastAsia="Times New Roman" w:hAnsi="Courier New" w:cs="Courier New"/>
-          <w:sz w:val="18"/>
-          <w:szCs w:val="18"/>
-        </w:rPr>
-        <w:t>();</w:t>
+        <w:t>String languageCode = Locale.getDefault().getLanguage();</w:t>
       </w:r>
     </w:p>
     <w:p>
@@ -6898,71 +6795,7 @@
           <w:sz w:val="18"/>
           <w:szCs w:val="18"/>
         </w:rPr>
-        <w:t xml:space="preserve">String </w:t>
-      </w:r>
-      <w:proofErr w:type="spellStart"/>
-      <w:r>
-        <w:rPr>
-          <w:rFonts w:ascii="Courier New" w:eastAsia="Times New Roman" w:hAnsi="Courier New" w:cs="Courier New"/>
-          <w:sz w:val="18"/>
-          <w:szCs w:val="18"/>
-        </w:rPr>
-        <w:t>countryCode</w:t>
-      </w:r>
-      <w:proofErr w:type="spellEnd"/>
-      <w:r>
-        <w:rPr>
-          <w:rFonts w:ascii="Courier New" w:eastAsia="Times New Roman" w:hAnsi="Courier New" w:cs="Courier New"/>
-          <w:sz w:val="18"/>
-          <w:szCs w:val="18"/>
-        </w:rPr>
-        <w:t xml:space="preserve"> = </w:t>
-      </w:r>
-      <w:proofErr w:type="spellStart"/>
-      <w:r>
-        <w:rPr>
-          <w:rFonts w:ascii="Courier New" w:eastAsia="Times New Roman" w:hAnsi="Courier New" w:cs="Courier New"/>
-          <w:sz w:val="18"/>
-          <w:szCs w:val="18"/>
-        </w:rPr>
-        <w:t>Locale.getDefault</w:t>
-      </w:r>
-      <w:proofErr w:type="spellEnd"/>
-      <w:r>
-        <w:rPr>
-          <w:rFonts w:ascii="Courier New" w:eastAsia="Times New Roman" w:hAnsi="Courier New" w:cs="Courier New"/>
-          <w:sz w:val="18"/>
-          <w:szCs w:val="18"/>
-        </w:rPr>
-        <w:t>(</w:t>
-      </w:r>
-      <w:proofErr w:type="gramStart"/>
-      <w:r>
-        <w:rPr>
-          <w:rFonts w:ascii="Courier New" w:eastAsia="Times New Roman" w:hAnsi="Courier New" w:cs="Courier New"/>
-          <w:sz w:val="18"/>
-          <w:szCs w:val="18"/>
-        </w:rPr>
-        <w:t>).</w:t>
-      </w:r>
-      <w:proofErr w:type="spellStart"/>
-      <w:r>
-        <w:rPr>
-          <w:rFonts w:ascii="Courier New" w:eastAsia="Times New Roman" w:hAnsi="Courier New" w:cs="Courier New"/>
-          <w:sz w:val="18"/>
-          <w:szCs w:val="18"/>
-        </w:rPr>
-        <w:t>getCountry</w:t>
-      </w:r>
-      <w:proofErr w:type="spellEnd"/>
-      <w:proofErr w:type="gramEnd"/>
-      <w:r>
-        <w:rPr>
-          <w:rFonts w:ascii="Courier New" w:eastAsia="Times New Roman" w:hAnsi="Courier New" w:cs="Courier New"/>
-          <w:sz w:val="18"/>
-          <w:szCs w:val="18"/>
-        </w:rPr>
-        <w:t>();</w:t>
+        <w:t>String countryCode = Locale.getDefault().getCountry();</w:t>
       </w:r>
     </w:p>
     <w:p>
@@ -6994,59 +6827,13 @@
           <w:szCs w:val="18"/>
         </w:rPr>
       </w:pPr>
-      <w:proofErr w:type="spellStart"/>
       <w:r>
         <w:rPr>
           <w:rFonts w:ascii="Courier New" w:eastAsia="Times New Roman" w:hAnsi="Courier New" w:cs="Courier New"/>
           <w:sz w:val="18"/>
           <w:szCs w:val="18"/>
         </w:rPr>
-        <w:t>PILLocaleManager</w:t>
-      </w:r>
-      <w:proofErr w:type="spellEnd"/>
-      <w:r>
-        <w:rPr>
-          <w:rFonts w:ascii="Courier New" w:eastAsia="Times New Roman" w:hAnsi="Courier New" w:cs="Courier New"/>
-          <w:sz w:val="18"/>
-          <w:szCs w:val="18"/>
-        </w:rPr>
-        <w:t xml:space="preserve"> </w:t>
-      </w:r>
-      <w:proofErr w:type="spellStart"/>
-      <w:r>
-        <w:rPr>
-          <w:rFonts w:ascii="Courier New" w:eastAsia="Times New Roman" w:hAnsi="Courier New" w:cs="Courier New"/>
-          <w:sz w:val="18"/>
-          <w:szCs w:val="18"/>
-        </w:rPr>
-        <w:t>localeManager</w:t>
-      </w:r>
-      <w:proofErr w:type="spellEnd"/>
-      <w:r>
-        <w:rPr>
-          <w:rFonts w:ascii="Courier New" w:eastAsia="Times New Roman" w:hAnsi="Courier New" w:cs="Courier New"/>
-          <w:sz w:val="18"/>
-          <w:szCs w:val="18"/>
-        </w:rPr>
-        <w:t xml:space="preserve"> = new </w:t>
-      </w:r>
-      <w:proofErr w:type="spellStart"/>
-      <w:r>
-        <w:rPr>
-          <w:rFonts w:ascii="Courier New" w:eastAsia="Times New Roman" w:hAnsi="Courier New" w:cs="Courier New"/>
-          <w:sz w:val="18"/>
-          <w:szCs w:val="18"/>
-        </w:rPr>
-        <w:t>PILLocaleManager</w:t>
-      </w:r>
-      <w:proofErr w:type="spellEnd"/>
-      <w:r>
-        <w:rPr>
-          <w:rFonts w:ascii="Courier New" w:eastAsia="Times New Roman" w:hAnsi="Courier New" w:cs="Courier New"/>
-          <w:sz w:val="18"/>
-          <w:szCs w:val="18"/>
-        </w:rPr>
-        <w:t>(this);</w:t>
+        <w:t>PILLocaleManager localeManager = new PILLocaleManager(this);</w:t>
       </w:r>
     </w:p>
     <w:p>
@@ -7078,59 +6865,13 @@
           <w:szCs w:val="18"/>
         </w:rPr>
       </w:pPr>
-      <w:proofErr w:type="spellStart"/>
       <w:r>
         <w:rPr>
           <w:rFonts w:ascii="Courier New" w:eastAsia="Times New Roman" w:hAnsi="Courier New" w:cs="Courier New"/>
           <w:sz w:val="18"/>
           <w:szCs w:val="18"/>
         </w:rPr>
-        <w:t>localeManager.setInputLocale</w:t>
-      </w:r>
-      <w:proofErr w:type="spellEnd"/>
-      <w:r>
-        <w:rPr>
-          <w:rFonts w:ascii="Courier New" w:eastAsia="Times New Roman" w:hAnsi="Courier New" w:cs="Courier New"/>
-          <w:sz w:val="18"/>
-          <w:szCs w:val="18"/>
-        </w:rPr>
-        <w:t>(</w:t>
-      </w:r>
-      <w:proofErr w:type="spellStart"/>
-      <w:r>
-        <w:rPr>
-          <w:rFonts w:ascii="Courier New" w:eastAsia="Times New Roman" w:hAnsi="Courier New" w:cs="Courier New"/>
-          <w:sz w:val="18"/>
-          <w:szCs w:val="18"/>
-        </w:rPr>
-        <w:t>languageCode</w:t>
-      </w:r>
-      <w:proofErr w:type="spellEnd"/>
-      <w:r>
-        <w:rPr>
-          <w:rFonts w:ascii="Courier New" w:eastAsia="Times New Roman" w:hAnsi="Courier New" w:cs="Courier New"/>
-          <w:sz w:val="18"/>
-          <w:szCs w:val="18"/>
-        </w:rPr>
-        <w:t xml:space="preserve">, </w:t>
-      </w:r>
-      <w:proofErr w:type="spellStart"/>
-      <w:r>
-        <w:rPr>
-          <w:rFonts w:ascii="Courier New" w:eastAsia="Times New Roman" w:hAnsi="Courier New" w:cs="Courier New"/>
-          <w:sz w:val="18"/>
-          <w:szCs w:val="18"/>
-        </w:rPr>
-        <w:t>countryCode</w:t>
-      </w:r>
-      <w:proofErr w:type="spellEnd"/>
-      <w:r>
-        <w:rPr>
-          <w:rFonts w:ascii="Courier New" w:eastAsia="Times New Roman" w:hAnsi="Courier New" w:cs="Courier New"/>
-          <w:sz w:val="18"/>
-          <w:szCs w:val="18"/>
-        </w:rPr>
-        <w:t>);</w:t>
+        <w:t>localeManager.setInputLocale(languageCode, countryCode);</w:t>
       </w:r>
     </w:p>
     <w:p>
@@ -7168,25 +6909,7 @@
           <w:sz w:val="18"/>
           <w:szCs w:val="18"/>
         </w:rPr>
-        <w:t>RegistrationHelper.getInstance(</w:t>
-      </w:r>
-      <w:proofErr w:type="gramStart"/>
-      <w:r>
-        <w:rPr>
-          <w:rFonts w:ascii="Courier New" w:eastAsia="Times New Roman" w:hAnsi="Courier New" w:cs="Courier New"/>
-          <w:sz w:val="18"/>
-          <w:szCs w:val="18"/>
-        </w:rPr>
-        <w:t>).initializeUserRegistration</w:t>
-      </w:r>
-      <w:proofErr w:type="gramEnd"/>
-      <w:r>
-        <w:rPr>
-          <w:rFonts w:ascii="Courier New" w:eastAsia="Times New Roman" w:hAnsi="Courier New" w:cs="Courier New"/>
-          <w:sz w:val="18"/>
-          <w:szCs w:val="18"/>
-        </w:rPr>
-        <w:t>(this);</w:t>
+        <w:t>RegistrationHelper.getInstance().initializeUserRegistration(this);</w:t>
       </w:r>
     </w:p>
     <w:p>
@@ -7548,8 +7271,6 @@
         </w:rPr>
         <w:t xml:space="preserve">. </w:t>
       </w:r>
-      <w:proofErr w:type="spellStart"/>
-      <w:proofErr w:type="gramStart"/>
       <w:r>
         <w:rPr>
           <w:rFonts w:ascii="Times New Roman" w:eastAsia="Times New Roman" w:hAnsi="Times New Roman" w:cs="Times New Roman"/>
@@ -7557,18 +7278,7 @@
           <w:sz w:val="24"/>
           <w:szCs w:val="24"/>
         </w:rPr>
-        <w:t>fragmentActivity:your</w:t>
-      </w:r>
-      <w:proofErr w:type="spellEnd"/>
-      <w:proofErr w:type="gramEnd"/>
-      <w:r>
-        <w:rPr>
-          <w:rFonts w:ascii="Times New Roman" w:eastAsia="Times New Roman" w:hAnsi="Times New Roman" w:cs="Times New Roman"/>
-          <w:color w:val="000000"/>
-          <w:sz w:val="24"/>
-          <w:szCs w:val="24"/>
-        </w:rPr>
-        <w:t xml:space="preserve"> activity reference</w:t>
+        <w:t>fragmentActivity:your activity reference</w:t>
       </w:r>
     </w:p>
     <w:p>
@@ -7687,41 +7397,14 @@
           <w:szCs w:val="18"/>
         </w:rPr>
       </w:pPr>
-      <w:proofErr w:type="spellStart"/>
-      <w:r>
-        <w:rPr>
-          <w:color w:val="000000"/>
-          <w:sz w:val="18"/>
-          <w:szCs w:val="18"/>
-        </w:rPr>
-        <w:t>FragmentLauncher</w:t>
-      </w:r>
-      <w:proofErr w:type="spellEnd"/>
-      <w:r>
-        <w:rPr>
-          <w:color w:val="000000"/>
-          <w:sz w:val="18"/>
-          <w:szCs w:val="18"/>
-        </w:rPr>
-        <w:t xml:space="preserve"> </w:t>
-      </w:r>
-      <w:proofErr w:type="spellStart"/>
-      <w:r>
-        <w:rPr>
-          <w:color w:val="000000"/>
-          <w:sz w:val="18"/>
-          <w:szCs w:val="18"/>
-        </w:rPr>
-        <w:t>fragLauncher</w:t>
-      </w:r>
-      <w:proofErr w:type="spellEnd"/>
-      <w:r>
-        <w:rPr>
-          <w:color w:val="000000"/>
-          <w:sz w:val="18"/>
-          <w:szCs w:val="18"/>
-        </w:rPr>
-        <w:t xml:space="preserve"> = </w:t>
+      <w:r>
+        <w:rPr>
+          <w:color w:val="000000"/>
+          <w:sz w:val="18"/>
+          <w:szCs w:val="18"/>
+        </w:rPr>
+        <w:lastRenderedPageBreak/>
+        <w:t xml:space="preserve">FragmentLauncher fragLauncher = </w:t>
       </w:r>
       <w:r>
         <w:rPr>
@@ -7733,27 +7416,14 @@
         </w:rPr>
         <w:t xml:space="preserve">new </w:t>
       </w:r>
-      <w:proofErr w:type="spellStart"/>
-      <w:proofErr w:type="gramStart"/>
-      <w:r>
-        <w:rPr>
-          <w:color w:val="000000"/>
-          <w:sz w:val="18"/>
-          <w:szCs w:val="18"/>
-        </w:rPr>
-        <w:t>FragmentLauncher</w:t>
-      </w:r>
-      <w:proofErr w:type="spellEnd"/>
-      <w:r>
-        <w:rPr>
-          <w:color w:val="000000"/>
-          <w:sz w:val="18"/>
-          <w:szCs w:val="18"/>
-        </w:rPr>
-        <w:t>(</w:t>
-      </w:r>
-      <w:proofErr w:type="spellStart"/>
-      <w:proofErr w:type="gramEnd"/>
+      <w:r>
+        <w:rPr>
+          <w:color w:val="000000"/>
+          <w:sz w:val="18"/>
+          <w:szCs w:val="18"/>
+        </w:rPr>
+        <w:t>FragmentLauncher(</w:t>
+      </w:r>
       <w:r>
         <w:rPr>
           <w:b/>
@@ -7764,23 +7434,13 @@
         </w:rPr>
         <w:t>fragmentActivity</w:t>
       </w:r>
-      <w:proofErr w:type="spellEnd"/>
-      <w:r>
-        <w:rPr>
-          <w:color w:val="000000"/>
-          <w:sz w:val="18"/>
-          <w:szCs w:val="18"/>
-        </w:rPr>
-        <w:t xml:space="preserve">, </w:t>
-      </w:r>
-      <w:proofErr w:type="spellStart"/>
-      <w:r>
-        <w:rPr>
-          <w:color w:val="000000"/>
-          <w:sz w:val="18"/>
-          <w:szCs w:val="18"/>
-        </w:rPr>
-        <w:t>R.id.</w:t>
+      <w:r>
+        <w:rPr>
+          <w:color w:val="000000"/>
+          <w:sz w:val="18"/>
+          <w:szCs w:val="18"/>
+        </w:rPr>
+        <w:t>, R.id.</w:t>
       </w:r>
       <w:r>
         <w:rPr>
@@ -7794,7 +7454,6 @@
         </w:rPr>
         <w:t>parent_layout</w:t>
       </w:r>
-      <w:proofErr w:type="spellEnd"/>
       <w:r>
         <w:rPr>
           <w:color w:val="000000"/>
@@ -7813,23 +7472,13 @@
         </w:rPr>
         <w:t xml:space="preserve">new </w:t>
       </w:r>
-      <w:proofErr w:type="spellStart"/>
-      <w:r>
-        <w:rPr>
-          <w:color w:val="000000"/>
-          <w:sz w:val="18"/>
-          <w:szCs w:val="18"/>
-        </w:rPr>
-        <w:t>ActionBarListener</w:t>
-      </w:r>
-      <w:proofErr w:type="spellEnd"/>
-      <w:r>
-        <w:rPr>
-          <w:color w:val="000000"/>
-          <w:sz w:val="18"/>
-          <w:szCs w:val="18"/>
-        </w:rPr>
-        <w:t xml:space="preserve"> </w:t>
+      <w:r>
+        <w:rPr>
+          <w:color w:val="000000"/>
+          <w:sz w:val="18"/>
+          <w:szCs w:val="18"/>
+        </w:rPr>
+        <w:t xml:space="preserve">ActionBarListener </w:t>
       </w:r>
       <w:r>
         <w:rPr>
@@ -7875,23 +7524,13 @@
         </w:rPr>
         <w:t xml:space="preserve">public void </w:t>
       </w:r>
-      <w:proofErr w:type="spellStart"/>
-      <w:r>
-        <w:rPr>
-          <w:color w:val="000000"/>
-          <w:sz w:val="18"/>
-          <w:szCs w:val="18"/>
-        </w:rPr>
-        <w:t>updateActionBar</w:t>
-      </w:r>
-      <w:proofErr w:type="spellEnd"/>
-      <w:r>
-        <w:rPr>
-          <w:color w:val="000000"/>
-          <w:sz w:val="18"/>
-          <w:szCs w:val="18"/>
-        </w:rPr>
-        <w:t xml:space="preserve"> </w:t>
+      <w:r>
+        <w:rPr>
+          <w:color w:val="000000"/>
+          <w:sz w:val="18"/>
+          <w:szCs w:val="18"/>
+        </w:rPr>
+        <w:t xml:space="preserve">updateActionBar </w:t>
       </w:r>
       <w:r>
         <w:rPr>
@@ -7902,45 +7541,8 @@
         <w:t>(</w:t>
       </w:r>
       <w:r>
-        <w:t>@</w:t>
-      </w:r>
-      <w:proofErr w:type="spellStart"/>
-      <w:r>
-        <w:t>StringRes</w:t>
-      </w:r>
-      <w:proofErr w:type="spellEnd"/>
-      <w:r>
-        <w:t xml:space="preserve"> final </w:t>
-      </w:r>
-      <w:proofErr w:type="spellStart"/>
-      <w:r>
-        <w:t>int</w:t>
-      </w:r>
-      <w:proofErr w:type="spellEnd"/>
-      <w:r>
-        <w:t xml:space="preserve"> </w:t>
-      </w:r>
-      <w:proofErr w:type="spellStart"/>
-      <w:r>
-        <w:t>resId</w:t>
-      </w:r>
-      <w:proofErr w:type="spellEnd"/>
-      <w:r>
-        <w:t xml:space="preserve">, final </w:t>
-      </w:r>
-      <w:proofErr w:type="spellStart"/>
-      <w:r>
-        <w:t>boolean</w:t>
-      </w:r>
-      <w:proofErr w:type="spellEnd"/>
-      <w:r>
-        <w:t xml:space="preserve"> </w:t>
-      </w:r>
-      <w:proofErr w:type="spellStart"/>
-      <w:r>
-        <w:t>enableBack</w:t>
-      </w:r>
-      <w:proofErr w:type="spellEnd"/>
+        <w:t>@StringRes final int resId, final boolean enableBack</w:t>
+      </w:r>
       <w:r>
         <w:rPr>
           <w:color w:val="000000"/>
@@ -8013,77 +7615,19 @@
           <w:sz w:val="18"/>
           <w:szCs w:val="18"/>
         </w:rPr>
-        <w:t xml:space="preserve">d </w:t>
-      </w:r>
-      <w:proofErr w:type="spellStart"/>
-      <w:proofErr w:type="gramStart"/>
-      <w:r>
-        <w:rPr>
-          <w:color w:val="000000"/>
-          <w:sz w:val="18"/>
-          <w:szCs w:val="18"/>
-        </w:rPr>
-        <w:t>updateActionBar</w:t>
-      </w:r>
-      <w:proofErr w:type="spellEnd"/>
-      <w:r>
-        <w:rPr>
-          <w:color w:val="000000"/>
-          <w:sz w:val="18"/>
-          <w:szCs w:val="18"/>
-        </w:rPr>
-        <w:t>(</w:t>
-      </w:r>
-      <w:proofErr w:type="gramEnd"/>
-      <w:r>
-        <w:rPr>
-          <w:color w:val="000000"/>
-          <w:sz w:val="18"/>
-          <w:szCs w:val="18"/>
-        </w:rPr>
-        <w:t xml:space="preserve">final String </w:t>
-      </w:r>
-      <w:proofErr w:type="spellStart"/>
-      <w:r>
-        <w:rPr>
-          <w:color w:val="000000"/>
-          <w:sz w:val="18"/>
-          <w:szCs w:val="18"/>
-        </w:rPr>
-        <w:t>actionBarTitle</w:t>
-      </w:r>
-      <w:proofErr w:type="spellEnd"/>
-      <w:r>
-        <w:rPr>
-          <w:color w:val="000000"/>
-          <w:sz w:val="18"/>
-          <w:szCs w:val="18"/>
-        </w:rPr>
-        <w:t xml:space="preserve">, final </w:t>
-      </w:r>
-      <w:proofErr w:type="spellStart"/>
-      <w:r>
-        <w:rPr>
-          <w:color w:val="000000"/>
-          <w:sz w:val="18"/>
-          <w:szCs w:val="18"/>
-        </w:rPr>
-        <w:t>boolean</w:t>
-      </w:r>
-      <w:proofErr w:type="spellEnd"/>
-      <w:r>
-        <w:rPr>
-          <w:color w:val="000000"/>
-          <w:sz w:val="18"/>
-          <w:szCs w:val="18"/>
-        </w:rPr>
-        <w:t xml:space="preserve"> </w:t>
-      </w:r>
-      <w:proofErr w:type="spellStart"/>
+        <w:t>d updateActionBar(final String actionBarTitle</w:t>
+      </w:r>
+      <w:r>
+        <w:rPr>
+          <w:color w:val="000000"/>
+          <w:sz w:val="18"/>
+          <w:szCs w:val="18"/>
+        </w:rPr>
+        <w:t xml:space="preserve">, final boolean </w:t>
+      </w:r>
       <w:r>
         <w:t>enableBack</w:t>
       </w:r>
-      <w:proofErr w:type="spellEnd"/>
       <w:r>
         <w:rPr>
           <w:color w:val="000000"/>
@@ -8139,26 +7683,7 @@
           <w:sz w:val="18"/>
           <w:szCs w:val="18"/>
         </w:rPr>
-        <w:lastRenderedPageBreak/>
-        <w:t xml:space="preserve">// </w:t>
-      </w:r>
-      <w:proofErr w:type="spellStart"/>
-      <w:r>
-        <w:rPr>
-          <w:color w:val="000000"/>
-          <w:sz w:val="18"/>
-          <w:szCs w:val="18"/>
-        </w:rPr>
-        <w:t>enableBack</w:t>
-      </w:r>
-      <w:proofErr w:type="spellEnd"/>
-      <w:r>
-        <w:rPr>
-          <w:color w:val="000000"/>
-          <w:sz w:val="18"/>
-          <w:szCs w:val="18"/>
-        </w:rPr>
-        <w:t xml:space="preserve"> will return false for first screen/fragment and true for other screen/fragment to support enabling hamburger icon.</w:t>
+        <w:t>// enableBack will return false for first screen/fragment and true for other screen/fragment to support enabling hamburger icon.</w:t>
       </w:r>
     </w:p>
     <w:p>
@@ -8218,33 +7743,15 @@
           <w:szCs w:val="18"/>
         </w:rPr>
         <w:tab/>
-        <w:t xml:space="preserve">  </w:t>
-      </w:r>
-      <w:proofErr w:type="spellStart"/>
-      <w:r>
-        <w:rPr>
-          <w:color w:val="000000"/>
-          <w:sz w:val="18"/>
-          <w:szCs w:val="18"/>
-        </w:rPr>
-        <w:t>fragLauncher.</w:t>
-      </w:r>
-      <w:r>
-        <w:rPr>
-          <w:color w:val="000000"/>
-          <w:sz w:val="18"/>
-          <w:szCs w:val="18"/>
-        </w:rPr>
-        <w:t>setCustomAnimation</w:t>
-      </w:r>
-      <w:proofErr w:type="spellEnd"/>
-      <w:r>
-        <w:rPr>
-          <w:color w:val="000000"/>
-          <w:sz w:val="18"/>
-          <w:szCs w:val="18"/>
-        </w:rPr>
-        <w:t xml:space="preserve"> </w:t>
+        <w:t xml:space="preserve">  fragLauncher.</w:t>
+      </w:r>
+      <w:r>
+        <w:rPr>
+          <w:color w:val="000000"/>
+          <w:sz w:val="18"/>
+          <w:szCs w:val="18"/>
+        </w:rPr>
+        <w:t xml:space="preserve">setCustomAnimation </w:t>
       </w:r>
       <w:r>
         <w:rPr>
@@ -8461,7 +7968,6 @@
         </w:rPr>
         <w:tab/>
       </w:r>
-      <w:proofErr w:type="spellStart"/>
       <w:r>
         <w:rPr>
           <w:color w:val="000000"/>
@@ -8476,36 +7982,16 @@
           <w:sz w:val="18"/>
           <w:szCs w:val="18"/>
         </w:rPr>
-        <w:t>LaunchInput</w:t>
-      </w:r>
-      <w:proofErr w:type="spellEnd"/>
-      <w:r>
-        <w:rPr>
-          <w:color w:val="000000"/>
-          <w:sz w:val="18"/>
-          <w:szCs w:val="18"/>
-        </w:rPr>
-        <w:t xml:space="preserve"> </w:t>
-      </w:r>
-      <w:proofErr w:type="spellStart"/>
-      <w:r>
-        <w:rPr>
-          <w:color w:val="000000"/>
-          <w:sz w:val="18"/>
-          <w:szCs w:val="18"/>
-        </w:rPr>
-        <w:t>prodRegLaunchInput</w:t>
-      </w:r>
-      <w:proofErr w:type="spellEnd"/>
-      <w:r>
-        <w:rPr>
-          <w:color w:val="000000"/>
-          <w:sz w:val="18"/>
-          <w:szCs w:val="18"/>
-        </w:rPr>
-        <w:t xml:space="preserve"> = new </w:t>
-      </w:r>
-      <w:proofErr w:type="spellStart"/>
+        <w:t xml:space="preserve">LaunchInput </w:t>
+      </w:r>
+      <w:r>
+        <w:rPr>
+          <w:color w:val="000000"/>
+          <w:sz w:val="18"/>
+          <w:szCs w:val="18"/>
+        </w:rPr>
+        <w:t xml:space="preserve">prodRegLaunchInput = new </w:t>
+      </w:r>
       <w:r>
         <w:rPr>
           <w:color w:val="000000"/>
@@ -8520,16 +8006,7 @@
           <w:sz w:val="18"/>
           <w:szCs w:val="18"/>
         </w:rPr>
-        <w:t>LaunchInput</w:t>
-      </w:r>
-      <w:proofErr w:type="spellEnd"/>
-      <w:r>
-        <w:rPr>
-          <w:color w:val="000000"/>
-          <w:sz w:val="18"/>
-          <w:szCs w:val="18"/>
-        </w:rPr>
-        <w:t xml:space="preserve"> </w:t>
+        <w:t xml:space="preserve">LaunchInput </w:t>
       </w:r>
       <w:r>
         <w:rPr>
@@ -8599,51 +8076,13 @@
         </w:rPr>
         <w:tab/>
       </w:r>
-      <w:proofErr w:type="spellStart"/>
-      <w:r>
-        <w:rPr>
-          <w:color w:val="000000"/>
-          <w:sz w:val="18"/>
-          <w:szCs w:val="18"/>
-        </w:rPr>
-        <w:t>prodRegLaunchInput.setProdRegUiListener</w:t>
-      </w:r>
-      <w:proofErr w:type="spellEnd"/>
-      <w:proofErr w:type="gramStart"/>
-      <w:r>
-        <w:rPr>
-          <w:color w:val="000000"/>
-          <w:sz w:val="18"/>
-          <w:szCs w:val="18"/>
-        </w:rPr>
-        <w:t>( new</w:t>
-      </w:r>
-      <w:proofErr w:type="gramEnd"/>
-      <w:r>
-        <w:rPr>
-          <w:color w:val="000000"/>
-          <w:sz w:val="18"/>
-          <w:szCs w:val="18"/>
-        </w:rPr>
-        <w:t xml:space="preserve"> </w:t>
-      </w:r>
-      <w:proofErr w:type="spellStart"/>
-      <w:r>
-        <w:rPr>
-          <w:color w:val="000000"/>
-          <w:sz w:val="18"/>
-          <w:szCs w:val="18"/>
-        </w:rPr>
-        <w:t>ProdRegUiListener</w:t>
-      </w:r>
-      <w:proofErr w:type="spellEnd"/>
-      <w:r>
-        <w:rPr>
-          <w:color w:val="000000"/>
-          <w:sz w:val="18"/>
-          <w:szCs w:val="18"/>
-        </w:rPr>
-        <w:t>() {</w:t>
+      <w:r>
+        <w:rPr>
+          <w:color w:val="000000"/>
+          <w:sz w:val="18"/>
+          <w:szCs w:val="18"/>
+        </w:rPr>
+        <w:t>prodRegLaunchInput.setProdRegUiListener( new ProdRegUiListener() {</w:t>
       </w:r>
     </w:p>
     <w:p>
@@ -8681,107 +8120,7 @@
           <w:sz w:val="18"/>
           <w:szCs w:val="18"/>
         </w:rPr>
-        <w:t xml:space="preserve">            public void </w:t>
-      </w:r>
-      <w:proofErr w:type="spellStart"/>
-      <w:proofErr w:type="gramStart"/>
-      <w:r>
-        <w:rPr>
-          <w:color w:val="000000"/>
-          <w:sz w:val="18"/>
-          <w:szCs w:val="18"/>
-        </w:rPr>
-        <w:t>onProdRegContinue</w:t>
-      </w:r>
-      <w:proofErr w:type="spellEnd"/>
-      <w:r>
-        <w:rPr>
-          <w:color w:val="000000"/>
-          <w:sz w:val="18"/>
-          <w:szCs w:val="18"/>
-        </w:rPr>
-        <w:t>(</w:t>
-      </w:r>
-      <w:proofErr w:type="gramEnd"/>
-      <w:r>
-        <w:rPr>
-          <w:color w:val="000000"/>
-          <w:sz w:val="18"/>
-          <w:szCs w:val="18"/>
-        </w:rPr>
-        <w:t>final List&lt;</w:t>
-      </w:r>
-      <w:proofErr w:type="spellStart"/>
-      <w:r>
-        <w:rPr>
-          <w:color w:val="000000"/>
-          <w:sz w:val="18"/>
-          <w:szCs w:val="18"/>
-        </w:rPr>
-        <w:t>RegisteredProduct</w:t>
-      </w:r>
-      <w:proofErr w:type="spellEnd"/>
-      <w:r>
-        <w:rPr>
-          <w:color w:val="000000"/>
-          <w:sz w:val="18"/>
-          <w:szCs w:val="18"/>
-        </w:rPr>
-        <w:t xml:space="preserve">&gt; </w:t>
-      </w:r>
-      <w:proofErr w:type="spellStart"/>
-      <w:r>
-        <w:rPr>
-          <w:color w:val="000000"/>
-          <w:sz w:val="18"/>
-          <w:szCs w:val="18"/>
-        </w:rPr>
-        <w:t>registeredProduct</w:t>
-      </w:r>
-      <w:proofErr w:type="spellEnd"/>
-      <w:r>
-        <w:rPr>
-          <w:color w:val="000000"/>
-          <w:sz w:val="18"/>
-          <w:szCs w:val="18"/>
-        </w:rPr>
-        <w:t xml:space="preserve">, final </w:t>
-      </w:r>
-      <w:proofErr w:type="spellStart"/>
-      <w:r>
-        <w:rPr>
-          <w:color w:val="000000"/>
-          <w:sz w:val="18"/>
-          <w:szCs w:val="18"/>
-        </w:rPr>
-        <w:t>UserWithProducts</w:t>
-      </w:r>
-      <w:proofErr w:type="spellEnd"/>
-      <w:r>
-        <w:rPr>
-          <w:color w:val="000000"/>
-          <w:sz w:val="18"/>
-          <w:szCs w:val="18"/>
-        </w:rPr>
-        <w:t xml:space="preserve"> </w:t>
-      </w:r>
-      <w:proofErr w:type="spellStart"/>
-      <w:r>
-        <w:rPr>
-          <w:color w:val="000000"/>
-          <w:sz w:val="18"/>
-          <w:szCs w:val="18"/>
-        </w:rPr>
-        <w:t>userWithProduct</w:t>
-      </w:r>
-      <w:proofErr w:type="spellEnd"/>
-      <w:r>
-        <w:rPr>
-          <w:color w:val="000000"/>
-          <w:sz w:val="18"/>
-          <w:szCs w:val="18"/>
-        </w:rPr>
-        <w:t>) {</w:t>
+        <w:t xml:space="preserve">            public void onProdRegContinue(final List&lt;RegisteredProduct&gt; registeredProduct, final UserWithProducts userWithProduct) {</w:t>
       </w:r>
     </w:p>
     <w:p>
@@ -8838,107 +8177,7 @@
           <w:sz w:val="18"/>
           <w:szCs w:val="18"/>
         </w:rPr>
-        <w:t xml:space="preserve">            public void </w:t>
-      </w:r>
-      <w:proofErr w:type="spellStart"/>
-      <w:proofErr w:type="gramStart"/>
-      <w:r>
-        <w:rPr>
-          <w:color w:val="000000"/>
-          <w:sz w:val="18"/>
-          <w:szCs w:val="18"/>
-        </w:rPr>
-        <w:t>onProdRegBack</w:t>
-      </w:r>
-      <w:proofErr w:type="spellEnd"/>
-      <w:r>
-        <w:rPr>
-          <w:color w:val="000000"/>
-          <w:sz w:val="18"/>
-          <w:szCs w:val="18"/>
-        </w:rPr>
-        <w:t>(</w:t>
-      </w:r>
-      <w:proofErr w:type="gramEnd"/>
-      <w:r>
-        <w:rPr>
-          <w:color w:val="000000"/>
-          <w:sz w:val="18"/>
-          <w:szCs w:val="18"/>
-        </w:rPr>
-        <w:t>final List&lt;</w:t>
-      </w:r>
-      <w:proofErr w:type="spellStart"/>
-      <w:r>
-        <w:rPr>
-          <w:color w:val="000000"/>
-          <w:sz w:val="18"/>
-          <w:szCs w:val="18"/>
-        </w:rPr>
-        <w:t>RegisteredProduct</w:t>
-      </w:r>
-      <w:proofErr w:type="spellEnd"/>
-      <w:r>
-        <w:rPr>
-          <w:color w:val="000000"/>
-          <w:sz w:val="18"/>
-          <w:szCs w:val="18"/>
-        </w:rPr>
-        <w:t xml:space="preserve">&gt; </w:t>
-      </w:r>
-      <w:proofErr w:type="spellStart"/>
-      <w:r>
-        <w:rPr>
-          <w:color w:val="000000"/>
-          <w:sz w:val="18"/>
-          <w:szCs w:val="18"/>
-        </w:rPr>
-        <w:t>registeredProduct</w:t>
-      </w:r>
-      <w:proofErr w:type="spellEnd"/>
-      <w:r>
-        <w:rPr>
-          <w:color w:val="000000"/>
-          <w:sz w:val="18"/>
-          <w:szCs w:val="18"/>
-        </w:rPr>
-        <w:t xml:space="preserve">, final </w:t>
-      </w:r>
-      <w:proofErr w:type="spellStart"/>
-      <w:r>
-        <w:rPr>
-          <w:color w:val="000000"/>
-          <w:sz w:val="18"/>
-          <w:szCs w:val="18"/>
-        </w:rPr>
-        <w:t>UserWithProducts</w:t>
-      </w:r>
-      <w:proofErr w:type="spellEnd"/>
-      <w:r>
-        <w:rPr>
-          <w:color w:val="000000"/>
-          <w:sz w:val="18"/>
-          <w:szCs w:val="18"/>
-        </w:rPr>
-        <w:t xml:space="preserve"> </w:t>
-      </w:r>
-      <w:proofErr w:type="spellStart"/>
-      <w:r>
-        <w:rPr>
-          <w:color w:val="000000"/>
-          <w:sz w:val="18"/>
-          <w:szCs w:val="18"/>
-        </w:rPr>
-        <w:t>userWithProduct</w:t>
-      </w:r>
-      <w:proofErr w:type="spellEnd"/>
-      <w:r>
-        <w:rPr>
-          <w:color w:val="000000"/>
-          <w:sz w:val="18"/>
-          <w:szCs w:val="18"/>
-        </w:rPr>
-        <w:t>) {</w:t>
+        <w:t xml:space="preserve">            public void onProdRegBack(final List&lt;RegisteredProduct&gt; registeredProduct, final UserWithProducts userWithProduct) {</w:t>
       </w:r>
     </w:p>
     <w:p>
@@ -8995,71 +8234,7 @@
           <w:sz w:val="18"/>
           <w:szCs w:val="18"/>
         </w:rPr>
-        <w:t xml:space="preserve">            public void </w:t>
-      </w:r>
-      <w:proofErr w:type="spellStart"/>
-      <w:proofErr w:type="gramStart"/>
-      <w:r>
-        <w:rPr>
-          <w:color w:val="000000"/>
-          <w:sz w:val="18"/>
-          <w:szCs w:val="18"/>
-        </w:rPr>
-        <w:t>onProdRegFailed</w:t>
-      </w:r>
-      <w:proofErr w:type="spellEnd"/>
-      <w:r>
-        <w:rPr>
-          <w:color w:val="000000"/>
-          <w:sz w:val="18"/>
-          <w:szCs w:val="18"/>
-        </w:rPr>
-        <w:t>(</w:t>
-      </w:r>
-      <w:proofErr w:type="gramEnd"/>
-      <w:r>
-        <w:rPr>
-          <w:color w:val="000000"/>
-          <w:sz w:val="18"/>
-          <w:szCs w:val="18"/>
-        </w:rPr>
-        <w:t xml:space="preserve">final </w:t>
-      </w:r>
-      <w:proofErr w:type="spellStart"/>
-      <w:r>
-        <w:rPr>
-          <w:color w:val="000000"/>
-          <w:sz w:val="18"/>
-          <w:szCs w:val="18"/>
-        </w:rPr>
-        <w:t>ProdRegError</w:t>
-      </w:r>
-      <w:proofErr w:type="spellEnd"/>
-      <w:r>
-        <w:rPr>
-          <w:color w:val="000000"/>
-          <w:sz w:val="18"/>
-          <w:szCs w:val="18"/>
-        </w:rPr>
-        <w:t xml:space="preserve"> </w:t>
-      </w:r>
-      <w:proofErr w:type="spellStart"/>
-      <w:r>
-        <w:rPr>
-          <w:color w:val="000000"/>
-          <w:sz w:val="18"/>
-          <w:szCs w:val="18"/>
-        </w:rPr>
-        <w:t>prodRegError</w:t>
-      </w:r>
-      <w:proofErr w:type="spellEnd"/>
-      <w:r>
-        <w:rPr>
-          <w:color w:val="000000"/>
-          <w:sz w:val="18"/>
-          <w:szCs w:val="18"/>
-        </w:rPr>
-        <w:t>) {</w:t>
+        <w:t xml:space="preserve">            public void onProdRegFailed(final ProdRegError prodRegError) {</w:t>
       </w:r>
     </w:p>
     <w:p>
@@ -9230,7 +8405,6 @@
         </w:rPr>
         <w:tab/>
       </w:r>
-      <w:proofErr w:type="spellStart"/>
       <w:r>
         <w:rPr>
           <w:rFonts w:ascii="Courier New" w:eastAsia="Times New Roman" w:hAnsi="Courier New" w:cs="Courier New"/>
@@ -9238,9 +8412,8 @@
           <w:sz w:val="18"/>
           <w:szCs w:val="18"/>
         </w:rPr>
-        <w:t>PRInterface</w:t>
-      </w:r>
-      <w:proofErr w:type="spellEnd"/>
+        <w:t xml:space="preserve">PRInterface </w:t>
+      </w:r>
       <w:r>
         <w:rPr>
           <w:rFonts w:ascii="Courier New" w:eastAsia="Times New Roman" w:hAnsi="Courier New" w:cs="Courier New"/>
@@ -9248,9 +8421,8 @@
           <w:sz w:val="18"/>
           <w:szCs w:val="18"/>
         </w:rPr>
-        <w:t xml:space="preserve"> </w:t>
-      </w:r>
-      <w:proofErr w:type="spellStart"/>
+        <w:t xml:space="preserve">prInterface = </w:t>
+      </w:r>
       <w:r>
         <w:rPr>
           <w:rFonts w:ascii="Courier New" w:eastAsia="Times New Roman" w:hAnsi="Courier New" w:cs="Courier New"/>
@@ -9258,57 +8430,7 @@
           <w:sz w:val="18"/>
           <w:szCs w:val="18"/>
         </w:rPr>
-        <w:t>prInterface</w:t>
-      </w:r>
-      <w:proofErr w:type="spellEnd"/>
-      <w:r>
-        <w:rPr>
-          <w:rFonts w:ascii="Courier New" w:eastAsia="Times New Roman" w:hAnsi="Courier New" w:cs="Courier New"/>
-          <w:color w:val="000000"/>
-          <w:sz w:val="18"/>
-          <w:szCs w:val="18"/>
-        </w:rPr>
-        <w:t xml:space="preserve"> = </w:t>
-      </w:r>
-      <w:r>
-        <w:rPr>
-          <w:rFonts w:ascii="Courier New" w:eastAsia="Times New Roman" w:hAnsi="Courier New" w:cs="Courier New"/>
-          <w:color w:val="000000"/>
-          <w:sz w:val="18"/>
-          <w:szCs w:val="18"/>
-        </w:rPr>
-        <w:t xml:space="preserve">new </w:t>
-      </w:r>
-      <w:proofErr w:type="spellStart"/>
-      <w:proofErr w:type="gramStart"/>
-      <w:r>
-        <w:rPr>
-          <w:rFonts w:ascii="Courier New" w:eastAsia="Times New Roman" w:hAnsi="Courier New" w:cs="Courier New"/>
-          <w:color w:val="000000"/>
-          <w:sz w:val="18"/>
-          <w:szCs w:val="18"/>
-        </w:rPr>
-        <w:t>PRInterface</w:t>
-      </w:r>
-      <w:proofErr w:type="spellEnd"/>
-      <w:r>
-        <w:rPr>
-          <w:rFonts w:ascii="Courier New" w:eastAsia="Times New Roman" w:hAnsi="Courier New" w:cs="Courier New"/>
-          <w:color w:val="000000"/>
-          <w:sz w:val="18"/>
-          <w:szCs w:val="18"/>
-        </w:rPr>
-        <w:t>(</w:t>
-      </w:r>
-      <w:proofErr w:type="gramEnd"/>
-      <w:r>
-        <w:rPr>
-          <w:rFonts w:ascii="Courier New" w:eastAsia="Times New Roman" w:hAnsi="Courier New" w:cs="Courier New"/>
-          <w:color w:val="000000"/>
-          <w:sz w:val="18"/>
-          <w:szCs w:val="18"/>
-        </w:rPr>
-        <w:t>)</w:t>
+        <w:t>new PRInterface()</w:t>
       </w:r>
       <w:r>
         <w:rPr>
@@ -9366,8 +8488,8 @@
           <w:szCs w:val="18"/>
         </w:rPr>
         <w:tab/>
-      </w:r>
-      <w:proofErr w:type="spellStart"/>
+        <w:t>prInterface</w:t>
+      </w:r>
       <w:r>
         <w:rPr>
           <w:rFonts w:ascii="Courier New" w:eastAsia="Times New Roman" w:hAnsi="Courier New" w:cs="Courier New"/>
@@ -9375,7 +8497,7 @@
           <w:sz w:val="18"/>
           <w:szCs w:val="18"/>
         </w:rPr>
-        <w:t>prInterface</w:t>
+        <w:t>.launch(fragLauncher, prodRegLaunchInput);</w:t>
       </w:r>
       <w:r>
         <w:rPr>
@@ -9384,77 +8506,7 @@
           <w:sz w:val="18"/>
           <w:szCs w:val="18"/>
         </w:rPr>
-        <w:t>.launch</w:t>
-      </w:r>
-      <w:proofErr w:type="spellEnd"/>
-      <w:r>
-        <w:rPr>
-          <w:rFonts w:ascii="Courier New" w:eastAsia="Times New Roman" w:hAnsi="Courier New" w:cs="Courier New"/>
-          <w:color w:val="000000"/>
-          <w:sz w:val="18"/>
-          <w:szCs w:val="18"/>
-        </w:rPr>
-        <w:t>(</w:t>
-      </w:r>
-      <w:proofErr w:type="spellStart"/>
-      <w:r>
-        <w:rPr>
-          <w:rFonts w:ascii="Courier New" w:eastAsia="Times New Roman" w:hAnsi="Courier New" w:cs="Courier New"/>
-          <w:color w:val="000000"/>
-          <w:sz w:val="18"/>
-          <w:szCs w:val="18"/>
-        </w:rPr>
-        <w:t>fragLauncher</w:t>
-      </w:r>
-      <w:proofErr w:type="spellEnd"/>
-      <w:r>
-        <w:rPr>
-          <w:rFonts w:ascii="Courier New" w:eastAsia="Times New Roman" w:hAnsi="Courier New" w:cs="Courier New"/>
-          <w:color w:val="000000"/>
-          <w:sz w:val="18"/>
-          <w:szCs w:val="18"/>
-        </w:rPr>
-        <w:t xml:space="preserve">, </w:t>
-      </w:r>
-      <w:proofErr w:type="spellStart"/>
-      <w:proofErr w:type="gramStart"/>
-      <w:r>
-        <w:rPr>
-          <w:rFonts w:ascii="Courier New" w:eastAsia="Times New Roman" w:hAnsi="Courier New" w:cs="Courier New"/>
-          <w:color w:val="000000"/>
-          <w:sz w:val="18"/>
-          <w:szCs w:val="18"/>
-        </w:rPr>
-        <w:t>prodRegLaunchInput</w:t>
-      </w:r>
-      <w:proofErr w:type="spellEnd"/>
-      <w:r>
-        <w:rPr>
-          <w:rFonts w:ascii="Courier New" w:eastAsia="Times New Roman" w:hAnsi="Courier New" w:cs="Courier New"/>
-          <w:color w:val="000000"/>
-          <w:sz w:val="18"/>
-          <w:szCs w:val="18"/>
-        </w:rPr>
-        <w:t>);</w:t>
-      </w:r>
-      <w:r>
-        <w:rPr>
-          <w:rFonts w:ascii="Courier New" w:eastAsia="Times New Roman" w:hAnsi="Courier New" w:cs="Courier New"/>
-          <w:color w:val="000000"/>
-          <w:sz w:val="18"/>
-          <w:szCs w:val="18"/>
-        </w:rPr>
-        <w:t>/</w:t>
-      </w:r>
-      <w:proofErr w:type="gramEnd"/>
-      <w:r>
-        <w:rPr>
-          <w:rFonts w:ascii="Courier New" w:eastAsia="Times New Roman" w:hAnsi="Courier New" w:cs="Courier New"/>
-          <w:color w:val="000000"/>
-          <w:sz w:val="18"/>
-          <w:szCs w:val="18"/>
-        </w:rPr>
-        <w:t>/ pass launcher type and launch</w:t>
+        <w:t>// pass launcher type and launch</w:t>
       </w:r>
       <w:r>
         <w:rPr>
@@ -9729,6 +8781,7 @@
           <w:sz w:val="24"/>
           <w:szCs w:val="24"/>
         </w:rPr>
+        <w:lastRenderedPageBreak/>
         <w:tab/>
       </w:r>
       <w:r>
@@ -9771,8 +8824,6 @@
         </w:rPr>
         <w:t xml:space="preserve">. </w:t>
       </w:r>
-      <w:proofErr w:type="spellStart"/>
-      <w:proofErr w:type="gramStart"/>
       <w:r>
         <w:rPr>
           <w:rFonts w:ascii="Times New Roman" w:eastAsia="Times New Roman" w:hAnsi="Times New Roman" w:cs="Times New Roman"/>
@@ -9780,18 +8831,7 @@
           <w:sz w:val="24"/>
           <w:szCs w:val="24"/>
         </w:rPr>
-        <w:t>fragmentActivity:your</w:t>
-      </w:r>
-      <w:proofErr w:type="spellEnd"/>
-      <w:proofErr w:type="gramEnd"/>
-      <w:r>
-        <w:rPr>
-          <w:rFonts w:ascii="Times New Roman" w:eastAsia="Times New Roman" w:hAnsi="Times New Roman" w:cs="Times New Roman"/>
-          <w:color w:val="000000"/>
-          <w:sz w:val="24"/>
-          <w:szCs w:val="24"/>
-        </w:rPr>
-        <w:t xml:space="preserve"> activity reference</w:t>
+        <w:t>fragmentActivity:your activity reference</w:t>
       </w:r>
     </w:p>
     <w:p>
@@ -9871,27 +8911,7 @@
           <w:sz w:val="24"/>
           <w:szCs w:val="24"/>
         </w:rPr>
-        <w:t xml:space="preserve"> //3. </w:t>
-      </w:r>
-      <w:proofErr w:type="spellStart"/>
-      <w:r>
-        <w:rPr>
-          <w:rFonts w:ascii="Times New Roman" w:eastAsia="Times New Roman" w:hAnsi="Times New Roman" w:cs="Times New Roman"/>
-          <w:color w:val="000000"/>
-          <w:sz w:val="24"/>
-          <w:szCs w:val="24"/>
-        </w:rPr>
-        <w:t>UiKit</w:t>
-      </w:r>
-      <w:proofErr w:type="spellEnd"/>
-      <w:r>
-        <w:rPr>
-          <w:rFonts w:ascii="Times New Roman" w:eastAsia="Times New Roman" w:hAnsi="Times New Roman" w:cs="Times New Roman"/>
-          <w:color w:val="000000"/>
-          <w:sz w:val="24"/>
-          <w:szCs w:val="24"/>
-        </w:rPr>
-        <w:t xml:space="preserve"> Theme </w:t>
+        <w:t xml:space="preserve"> //3. UiKit Theme </w:t>
       </w:r>
     </w:p>
     <w:p>
@@ -9969,69 +8989,13 @@
           <w:szCs w:val="18"/>
         </w:rPr>
       </w:pPr>
-      <w:proofErr w:type="spellStart"/>
-      <w:r>
-        <w:rPr>
-          <w:color w:val="000000"/>
-          <w:sz w:val="18"/>
-          <w:szCs w:val="18"/>
-        </w:rPr>
-        <w:t>ActivityLauncher</w:t>
-      </w:r>
-      <w:proofErr w:type="spellEnd"/>
-      <w:r>
-        <w:rPr>
-          <w:color w:val="000000"/>
-          <w:sz w:val="18"/>
-          <w:szCs w:val="18"/>
-        </w:rPr>
-        <w:t xml:space="preserve"> </w:t>
-      </w:r>
-      <w:proofErr w:type="spellStart"/>
-      <w:r>
-        <w:rPr>
-          <w:color w:val="000000"/>
-          <w:sz w:val="18"/>
-          <w:szCs w:val="18"/>
-        </w:rPr>
-        <w:t>activityLauncher</w:t>
-      </w:r>
-      <w:proofErr w:type="spellEnd"/>
-      <w:r>
-        <w:rPr>
-          <w:color w:val="000000"/>
-          <w:sz w:val="18"/>
-          <w:szCs w:val="18"/>
-        </w:rPr>
-        <w:t xml:space="preserve"> = new </w:t>
-      </w:r>
-      <w:proofErr w:type="spellStart"/>
-      <w:proofErr w:type="gramStart"/>
-      <w:r>
-        <w:rPr>
-          <w:color w:val="000000"/>
-          <w:sz w:val="18"/>
-          <w:szCs w:val="18"/>
-        </w:rPr>
-        <w:t>ActivityLauncher</w:t>
-      </w:r>
-      <w:proofErr w:type="spellEnd"/>
-      <w:r>
-        <w:rPr>
-          <w:color w:val="000000"/>
-          <w:sz w:val="18"/>
-          <w:szCs w:val="18"/>
-        </w:rPr>
-        <w:t>(</w:t>
-      </w:r>
-      <w:proofErr w:type="gramEnd"/>
-      <w:r>
-        <w:rPr>
-          <w:color w:val="000000"/>
-          <w:sz w:val="18"/>
-          <w:szCs w:val="18"/>
-        </w:rPr>
-        <w:t>ActivityLauncher.ActivityOrientation.SCREEN_ORIENTATION_UNSPECIFIED, 0);</w:t>
+      <w:r>
+        <w:rPr>
+          <w:color w:val="000000"/>
+          <w:sz w:val="18"/>
+          <w:szCs w:val="18"/>
+        </w:rPr>
+        <w:t>ActivityLauncher activityLauncher = new ActivityLauncher(ActivityLauncher.ActivityOrientation.SCREEN_ORIENTATION_UNSPECIFIED, 0);</w:t>
       </w:r>
       <w:r>
         <w:rPr>
@@ -10233,7 +9197,6 @@
           <w:sz w:val="18"/>
           <w:szCs w:val="18"/>
         </w:rPr>
-        <w:lastRenderedPageBreak/>
         <w:tab/>
       </w:r>
       <w:r>
@@ -10297,14 +9260,6 @@
           <w:szCs w:val="18"/>
         </w:rPr>
         <w:tab/>
-      </w:r>
-      <w:proofErr w:type="spellStart"/>
-      <w:r>
-        <w:rPr>
-          <w:color w:val="000000"/>
-          <w:sz w:val="18"/>
-          <w:szCs w:val="18"/>
-        </w:rPr>
         <w:t>PR</w:t>
       </w:r>
       <w:r>
@@ -10313,36 +9268,8 @@
           <w:sz w:val="18"/>
           <w:szCs w:val="18"/>
         </w:rPr>
-        <w:t>LaunchInput</w:t>
-      </w:r>
-      <w:proofErr w:type="spellEnd"/>
-      <w:r>
-        <w:rPr>
-          <w:color w:val="000000"/>
-          <w:sz w:val="18"/>
-          <w:szCs w:val="18"/>
-        </w:rPr>
-        <w:t xml:space="preserve"> </w:t>
-      </w:r>
-      <w:proofErr w:type="spellStart"/>
-      <w:r>
-        <w:rPr>
-          <w:color w:val="000000"/>
-          <w:sz w:val="18"/>
-          <w:szCs w:val="18"/>
-        </w:rPr>
-        <w:t>prodRegLaunchInput</w:t>
-      </w:r>
-      <w:proofErr w:type="spellEnd"/>
-      <w:r>
-        <w:rPr>
-          <w:color w:val="000000"/>
-          <w:sz w:val="18"/>
-          <w:szCs w:val="18"/>
-        </w:rPr>
-        <w:t xml:space="preserve"> = new </w:t>
-      </w:r>
-      <w:proofErr w:type="spellStart"/>
+        <w:t xml:space="preserve">LaunchInput prodRegLaunchInput = new </w:t>
+      </w:r>
       <w:r>
         <w:rPr>
           <w:color w:val="000000"/>
@@ -10357,16 +9284,7 @@
           <w:sz w:val="18"/>
           <w:szCs w:val="18"/>
         </w:rPr>
-        <w:t>LaunchInput</w:t>
-      </w:r>
-      <w:proofErr w:type="spellEnd"/>
-      <w:r>
-        <w:rPr>
-          <w:color w:val="000000"/>
-          <w:sz w:val="18"/>
-          <w:szCs w:val="18"/>
-        </w:rPr>
-        <w:t xml:space="preserve"> </w:t>
+        <w:t xml:space="preserve">LaunchInput </w:t>
       </w:r>
       <w:r>
         <w:rPr>
@@ -10435,52 +9353,7 @@
           <w:szCs w:val="18"/>
         </w:rPr>
         <w:tab/>
-      </w:r>
-      <w:proofErr w:type="spellStart"/>
-      <w:r>
-        <w:rPr>
-          <w:color w:val="000000"/>
-          <w:sz w:val="18"/>
-          <w:szCs w:val="18"/>
-        </w:rPr>
-        <w:t>prodRegLaunchInput.setProdRegUiListener</w:t>
-      </w:r>
-      <w:proofErr w:type="spellEnd"/>
-      <w:proofErr w:type="gramStart"/>
-      <w:r>
-        <w:rPr>
-          <w:color w:val="000000"/>
-          <w:sz w:val="18"/>
-          <w:szCs w:val="18"/>
-        </w:rPr>
-        <w:t>( new</w:t>
-      </w:r>
-      <w:proofErr w:type="gramEnd"/>
-      <w:r>
-        <w:rPr>
-          <w:color w:val="000000"/>
-          <w:sz w:val="18"/>
-          <w:szCs w:val="18"/>
-        </w:rPr>
-        <w:t xml:space="preserve"> </w:t>
-      </w:r>
-      <w:proofErr w:type="spellStart"/>
-      <w:r>
-        <w:rPr>
-          <w:color w:val="000000"/>
-          <w:sz w:val="18"/>
-          <w:szCs w:val="18"/>
-        </w:rPr>
-        <w:t>ProdRegUiListener</w:t>
-      </w:r>
-      <w:proofErr w:type="spellEnd"/>
-      <w:r>
-        <w:rPr>
-          <w:color w:val="000000"/>
-          <w:sz w:val="18"/>
-          <w:szCs w:val="18"/>
-        </w:rPr>
-        <w:t>() {</w:t>
+        <w:t>prodRegLaunchInput.setProdRegUiListener( new ProdRegUiListener() {</w:t>
       </w:r>
     </w:p>
     <w:p>
@@ -10518,107 +9391,7 @@
           <w:sz w:val="18"/>
           <w:szCs w:val="18"/>
         </w:rPr>
-        <w:t xml:space="preserve">            public void </w:t>
-      </w:r>
-      <w:proofErr w:type="spellStart"/>
-      <w:proofErr w:type="gramStart"/>
-      <w:r>
-        <w:rPr>
-          <w:color w:val="000000"/>
-          <w:sz w:val="18"/>
-          <w:szCs w:val="18"/>
-        </w:rPr>
-        <w:t>onProdRegContinue</w:t>
-      </w:r>
-      <w:proofErr w:type="spellEnd"/>
-      <w:r>
-        <w:rPr>
-          <w:color w:val="000000"/>
-          <w:sz w:val="18"/>
-          <w:szCs w:val="18"/>
-        </w:rPr>
-        <w:t>(</w:t>
-      </w:r>
-      <w:proofErr w:type="gramEnd"/>
-      <w:r>
-        <w:rPr>
-          <w:color w:val="000000"/>
-          <w:sz w:val="18"/>
-          <w:szCs w:val="18"/>
-        </w:rPr>
-        <w:t>final List&lt;</w:t>
-      </w:r>
-      <w:proofErr w:type="spellStart"/>
-      <w:r>
-        <w:rPr>
-          <w:color w:val="000000"/>
-          <w:sz w:val="18"/>
-          <w:szCs w:val="18"/>
-        </w:rPr>
-        <w:t>RegisteredProduct</w:t>
-      </w:r>
-      <w:proofErr w:type="spellEnd"/>
-      <w:r>
-        <w:rPr>
-          <w:color w:val="000000"/>
-          <w:sz w:val="18"/>
-          <w:szCs w:val="18"/>
-        </w:rPr>
-        <w:t xml:space="preserve">&gt; </w:t>
-      </w:r>
-      <w:proofErr w:type="spellStart"/>
-      <w:r>
-        <w:rPr>
-          <w:color w:val="000000"/>
-          <w:sz w:val="18"/>
-          <w:szCs w:val="18"/>
-        </w:rPr>
-        <w:t>registeredProduct</w:t>
-      </w:r>
-      <w:proofErr w:type="spellEnd"/>
-      <w:r>
-        <w:rPr>
-          <w:color w:val="000000"/>
-          <w:sz w:val="18"/>
-          <w:szCs w:val="18"/>
-        </w:rPr>
-        <w:t xml:space="preserve">, final </w:t>
-      </w:r>
-      <w:proofErr w:type="spellStart"/>
-      <w:r>
-        <w:rPr>
-          <w:color w:val="000000"/>
-          <w:sz w:val="18"/>
-          <w:szCs w:val="18"/>
-        </w:rPr>
-        <w:t>UserWithProducts</w:t>
-      </w:r>
-      <w:proofErr w:type="spellEnd"/>
-      <w:r>
-        <w:rPr>
-          <w:color w:val="000000"/>
-          <w:sz w:val="18"/>
-          <w:szCs w:val="18"/>
-        </w:rPr>
-        <w:t xml:space="preserve"> </w:t>
-      </w:r>
-      <w:proofErr w:type="spellStart"/>
-      <w:r>
-        <w:rPr>
-          <w:color w:val="000000"/>
-          <w:sz w:val="18"/>
-          <w:szCs w:val="18"/>
-        </w:rPr>
-        <w:t>userWithProduct</w:t>
-      </w:r>
-      <w:proofErr w:type="spellEnd"/>
-      <w:r>
-        <w:rPr>
-          <w:color w:val="000000"/>
-          <w:sz w:val="18"/>
-          <w:szCs w:val="18"/>
-        </w:rPr>
-        <w:t>) {</w:t>
+        <w:t xml:space="preserve">            public void onProdRegContinue(final List&lt;RegisteredProduct&gt; registeredProduct, final UserWithProducts userWithProduct) {</w:t>
       </w:r>
     </w:p>
     <w:p>
@@ -10675,107 +9448,7 @@
           <w:sz w:val="18"/>
           <w:szCs w:val="18"/>
         </w:rPr>
-        <w:t xml:space="preserve">            public void </w:t>
-      </w:r>
-      <w:proofErr w:type="spellStart"/>
-      <w:proofErr w:type="gramStart"/>
-      <w:r>
-        <w:rPr>
-          <w:color w:val="000000"/>
-          <w:sz w:val="18"/>
-          <w:szCs w:val="18"/>
-        </w:rPr>
-        <w:t>onProdRegBack</w:t>
-      </w:r>
-      <w:proofErr w:type="spellEnd"/>
-      <w:r>
-        <w:rPr>
-          <w:color w:val="000000"/>
-          <w:sz w:val="18"/>
-          <w:szCs w:val="18"/>
-        </w:rPr>
-        <w:t>(</w:t>
-      </w:r>
-      <w:proofErr w:type="gramEnd"/>
-      <w:r>
-        <w:rPr>
-          <w:color w:val="000000"/>
-          <w:sz w:val="18"/>
-          <w:szCs w:val="18"/>
-        </w:rPr>
-        <w:t>final List&lt;</w:t>
-      </w:r>
-      <w:proofErr w:type="spellStart"/>
-      <w:r>
-        <w:rPr>
-          <w:color w:val="000000"/>
-          <w:sz w:val="18"/>
-          <w:szCs w:val="18"/>
-        </w:rPr>
-        <w:t>RegisteredProduct</w:t>
-      </w:r>
-      <w:proofErr w:type="spellEnd"/>
-      <w:r>
-        <w:rPr>
-          <w:color w:val="000000"/>
-          <w:sz w:val="18"/>
-          <w:szCs w:val="18"/>
-        </w:rPr>
-        <w:t xml:space="preserve">&gt; </w:t>
-      </w:r>
-      <w:proofErr w:type="spellStart"/>
-      <w:r>
-        <w:rPr>
-          <w:color w:val="000000"/>
-          <w:sz w:val="18"/>
-          <w:szCs w:val="18"/>
-        </w:rPr>
-        <w:t>registeredProduct</w:t>
-      </w:r>
-      <w:proofErr w:type="spellEnd"/>
-      <w:r>
-        <w:rPr>
-          <w:color w:val="000000"/>
-          <w:sz w:val="18"/>
-          <w:szCs w:val="18"/>
-        </w:rPr>
-        <w:t xml:space="preserve">, final </w:t>
-      </w:r>
-      <w:proofErr w:type="spellStart"/>
-      <w:r>
-        <w:rPr>
-          <w:color w:val="000000"/>
-          <w:sz w:val="18"/>
-          <w:szCs w:val="18"/>
-        </w:rPr>
-        <w:t>UserWithProducts</w:t>
-      </w:r>
-      <w:proofErr w:type="spellEnd"/>
-      <w:r>
-        <w:rPr>
-          <w:color w:val="000000"/>
-          <w:sz w:val="18"/>
-          <w:szCs w:val="18"/>
-        </w:rPr>
-        <w:t xml:space="preserve"> </w:t>
-      </w:r>
-      <w:proofErr w:type="spellStart"/>
-      <w:r>
-        <w:rPr>
-          <w:color w:val="000000"/>
-          <w:sz w:val="18"/>
-          <w:szCs w:val="18"/>
-        </w:rPr>
-        <w:t>userWithProduct</w:t>
-      </w:r>
-      <w:proofErr w:type="spellEnd"/>
-      <w:r>
-        <w:rPr>
-          <w:color w:val="000000"/>
-          <w:sz w:val="18"/>
-          <w:szCs w:val="18"/>
-        </w:rPr>
-        <w:t>) {</w:t>
+        <w:t xml:space="preserve">            public void onProdRegBack(final List&lt;RegisteredProduct&gt; registeredProduct, final UserWithProducts userWithProduct) {</w:t>
       </w:r>
     </w:p>
     <w:p>
@@ -10832,71 +9505,7 @@
           <w:sz w:val="18"/>
           <w:szCs w:val="18"/>
         </w:rPr>
-        <w:t xml:space="preserve">            public void </w:t>
-      </w:r>
-      <w:proofErr w:type="spellStart"/>
-      <w:proofErr w:type="gramStart"/>
-      <w:r>
-        <w:rPr>
-          <w:color w:val="000000"/>
-          <w:sz w:val="18"/>
-          <w:szCs w:val="18"/>
-        </w:rPr>
-        <w:t>onProdRegFailed</w:t>
-      </w:r>
-      <w:proofErr w:type="spellEnd"/>
-      <w:r>
-        <w:rPr>
-          <w:color w:val="000000"/>
-          <w:sz w:val="18"/>
-          <w:szCs w:val="18"/>
-        </w:rPr>
-        <w:t>(</w:t>
-      </w:r>
-      <w:proofErr w:type="gramEnd"/>
-      <w:r>
-        <w:rPr>
-          <w:color w:val="000000"/>
-          <w:sz w:val="18"/>
-          <w:szCs w:val="18"/>
-        </w:rPr>
-        <w:t xml:space="preserve">final </w:t>
-      </w:r>
-      <w:proofErr w:type="spellStart"/>
-      <w:r>
-        <w:rPr>
-          <w:color w:val="000000"/>
-          <w:sz w:val="18"/>
-          <w:szCs w:val="18"/>
-        </w:rPr>
-        <w:t>ProdRegError</w:t>
-      </w:r>
-      <w:proofErr w:type="spellEnd"/>
-      <w:r>
-        <w:rPr>
-          <w:color w:val="000000"/>
-          <w:sz w:val="18"/>
-          <w:szCs w:val="18"/>
-        </w:rPr>
-        <w:t xml:space="preserve"> </w:t>
-      </w:r>
-      <w:proofErr w:type="spellStart"/>
-      <w:r>
-        <w:rPr>
-          <w:color w:val="000000"/>
-          <w:sz w:val="18"/>
-          <w:szCs w:val="18"/>
-        </w:rPr>
-        <w:t>prodRegError</w:t>
-      </w:r>
-      <w:proofErr w:type="spellEnd"/>
-      <w:r>
-        <w:rPr>
-          <w:color w:val="000000"/>
-          <w:sz w:val="18"/>
-          <w:szCs w:val="18"/>
-        </w:rPr>
-        <w:t>) {</w:t>
+        <w:t xml:space="preserve">            public void onProdRegFailed(final ProdRegError prodRegError) {</w:t>
       </w:r>
     </w:p>
     <w:p>
@@ -11080,7 +9689,6 @@
         </w:rPr>
         <w:tab/>
       </w:r>
-      <w:proofErr w:type="spellStart"/>
       <w:r>
         <w:rPr>
           <w:rFonts w:ascii="Courier New" w:eastAsia="Times New Roman" w:hAnsi="Courier New" w:cs="Courier New"/>
@@ -11088,9 +9696,8 @@
           <w:sz w:val="18"/>
           <w:szCs w:val="18"/>
         </w:rPr>
-        <w:t>PRInterface</w:t>
-      </w:r>
-      <w:proofErr w:type="spellEnd"/>
+        <w:t xml:space="preserve">PRInterface </w:t>
+      </w:r>
       <w:r>
         <w:rPr>
           <w:rFonts w:ascii="Courier New" w:eastAsia="Times New Roman" w:hAnsi="Courier New" w:cs="Courier New"/>
@@ -11098,9 +9705,8 @@
           <w:sz w:val="18"/>
           <w:szCs w:val="18"/>
         </w:rPr>
-        <w:t xml:space="preserve"> </w:t>
-      </w:r>
-      <w:proofErr w:type="spellStart"/>
+        <w:t xml:space="preserve">prInterface = </w:t>
+      </w:r>
       <w:r>
         <w:rPr>
           <w:rFonts w:ascii="Courier New" w:eastAsia="Times New Roman" w:hAnsi="Courier New" w:cs="Courier New"/>
@@ -11108,57 +9714,7 @@
           <w:sz w:val="18"/>
           <w:szCs w:val="18"/>
         </w:rPr>
-        <w:t>prInterface</w:t>
-      </w:r>
-      <w:proofErr w:type="spellEnd"/>
-      <w:r>
-        <w:rPr>
-          <w:rFonts w:ascii="Courier New" w:eastAsia="Times New Roman" w:hAnsi="Courier New" w:cs="Courier New"/>
-          <w:color w:val="000000"/>
-          <w:sz w:val="18"/>
-          <w:szCs w:val="18"/>
-        </w:rPr>
-        <w:t xml:space="preserve"> = </w:t>
-      </w:r>
-      <w:r>
-        <w:rPr>
-          <w:rFonts w:ascii="Courier New" w:eastAsia="Times New Roman" w:hAnsi="Courier New" w:cs="Courier New"/>
-          <w:color w:val="000000"/>
-          <w:sz w:val="18"/>
-          <w:szCs w:val="18"/>
-        </w:rPr>
-        <w:t xml:space="preserve">new </w:t>
-      </w:r>
-      <w:proofErr w:type="spellStart"/>
-      <w:proofErr w:type="gramStart"/>
-      <w:r>
-        <w:rPr>
-          <w:rFonts w:ascii="Courier New" w:eastAsia="Times New Roman" w:hAnsi="Courier New" w:cs="Courier New"/>
-          <w:color w:val="000000"/>
-          <w:sz w:val="18"/>
-          <w:szCs w:val="18"/>
-        </w:rPr>
-        <w:t>PRInterface</w:t>
-      </w:r>
-      <w:proofErr w:type="spellEnd"/>
-      <w:r>
-        <w:rPr>
-          <w:rFonts w:ascii="Courier New" w:eastAsia="Times New Roman" w:hAnsi="Courier New" w:cs="Courier New"/>
-          <w:color w:val="000000"/>
-          <w:sz w:val="18"/>
-          <w:szCs w:val="18"/>
-        </w:rPr>
-        <w:t>(</w:t>
-      </w:r>
-      <w:proofErr w:type="gramEnd"/>
-      <w:r>
-        <w:rPr>
-          <w:rFonts w:ascii="Courier New" w:eastAsia="Times New Roman" w:hAnsi="Courier New" w:cs="Courier New"/>
-          <w:color w:val="000000"/>
-          <w:sz w:val="18"/>
-          <w:szCs w:val="18"/>
-        </w:rPr>
-        <w:t>)</w:t>
+        <w:t>new PRInterface()</w:t>
       </w:r>
       <w:r>
         <w:rPr>
@@ -11196,14 +9752,6 @@
           <w:szCs w:val="18"/>
         </w:rPr>
         <w:tab/>
-      </w:r>
-      <w:proofErr w:type="spellStart"/>
-      <w:r>
-        <w:rPr>
-          <w:color w:val="000000"/>
-          <w:sz w:val="18"/>
-          <w:szCs w:val="18"/>
-        </w:rPr>
         <w:t>prInterface</w:t>
       </w:r>
       <w:r>
@@ -11214,60 +9762,13 @@
         </w:rPr>
         <w:t>.launch</w:t>
       </w:r>
-      <w:proofErr w:type="spellEnd"/>
-      <w:r>
-        <w:rPr>
-          <w:color w:val="000000"/>
-          <w:sz w:val="18"/>
-          <w:szCs w:val="18"/>
-        </w:rPr>
-        <w:t xml:space="preserve"> </w:t>
-      </w:r>
-      <w:proofErr w:type="gramStart"/>
-      <w:r>
-        <w:rPr>
-          <w:color w:val="000000"/>
-          <w:sz w:val="18"/>
-          <w:szCs w:val="18"/>
-        </w:rPr>
-        <w:t>launch(</w:t>
-      </w:r>
-      <w:proofErr w:type="spellStart"/>
-      <w:proofErr w:type="gramEnd"/>
-      <w:r>
-        <w:rPr>
-          <w:color w:val="000000"/>
-          <w:sz w:val="18"/>
-          <w:szCs w:val="18"/>
-        </w:rPr>
-        <w:t>activityLauncher</w:t>
-      </w:r>
-      <w:proofErr w:type="spellEnd"/>
-      <w:r>
-        <w:rPr>
-          <w:color w:val="000000"/>
-          <w:sz w:val="18"/>
-          <w:szCs w:val="18"/>
-        </w:rPr>
-        <w:t xml:space="preserve">, </w:t>
-      </w:r>
-      <w:proofErr w:type="spellStart"/>
-      <w:r>
-        <w:rPr>
-          <w:color w:val="000000"/>
-          <w:sz w:val="18"/>
-          <w:szCs w:val="18"/>
-        </w:rPr>
-        <w:t>prodRegLaunchInput</w:t>
-      </w:r>
-      <w:proofErr w:type="spellEnd"/>
-      <w:r>
-        <w:rPr>
-          <w:color w:val="000000"/>
-          <w:sz w:val="18"/>
-          <w:szCs w:val="18"/>
-        </w:rPr>
-        <w:t>);</w:t>
+      <w:r>
+        <w:rPr>
+          <w:color w:val="000000"/>
+          <w:sz w:val="18"/>
+          <w:szCs w:val="18"/>
+        </w:rPr>
+        <w:t xml:space="preserve"> launch(activityLauncher, prodRegLaunchInput);</w:t>
       </w:r>
     </w:p>
     <w:p>
@@ -11394,33 +9895,13 @@
         </w:rPr>
         <w:t xml:space="preserve">public void </w:t>
       </w:r>
-      <w:proofErr w:type="spellStart"/>
-      <w:proofErr w:type="gramStart"/>
-      <w:r>
-        <w:rPr>
-          <w:color w:val="000000"/>
-          <w:sz w:val="18"/>
-          <w:szCs w:val="18"/>
-        </w:rPr>
-        <w:t>onBackPressed</w:t>
-      </w:r>
-      <w:proofErr w:type="spellEnd"/>
-      <w:r>
-        <w:rPr>
-          <w:color w:val="000000"/>
-          <w:sz w:val="18"/>
-          <w:szCs w:val="18"/>
-        </w:rPr>
-        <w:t>(</w:t>
-      </w:r>
-      <w:proofErr w:type="gramEnd"/>
-      <w:r>
-        <w:rPr>
-          <w:color w:val="000000"/>
-          <w:sz w:val="18"/>
-          <w:szCs w:val="18"/>
-        </w:rPr>
-        <w:t>) {</w:t>
+      <w:r>
+        <w:rPr>
+          <w:color w:val="000000"/>
+          <w:sz w:val="18"/>
+          <w:szCs w:val="18"/>
+        </w:rPr>
+        <w:t>onBackPressed() {</w:t>
       </w:r>
       <w:r>
         <w:rPr>
@@ -11431,59 +9912,13 @@
         <w:br/>
         <w:t xml:space="preserve">    </w:t>
       </w:r>
-      <w:proofErr w:type="spellStart"/>
-      <w:r>
-        <w:rPr>
-          <w:color w:val="000000"/>
-          <w:sz w:val="18"/>
-          <w:szCs w:val="18"/>
-        </w:rPr>
-        <w:t>FragmentManager</w:t>
-      </w:r>
-      <w:proofErr w:type="spellEnd"/>
-      <w:r>
-        <w:rPr>
-          <w:color w:val="000000"/>
-          <w:sz w:val="18"/>
-          <w:szCs w:val="18"/>
-        </w:rPr>
-        <w:t xml:space="preserve"> </w:t>
-      </w:r>
-      <w:proofErr w:type="spellStart"/>
-      <w:r>
-        <w:rPr>
-          <w:color w:val="000000"/>
-          <w:sz w:val="18"/>
-          <w:szCs w:val="18"/>
-        </w:rPr>
-        <w:t>fragmentManager</w:t>
-      </w:r>
-      <w:proofErr w:type="spellEnd"/>
-      <w:r>
-        <w:rPr>
-          <w:color w:val="000000"/>
-          <w:sz w:val="18"/>
-          <w:szCs w:val="18"/>
-        </w:rPr>
-        <w:t xml:space="preserve"> = </w:t>
-      </w:r>
-      <w:proofErr w:type="spellStart"/>
-      <w:r>
-        <w:rPr>
-          <w:color w:val="000000"/>
-          <w:sz w:val="18"/>
-          <w:szCs w:val="18"/>
-        </w:rPr>
-        <w:t>getSupportFragmentManager</w:t>
-      </w:r>
-      <w:proofErr w:type="spellEnd"/>
-      <w:r>
-        <w:rPr>
-          <w:color w:val="000000"/>
-          <w:sz w:val="18"/>
-          <w:szCs w:val="18"/>
-        </w:rPr>
-        <w:t>();</w:t>
+      <w:r>
+        <w:rPr>
+          <w:color w:val="000000"/>
+          <w:sz w:val="18"/>
+          <w:szCs w:val="18"/>
+        </w:rPr>
+        <w:t>FragmentManager fragmentManager = getSupportFragmentManager();</w:t>
       </w:r>
     </w:p>
     <w:p>
@@ -11503,43 +9938,7 @@
           <w:sz w:val="18"/>
           <w:szCs w:val="18"/>
         </w:rPr>
-        <w:t xml:space="preserve">        </w:t>
-      </w:r>
-      <w:proofErr w:type="spellStart"/>
-      <w:r>
-        <w:rPr>
-          <w:color w:val="000000"/>
-          <w:sz w:val="18"/>
-          <w:szCs w:val="18"/>
-        </w:rPr>
-        <w:t>boolean</w:t>
-      </w:r>
-      <w:proofErr w:type="spellEnd"/>
-      <w:r>
-        <w:rPr>
-          <w:color w:val="000000"/>
-          <w:sz w:val="18"/>
-          <w:szCs w:val="18"/>
-        </w:rPr>
-        <w:t xml:space="preserve"> </w:t>
-      </w:r>
-      <w:proofErr w:type="spellStart"/>
-      <w:r>
-        <w:rPr>
-          <w:color w:val="000000"/>
-          <w:sz w:val="18"/>
-          <w:szCs w:val="18"/>
-        </w:rPr>
-        <w:t>backState</w:t>
-      </w:r>
-      <w:proofErr w:type="spellEnd"/>
-      <w:r>
-        <w:rPr>
-          <w:color w:val="000000"/>
-          <w:sz w:val="18"/>
-          <w:szCs w:val="18"/>
-        </w:rPr>
-        <w:t xml:space="preserve"> = false;</w:t>
+        <w:t xml:space="preserve">        boolean backState = false;</w:t>
       </w:r>
     </w:p>
     <w:p>
@@ -11559,36 +9958,8 @@
           <w:sz w:val="18"/>
           <w:szCs w:val="18"/>
         </w:rPr>
-        <w:t xml:space="preserve">        Fragment </w:t>
-      </w:r>
-      <w:proofErr w:type="spellStart"/>
-      <w:r>
-        <w:rPr>
-          <w:color w:val="000000"/>
-          <w:sz w:val="18"/>
-          <w:szCs w:val="18"/>
-        </w:rPr>
-        <w:t>currentFrag</w:t>
-      </w:r>
-      <w:proofErr w:type="spellEnd"/>
-      <w:r>
-        <w:rPr>
-          <w:color w:val="000000"/>
-          <w:sz w:val="18"/>
-          <w:szCs w:val="18"/>
-        </w:rPr>
-        <w:t xml:space="preserve"> = </w:t>
-      </w:r>
-      <w:proofErr w:type="spellStart"/>
-      <w:r>
-        <w:rPr>
-          <w:color w:val="000000"/>
-          <w:sz w:val="18"/>
-          <w:szCs w:val="18"/>
-        </w:rPr>
-        <w:t>fragmentManager</w:t>
-      </w:r>
-      <w:proofErr w:type="spellEnd"/>
+        <w:t xml:space="preserve">        Fragment currentFrag = fragmentManager</w:t>
+      </w:r>
     </w:p>
     <w:p>
       <w:pPr>
@@ -11607,53 +9978,7 @@
           <w:sz w:val="18"/>
           <w:szCs w:val="18"/>
         </w:rPr>
-        <w:t xml:space="preserve">                </w:t>
-      </w:r>
-      <w:proofErr w:type="gramStart"/>
-      <w:r>
-        <w:rPr>
-          <w:color w:val="000000"/>
-          <w:sz w:val="18"/>
-          <w:szCs w:val="18"/>
-        </w:rPr>
-        <w:t>.</w:t>
-      </w:r>
-      <w:proofErr w:type="spellStart"/>
-      <w:r>
-        <w:rPr>
-          <w:color w:val="000000"/>
-          <w:sz w:val="18"/>
-          <w:szCs w:val="18"/>
-        </w:rPr>
-        <w:t>findFragmentById</w:t>
-      </w:r>
-      <w:proofErr w:type="spellEnd"/>
-      <w:proofErr w:type="gramEnd"/>
-      <w:r>
-        <w:rPr>
-          <w:color w:val="000000"/>
-          <w:sz w:val="18"/>
-          <w:szCs w:val="18"/>
-        </w:rPr>
-        <w:t>(</w:t>
-      </w:r>
-      <w:proofErr w:type="spellStart"/>
-      <w:r>
-        <w:rPr>
-          <w:color w:val="000000"/>
-          <w:sz w:val="18"/>
-          <w:szCs w:val="18"/>
-        </w:rPr>
-        <w:t>R.id.parent_layout</w:t>
-      </w:r>
-      <w:proofErr w:type="spellEnd"/>
-      <w:r>
-        <w:rPr>
-          <w:color w:val="000000"/>
-          <w:sz w:val="18"/>
-          <w:szCs w:val="18"/>
-        </w:rPr>
-        <w:t>);</w:t>
+        <w:t xml:space="preserve">                .findFragmentById(R.id.parent_layout);</w:t>
       </w:r>
     </w:p>
     <w:p>
@@ -11673,89 +9998,7 @@
           <w:sz w:val="18"/>
           <w:szCs w:val="18"/>
         </w:rPr>
-        <w:t xml:space="preserve">        if (</w:t>
-      </w:r>
-      <w:proofErr w:type="spellStart"/>
-      <w:proofErr w:type="gramStart"/>
-      <w:r>
-        <w:rPr>
-          <w:color w:val="000000"/>
-          <w:sz w:val="18"/>
-          <w:szCs w:val="18"/>
-        </w:rPr>
-        <w:t>currentFrag</w:t>
-      </w:r>
-      <w:proofErr w:type="spellEnd"/>
-      <w:r>
-        <w:rPr>
-          <w:color w:val="000000"/>
-          <w:sz w:val="18"/>
-          <w:szCs w:val="18"/>
-        </w:rPr>
-        <w:t xml:space="preserve"> !</w:t>
-      </w:r>
-      <w:proofErr w:type="gramEnd"/>
-      <w:r>
-        <w:rPr>
-          <w:color w:val="000000"/>
-          <w:sz w:val="18"/>
-          <w:szCs w:val="18"/>
-        </w:rPr>
-        <w:t xml:space="preserve">= null &amp;&amp; </w:t>
-      </w:r>
-      <w:proofErr w:type="spellStart"/>
-      <w:r>
-        <w:rPr>
-          <w:color w:val="000000"/>
-          <w:sz w:val="18"/>
-          <w:szCs w:val="18"/>
-        </w:rPr>
-        <w:t>currentFrag</w:t>
-      </w:r>
-      <w:proofErr w:type="spellEnd"/>
-      <w:r>
-        <w:rPr>
-          <w:color w:val="000000"/>
-          <w:sz w:val="18"/>
-          <w:szCs w:val="18"/>
-        </w:rPr>
-        <w:t xml:space="preserve"> </w:t>
-      </w:r>
-      <w:proofErr w:type="spellStart"/>
-      <w:r>
-        <w:rPr>
-          <w:color w:val="000000"/>
-          <w:sz w:val="18"/>
-          <w:szCs w:val="18"/>
-        </w:rPr>
-        <w:t>instanceof</w:t>
-      </w:r>
-      <w:proofErr w:type="spellEnd"/>
-      <w:r>
-        <w:rPr>
-          <w:color w:val="000000"/>
-          <w:sz w:val="18"/>
-          <w:szCs w:val="18"/>
-        </w:rPr>
-        <w:t xml:space="preserve"> </w:t>
-      </w:r>
-      <w:proofErr w:type="spellStart"/>
-      <w:r>
-        <w:rPr>
-          <w:color w:val="000000"/>
-          <w:sz w:val="18"/>
-          <w:szCs w:val="18"/>
-        </w:rPr>
-        <w:t>BackEventListener</w:t>
-      </w:r>
-      <w:proofErr w:type="spellEnd"/>
-      <w:r>
-        <w:rPr>
-          <w:color w:val="000000"/>
-          <w:sz w:val="18"/>
-          <w:szCs w:val="18"/>
-        </w:rPr>
-        <w:t>) {</w:t>
+        <w:t xml:space="preserve">        if (currentFrag != null &amp;&amp; currentFrag instanceof BackEventListener) {</w:t>
       </w:r>
     </w:p>
     <w:p>
@@ -11775,81 +10018,7 @@
           <w:sz w:val="18"/>
           <w:szCs w:val="18"/>
         </w:rPr>
-        <w:t xml:space="preserve">            </w:t>
-      </w:r>
-      <w:proofErr w:type="spellStart"/>
-      <w:r>
-        <w:rPr>
-          <w:color w:val="000000"/>
-          <w:sz w:val="18"/>
-          <w:szCs w:val="18"/>
-        </w:rPr>
-        <w:t>backState</w:t>
-      </w:r>
-      <w:proofErr w:type="spellEnd"/>
-      <w:r>
-        <w:rPr>
-          <w:color w:val="000000"/>
-          <w:sz w:val="18"/>
-          <w:szCs w:val="18"/>
-        </w:rPr>
-        <w:t xml:space="preserve"> = ((</w:t>
-      </w:r>
-      <w:proofErr w:type="spellStart"/>
-      <w:r>
-        <w:rPr>
-          <w:color w:val="000000"/>
-          <w:sz w:val="18"/>
-          <w:szCs w:val="18"/>
-        </w:rPr>
-        <w:t>BackEventListener</w:t>
-      </w:r>
-      <w:proofErr w:type="spellEnd"/>
-      <w:r>
-        <w:rPr>
-          <w:color w:val="000000"/>
-          <w:sz w:val="18"/>
-          <w:szCs w:val="18"/>
-        </w:rPr>
-        <w:t xml:space="preserve">) </w:t>
-      </w:r>
-      <w:proofErr w:type="spellStart"/>
-      <w:r>
-        <w:rPr>
-          <w:color w:val="000000"/>
-          <w:sz w:val="18"/>
-          <w:szCs w:val="18"/>
-        </w:rPr>
-        <w:t>currentFrag</w:t>
-      </w:r>
-      <w:proofErr w:type="spellEnd"/>
-      <w:proofErr w:type="gramStart"/>
-      <w:r>
-        <w:rPr>
-          <w:color w:val="000000"/>
-          <w:sz w:val="18"/>
-          <w:szCs w:val="18"/>
-        </w:rPr>
-        <w:t>).</w:t>
-      </w:r>
-      <w:proofErr w:type="spellStart"/>
-      <w:r>
-        <w:rPr>
-          <w:color w:val="000000"/>
-          <w:sz w:val="18"/>
-          <w:szCs w:val="18"/>
-        </w:rPr>
-        <w:t>handleBackEvent</w:t>
-      </w:r>
-      <w:proofErr w:type="spellEnd"/>
-      <w:proofErr w:type="gramEnd"/>
-      <w:r>
-        <w:rPr>
-          <w:color w:val="000000"/>
-          <w:sz w:val="18"/>
-          <w:szCs w:val="18"/>
-        </w:rPr>
-        <w:t>();</w:t>
+        <w:t xml:space="preserve">            backState = ((BackEventListener) currentFrag).handleBackEvent();</w:t>
       </w:r>
     </w:p>
     <w:p>
@@ -11901,35 +10070,7 @@
           <w:sz w:val="18"/>
           <w:szCs w:val="18"/>
         </w:rPr>
-        <w:t xml:space="preserve">        if </w:t>
-      </w:r>
-      <w:proofErr w:type="gramStart"/>
-      <w:r>
-        <w:rPr>
-          <w:color w:val="000000"/>
-          <w:sz w:val="18"/>
-          <w:szCs w:val="18"/>
-        </w:rPr>
-        <w:t>(!</w:t>
-      </w:r>
-      <w:proofErr w:type="spellStart"/>
-      <w:r>
-        <w:rPr>
-          <w:color w:val="000000"/>
-          <w:sz w:val="18"/>
-          <w:szCs w:val="18"/>
-        </w:rPr>
-        <w:t>backState</w:t>
-      </w:r>
-      <w:proofErr w:type="spellEnd"/>
-      <w:proofErr w:type="gramEnd"/>
-      <w:r>
-        <w:rPr>
-          <w:color w:val="000000"/>
-          <w:sz w:val="18"/>
-          <w:szCs w:val="18"/>
-        </w:rPr>
-        <w:t>) {</w:t>
+        <w:t xml:space="preserve">        if (!backState) {</w:t>
       </w:r>
     </w:p>
     <w:p>
@@ -11949,27 +10090,7 @@
           <w:sz w:val="18"/>
           <w:szCs w:val="18"/>
         </w:rPr>
-        <w:t xml:space="preserve">            </w:t>
-      </w:r>
-      <w:proofErr w:type="spellStart"/>
-      <w:proofErr w:type="gramStart"/>
-      <w:r>
-        <w:rPr>
-          <w:color w:val="000000"/>
-          <w:sz w:val="18"/>
-          <w:szCs w:val="18"/>
-        </w:rPr>
-        <w:t>super.onBackPressed</w:t>
-      </w:r>
-      <w:proofErr w:type="spellEnd"/>
-      <w:proofErr w:type="gramEnd"/>
-      <w:r>
-        <w:rPr>
-          <w:color w:val="000000"/>
-          <w:sz w:val="18"/>
-          <w:szCs w:val="18"/>
-        </w:rPr>
-        <w:t>();</w:t>
+        <w:t xml:space="preserve">            super.onBackPressed();</w:t>
       </w:r>
     </w:p>
     <w:p>
@@ -12210,23 +10331,7 @@
           <w:sz w:val="24"/>
           <w:szCs w:val="24"/>
         </w:rPr>
-        <w:t xml:space="preserve"> Product </w:t>
-      </w:r>
-      <w:proofErr w:type="spellStart"/>
-      <w:r>
-        <w:rPr>
-          <w:sz w:val="24"/>
-          <w:szCs w:val="24"/>
-        </w:rPr>
-        <w:t>product</w:t>
-      </w:r>
-      <w:proofErr w:type="spellEnd"/>
-      <w:r>
-        <w:rPr>
-          <w:sz w:val="24"/>
-          <w:szCs w:val="24"/>
-        </w:rPr>
-        <w:t xml:space="preserve"> = new </w:t>
+        <w:t xml:space="preserve"> Product product = new </w:t>
       </w:r>
       <w:r>
         <w:rPr>
@@ -12248,6 +10353,62 @@
           <w:szCs w:val="24"/>
         </w:rPr>
         <w:t>1</w:t>
+      </w:r>
+      <w:r>
+        <w:rPr>
+          <w:sz w:val="24"/>
+          <w:szCs w:val="24"/>
+        </w:rPr>
+        <w:t>0/83"</w:t>
+      </w:r>
+      <w:r>
+        <w:rPr>
+          <w:sz w:val="24"/>
+          <w:szCs w:val="24"/>
+        </w:rPr>
+        <w:t xml:space="preserve">, </w:t>
+      </w:r>
+      <w:r>
+        <w:rPr>
+          <w:sz w:val="24"/>
+          <w:szCs w:val="24"/>
+        </w:rPr>
+        <w:t>PrxConstants.</w:t>
+      </w:r>
+      <w:r>
+        <w:rPr>
+          <w:sz w:val="24"/>
+          <w:szCs w:val="24"/>
+        </w:rPr>
+        <w:t>Sector.B2C</w:t>
+      </w:r>
+      <w:r>
+        <w:rPr>
+          <w:sz w:val="24"/>
+          <w:szCs w:val="24"/>
+        </w:rPr>
+        <w:t xml:space="preserve">, </w:t>
+      </w:r>
+      <w:r>
+        <w:rPr>
+          <w:sz w:val="24"/>
+          <w:szCs w:val="24"/>
+        </w:rPr>
+        <w:t>PrxConstants</w:t>
+      </w:r>
+      <w:r>
+        <w:rPr>
+          <w:sz w:val="24"/>
+          <w:szCs w:val="24"/>
+        </w:rPr>
+        <w:t xml:space="preserve"> </w:t>
+      </w:r>
+      <w:r>
+        <w:rPr>
+          <w:sz w:val="24"/>
+          <w:szCs w:val="24"/>
+        </w:rPr>
+        <w:t>.</w:t>
       </w:r>
       <w:bookmarkStart w:id="11" w:name="_GoBack"/>
       <w:bookmarkEnd w:id="11"/>
@@ -12256,37 +10417,7 @@
           <w:sz w:val="24"/>
           <w:szCs w:val="24"/>
         </w:rPr>
-        <w:t>0/83"</w:t>
-      </w:r>
-      <w:r>
-        <w:rPr>
-          <w:sz w:val="24"/>
-          <w:szCs w:val="24"/>
-        </w:rPr>
-        <w:t>, Sector.B2C</w:t>
-      </w:r>
-      <w:r>
-        <w:rPr>
-          <w:sz w:val="24"/>
-          <w:szCs w:val="24"/>
-        </w:rPr>
-        <w:t xml:space="preserve">, </w:t>
-      </w:r>
-      <w:proofErr w:type="spellStart"/>
-      <w:r>
-        <w:rPr>
-          <w:sz w:val="24"/>
-          <w:szCs w:val="24"/>
-        </w:rPr>
-        <w:t>Catalog.CONSUMER</w:t>
-      </w:r>
-      <w:proofErr w:type="spellEnd"/>
-      <w:r>
-        <w:rPr>
-          <w:sz w:val="24"/>
-          <w:szCs w:val="24"/>
-        </w:rPr>
-        <w:t>);</w:t>
+        <w:t>Catalog.CONSUMER);</w:t>
       </w:r>
     </w:p>
     <w:p>
@@ -12320,41 +10451,7 @@
           <w:sz w:val="24"/>
           <w:szCs w:val="24"/>
         </w:rPr>
-        <w:t xml:space="preserve"> </w:t>
-      </w:r>
-      <w:proofErr w:type="spellStart"/>
-      <w:proofErr w:type="gramStart"/>
-      <w:r>
-        <w:rPr>
-          <w:sz w:val="24"/>
-          <w:szCs w:val="24"/>
-        </w:rPr>
-        <w:t>product.setSerialNumber</w:t>
-      </w:r>
-      <w:proofErr w:type="spellEnd"/>
-      <w:proofErr w:type="gramEnd"/>
-      <w:r>
-        <w:rPr>
-          <w:sz w:val="24"/>
-          <w:szCs w:val="24"/>
-        </w:rPr>
-        <w:t>(</w:t>
-      </w:r>
-      <w:proofErr w:type="spellStart"/>
-      <w:r>
-        <w:rPr>
-          <w:sz w:val="24"/>
-          <w:szCs w:val="24"/>
-        </w:rPr>
-        <w:t>mSerialNumber</w:t>
-      </w:r>
-      <w:proofErr w:type="spellEnd"/>
-      <w:r>
-        <w:rPr>
-          <w:sz w:val="24"/>
-          <w:szCs w:val="24"/>
-        </w:rPr>
-        <w:t>);</w:t>
+        <w:t>product.setSerialNumber(mSerialNumber);</w:t>
       </w:r>
     </w:p>
     <w:p>
@@ -12390,40 +10487,12 @@
           <w:szCs w:val="24"/>
         </w:rPr>
       </w:pPr>
-      <w:proofErr w:type="spellStart"/>
-      <w:proofErr w:type="gramStart"/>
-      <w:r>
-        <w:rPr>
-          <w:sz w:val="24"/>
-          <w:szCs w:val="24"/>
-        </w:rPr>
-        <w:lastRenderedPageBreak/>
-        <w:t>product.setPurchaseDate</w:t>
-      </w:r>
-      <w:proofErr w:type="spellEnd"/>
-      <w:proofErr w:type="gramEnd"/>
-      <w:r>
-        <w:rPr>
-          <w:sz w:val="24"/>
-          <w:szCs w:val="24"/>
-        </w:rPr>
-        <w:t>(</w:t>
-      </w:r>
-      <w:proofErr w:type="spellStart"/>
-      <w:r>
-        <w:rPr>
-          <w:sz w:val="24"/>
-          <w:szCs w:val="24"/>
-        </w:rPr>
-        <w:t>mPurchaseDate</w:t>
-      </w:r>
-      <w:proofErr w:type="spellEnd"/>
-      <w:r>
-        <w:rPr>
-          <w:sz w:val="24"/>
-          <w:szCs w:val="24"/>
-        </w:rPr>
-        <w:t>);</w:t>
+      <w:r>
+        <w:rPr>
+          <w:sz w:val="24"/>
+          <w:szCs w:val="24"/>
+        </w:rPr>
+        <w:t>product.setPurchaseDate(mPurchaseDate);</w:t>
       </w:r>
     </w:p>
     <w:p>
@@ -12492,41 +10561,7 @@
           <w:sz w:val="24"/>
           <w:szCs w:val="24"/>
         </w:rPr>
-        <w:t xml:space="preserve"> </w:t>
-      </w:r>
-      <w:proofErr w:type="spellStart"/>
-      <w:proofErr w:type="gramStart"/>
-      <w:r>
-        <w:rPr>
-          <w:sz w:val="24"/>
-          <w:szCs w:val="24"/>
-        </w:rPr>
-        <w:t>product.sendEmail</w:t>
-      </w:r>
-      <w:proofErr w:type="spellEnd"/>
-      <w:proofErr w:type="gramEnd"/>
-      <w:r>
-        <w:rPr>
-          <w:sz w:val="24"/>
-          <w:szCs w:val="24"/>
-        </w:rPr>
-        <w:t>(</w:t>
-      </w:r>
-      <w:proofErr w:type="spellStart"/>
-      <w:r>
-        <w:rPr>
-          <w:sz w:val="24"/>
-          <w:szCs w:val="24"/>
-        </w:rPr>
-        <w:t>String.valueOf</w:t>
-      </w:r>
-      <w:proofErr w:type="spellEnd"/>
-      <w:r>
-        <w:rPr>
-          <w:sz w:val="24"/>
-          <w:szCs w:val="24"/>
-        </w:rPr>
-        <w:t>(</w:t>
+        <w:t xml:space="preserve"> product.sendEmail(String.valueOf(</w:t>
       </w:r>
       <w:r>
         <w:rPr>
@@ -12581,48 +10616,7 @@
           <w:sz w:val="24"/>
           <w:szCs w:val="24"/>
         </w:rPr>
-        <w:t xml:space="preserve">final </w:t>
-      </w:r>
-      <w:proofErr w:type="spellStart"/>
-      <w:r>
-        <w:rPr>
-          <w:sz w:val="24"/>
-          <w:szCs w:val="24"/>
-        </w:rPr>
-        <w:t>ProdRegListener</w:t>
-      </w:r>
-      <w:proofErr w:type="spellEnd"/>
-      <w:r>
-        <w:rPr>
-          <w:sz w:val="24"/>
-          <w:szCs w:val="24"/>
-        </w:rPr>
-        <w:t xml:space="preserve"> listener = new </w:t>
-      </w:r>
-      <w:proofErr w:type="spellStart"/>
-      <w:proofErr w:type="gramStart"/>
-      <w:r>
-        <w:rPr>
-          <w:sz w:val="24"/>
-          <w:szCs w:val="24"/>
-        </w:rPr>
-        <w:t>ProdRegListener</w:t>
-      </w:r>
-      <w:proofErr w:type="spellEnd"/>
-      <w:r>
-        <w:rPr>
-          <w:sz w:val="24"/>
-          <w:szCs w:val="24"/>
-        </w:rPr>
-        <w:t>(</w:t>
-      </w:r>
-      <w:proofErr w:type="gramEnd"/>
-      <w:r>
-        <w:rPr>
-          <w:sz w:val="24"/>
-          <w:szCs w:val="24"/>
-        </w:rPr>
-        <w:t>) {</w:t>
+        <w:t>final ProdRegListener listener = new ProdRegListener() {</w:t>
       </w:r>
     </w:p>
     <w:p>
@@ -12656,89 +10650,7 @@
           <w:sz w:val="24"/>
           <w:szCs w:val="24"/>
         </w:rPr>
-        <w:t xml:space="preserve">            public void </w:t>
-      </w:r>
-      <w:proofErr w:type="spellStart"/>
-      <w:proofErr w:type="gramStart"/>
-      <w:r>
-        <w:rPr>
-          <w:sz w:val="24"/>
-          <w:szCs w:val="24"/>
-        </w:rPr>
-        <w:t>onProdRegSuccess</w:t>
-      </w:r>
-      <w:proofErr w:type="spellEnd"/>
-      <w:r>
-        <w:rPr>
-          <w:sz w:val="24"/>
-          <w:szCs w:val="24"/>
-        </w:rPr>
-        <w:t>(</w:t>
-      </w:r>
-      <w:proofErr w:type="spellStart"/>
-      <w:proofErr w:type="gramEnd"/>
-      <w:r>
-        <w:rPr>
-          <w:sz w:val="24"/>
-          <w:szCs w:val="24"/>
-        </w:rPr>
-        <w:t>RegisteredProduct</w:t>
-      </w:r>
-      <w:proofErr w:type="spellEnd"/>
-      <w:r>
-        <w:rPr>
-          <w:sz w:val="24"/>
-          <w:szCs w:val="24"/>
-        </w:rPr>
-        <w:t xml:space="preserve"> </w:t>
-      </w:r>
-      <w:proofErr w:type="spellStart"/>
-      <w:r>
-        <w:rPr>
-          <w:sz w:val="24"/>
-          <w:szCs w:val="24"/>
-        </w:rPr>
-        <w:t>registeredProduct</w:t>
-      </w:r>
-      <w:proofErr w:type="spellEnd"/>
-      <w:r>
-        <w:rPr>
-          <w:sz w:val="24"/>
-          <w:szCs w:val="24"/>
-        </w:rPr>
-        <w:t xml:space="preserve">, </w:t>
-      </w:r>
-      <w:proofErr w:type="spellStart"/>
-      <w:r>
-        <w:rPr>
-          <w:sz w:val="24"/>
-          <w:szCs w:val="24"/>
-        </w:rPr>
-        <w:t>UserWithProducts</w:t>
-      </w:r>
-      <w:proofErr w:type="spellEnd"/>
-      <w:r>
-        <w:rPr>
-          <w:sz w:val="24"/>
-          <w:szCs w:val="24"/>
-        </w:rPr>
-        <w:t xml:space="preserve">      </w:t>
-      </w:r>
-      <w:proofErr w:type="spellStart"/>
-      <w:r>
-        <w:rPr>
-          <w:sz w:val="24"/>
-          <w:szCs w:val="24"/>
-        </w:rPr>
-        <w:t>userWithProducts</w:t>
-      </w:r>
-      <w:proofErr w:type="spellEnd"/>
-      <w:r>
-        <w:rPr>
-          <w:sz w:val="24"/>
-          <w:szCs w:val="24"/>
-        </w:rPr>
-        <w:t>) {</w:t>
+        <w:t xml:space="preserve">            public void onProdRegSuccess(RegisteredProduct registeredProduct, UserWithProducts      userWithProducts) {</w:t>
       </w:r>
     </w:p>
     <w:p>
@@ -12755,23 +10667,7 @@
           <w:sz w:val="24"/>
           <w:szCs w:val="24"/>
         </w:rPr>
-        <w:t xml:space="preserve">               //on </w:t>
-      </w:r>
-      <w:proofErr w:type="spellStart"/>
-      <w:r>
-        <w:rPr>
-          <w:sz w:val="24"/>
-          <w:szCs w:val="24"/>
-        </w:rPr>
-        <w:t>sucess</w:t>
-      </w:r>
-      <w:proofErr w:type="spellEnd"/>
-      <w:r>
-        <w:rPr>
-          <w:sz w:val="24"/>
-          <w:szCs w:val="24"/>
-        </w:rPr>
-        <w:t xml:space="preserve"> additional implementation</w:t>
+        <w:t xml:space="preserve">               //on sucess additional implementation</w:t>
       </w:r>
     </w:p>
     <w:p>
@@ -12832,89 +10728,7 @@
           <w:sz w:val="24"/>
           <w:szCs w:val="24"/>
         </w:rPr>
-        <w:t xml:space="preserve">            public void </w:t>
-      </w:r>
-      <w:proofErr w:type="spellStart"/>
-      <w:proofErr w:type="gramStart"/>
-      <w:r>
-        <w:rPr>
-          <w:sz w:val="24"/>
-          <w:szCs w:val="24"/>
-        </w:rPr>
-        <w:t>onProdRegFailed</w:t>
-      </w:r>
-      <w:proofErr w:type="spellEnd"/>
-      <w:r>
-        <w:rPr>
-          <w:sz w:val="24"/>
-          <w:szCs w:val="24"/>
-        </w:rPr>
-        <w:t>(</w:t>
-      </w:r>
-      <w:proofErr w:type="spellStart"/>
-      <w:proofErr w:type="gramEnd"/>
-      <w:r>
-        <w:rPr>
-          <w:sz w:val="24"/>
-          <w:szCs w:val="24"/>
-        </w:rPr>
-        <w:t>RegisteredProduct</w:t>
-      </w:r>
-      <w:proofErr w:type="spellEnd"/>
-      <w:r>
-        <w:rPr>
-          <w:sz w:val="24"/>
-          <w:szCs w:val="24"/>
-        </w:rPr>
-        <w:t xml:space="preserve"> </w:t>
-      </w:r>
-      <w:proofErr w:type="spellStart"/>
-      <w:r>
-        <w:rPr>
-          <w:sz w:val="24"/>
-          <w:szCs w:val="24"/>
-        </w:rPr>
-        <w:t>registeredProduct</w:t>
-      </w:r>
-      <w:proofErr w:type="spellEnd"/>
-      <w:r>
-        <w:rPr>
-          <w:sz w:val="24"/>
-          <w:szCs w:val="24"/>
-        </w:rPr>
-        <w:t xml:space="preserve">, </w:t>
-      </w:r>
-      <w:proofErr w:type="spellStart"/>
-      <w:r>
-        <w:rPr>
-          <w:sz w:val="24"/>
-          <w:szCs w:val="24"/>
-        </w:rPr>
-        <w:t>UserWithProducts</w:t>
-      </w:r>
-      <w:proofErr w:type="spellEnd"/>
-      <w:r>
-        <w:rPr>
-          <w:sz w:val="24"/>
-          <w:szCs w:val="24"/>
-        </w:rPr>
-        <w:t xml:space="preserve"> </w:t>
-      </w:r>
-      <w:proofErr w:type="spellStart"/>
-      <w:r>
-        <w:rPr>
-          <w:sz w:val="24"/>
-          <w:szCs w:val="24"/>
-        </w:rPr>
-        <w:t>userWithProducts</w:t>
-      </w:r>
-      <w:proofErr w:type="spellEnd"/>
-      <w:r>
-        <w:rPr>
-          <w:sz w:val="24"/>
-          <w:szCs w:val="24"/>
-        </w:rPr>
-        <w:t>) {</w:t>
+        <w:t xml:space="preserve">            public void onProdRegFailed(RegisteredProduct registeredProduct, UserWithProducts userWithProducts) {</w:t>
       </w:r>
     </w:p>
     <w:p>
@@ -13058,17 +10872,8 @@
           <w:sz w:val="24"/>
           <w:szCs w:val="24"/>
         </w:rPr>
-        <w:t xml:space="preserve">   </w:t>
-      </w:r>
-      <w:proofErr w:type="spellStart"/>
-      <w:r>
-        <w:rPr>
-          <w:sz w:val="24"/>
-          <w:szCs w:val="24"/>
-        </w:rPr>
-        <w:t>prodRegHelper.addProductRegistrationListener</w:t>
-      </w:r>
-      <w:proofErr w:type="spellEnd"/>
+        <w:t xml:space="preserve">   prodRegHelper.addProductRegistrationListener</w:t>
+      </w:r>
       <w:r>
         <w:rPr>
           <w:sz w:val="24"/>
@@ -13172,38 +10977,20 @@
           <w:szCs w:val="24"/>
         </w:rPr>
       </w:pPr>
-      <w:proofErr w:type="spellStart"/>
-      <w:r>
-        <w:rPr>
-          <w:sz w:val="24"/>
-          <w:szCs w:val="24"/>
-        </w:rPr>
-        <w:t>prodRegHelper.getSignedInUserWithProducts</w:t>
-      </w:r>
-      <w:proofErr w:type="spellEnd"/>
-      <w:r>
-        <w:rPr>
-          <w:sz w:val="24"/>
-          <w:szCs w:val="24"/>
-        </w:rPr>
-        <w:t xml:space="preserve"> (</w:t>
-      </w:r>
-      <w:r>
-        <w:rPr>
-          <w:sz w:val="24"/>
-          <w:szCs w:val="24"/>
-        </w:rPr>
-        <w:t>).</w:t>
-      </w:r>
-      <w:proofErr w:type="spellStart"/>
-      <w:r>
-        <w:rPr>
-          <w:sz w:val="24"/>
-          <w:szCs w:val="24"/>
-        </w:rPr>
-        <w:t>registerProduct</w:t>
-      </w:r>
-      <w:proofErr w:type="spellEnd"/>
+      <w:r>
+        <w:rPr>
+          <w:sz w:val="24"/>
+          <w:szCs w:val="24"/>
+        </w:rPr>
+        <w:t>prodRegHelper.getSignedInUserWithProducts (</w:t>
+      </w:r>
+      <w:r>
+        <w:rPr>
+          <w:sz w:val="24"/>
+          <w:szCs w:val="24"/>
+        </w:rPr>
+        <w:t>).registerProduct</w:t>
+      </w:r>
       <w:r>
         <w:rPr>
           <w:sz w:val="24"/>
@@ -13285,23 +11072,13 @@
         </w:rPr>
         <w:t xml:space="preserve">Kindly process the call back object </w:t>
       </w:r>
-      <w:proofErr w:type="spellStart"/>
       <w:r>
         <w:rPr>
           <w:rFonts w:ascii="Times New Roman" w:eastAsiaTheme="minorEastAsia" w:hAnsi="Times New Roman" w:cs="Times New Roman"/>
           <w:sz w:val="24"/>
           <w:szCs w:val="24"/>
         </w:rPr>
-        <w:t>registeredProduct</w:t>
-      </w:r>
-      <w:proofErr w:type="spellEnd"/>
-      <w:r>
-        <w:rPr>
-          <w:rFonts w:ascii="Times New Roman" w:eastAsiaTheme="minorEastAsia" w:hAnsi="Times New Roman" w:cs="Times New Roman"/>
-          <w:sz w:val="24"/>
-          <w:szCs w:val="24"/>
-        </w:rPr>
-        <w:t xml:space="preserve"> to get following information</w:t>
+        <w:t>registeredProduct to get following information</w:t>
       </w:r>
     </w:p>
     <w:p>
@@ -13361,6 +11138,7 @@
           <w:sz w:val="24"/>
           <w:szCs w:val="24"/>
         </w:rPr>
+        <w:lastRenderedPageBreak/>
         <w:t>To get state of Registration (Registered, Pending, Failed)</w:t>
       </w:r>
     </w:p>
@@ -13454,69 +11232,13 @@
           <w:szCs w:val="24"/>
         </w:rPr>
       </w:pPr>
-      <w:proofErr w:type="spellStart"/>
       <w:r>
         <w:rPr>
           <w:rFonts w:ascii="Times New Roman" w:eastAsiaTheme="minorEastAsia" w:hAnsi="Times New Roman" w:cs="Times New Roman"/>
           <w:sz w:val="24"/>
           <w:szCs w:val="24"/>
         </w:rPr>
-        <w:t>ProdRegHelper</w:t>
-      </w:r>
-      <w:proofErr w:type="spellEnd"/>
-      <w:r>
-        <w:rPr>
-          <w:rFonts w:ascii="Times New Roman" w:eastAsiaTheme="minorEastAsia" w:hAnsi="Times New Roman" w:cs="Times New Roman"/>
-          <w:sz w:val="24"/>
-          <w:szCs w:val="24"/>
-        </w:rPr>
-        <w:t xml:space="preserve"> </w:t>
-      </w:r>
-      <w:proofErr w:type="spellStart"/>
-      <w:r>
-        <w:rPr>
-          <w:rFonts w:ascii="Times New Roman" w:eastAsiaTheme="minorEastAsia" w:hAnsi="Times New Roman" w:cs="Times New Roman"/>
-          <w:sz w:val="24"/>
-          <w:szCs w:val="24"/>
-        </w:rPr>
-        <w:t>prodRegHelper</w:t>
-      </w:r>
-      <w:proofErr w:type="spellEnd"/>
-      <w:r>
-        <w:rPr>
-          <w:rFonts w:ascii="Times New Roman" w:eastAsiaTheme="minorEastAsia" w:hAnsi="Times New Roman" w:cs="Times New Roman"/>
-          <w:sz w:val="24"/>
-          <w:szCs w:val="24"/>
-        </w:rPr>
-        <w:t xml:space="preserve"> = new </w:t>
-      </w:r>
-      <w:proofErr w:type="spellStart"/>
-      <w:proofErr w:type="gramStart"/>
-      <w:r>
-        <w:rPr>
-          <w:rFonts w:ascii="Times New Roman" w:eastAsiaTheme="minorEastAsia" w:hAnsi="Times New Roman" w:cs="Times New Roman"/>
-          <w:sz w:val="24"/>
-          <w:szCs w:val="24"/>
-        </w:rPr>
-        <w:t>ProdRegHelper</w:t>
-      </w:r>
-      <w:proofErr w:type="spellEnd"/>
-      <w:r>
-        <w:rPr>
-          <w:rFonts w:ascii="Times New Roman" w:eastAsiaTheme="minorEastAsia" w:hAnsi="Times New Roman" w:cs="Times New Roman"/>
-          <w:sz w:val="24"/>
-          <w:szCs w:val="24"/>
-        </w:rPr>
-        <w:t>(</w:t>
-      </w:r>
-      <w:proofErr w:type="gramEnd"/>
-      <w:r>
-        <w:rPr>
-          <w:rFonts w:ascii="Times New Roman" w:eastAsiaTheme="minorEastAsia" w:hAnsi="Times New Roman" w:cs="Times New Roman"/>
-          <w:sz w:val="24"/>
-          <w:szCs w:val="24"/>
-        </w:rPr>
-        <w:t>);</w:t>
+        <w:t>ProdRegHelper prodRegHelper = new ProdRegHelper();</w:t>
       </w:r>
     </w:p>
     <w:p>
@@ -13586,72 +11308,7 @@
           <w:sz w:val="24"/>
           <w:szCs w:val="24"/>
         </w:rPr>
-        <w:lastRenderedPageBreak/>
-        <w:t xml:space="preserve">final </w:t>
-      </w:r>
-      <w:proofErr w:type="spellStart"/>
-      <w:r>
-        <w:rPr>
-          <w:rFonts w:ascii="Times New Roman" w:eastAsiaTheme="minorEastAsia" w:hAnsi="Times New Roman" w:cs="Times New Roman"/>
-          <w:sz w:val="24"/>
-          <w:szCs w:val="24"/>
-        </w:rPr>
-        <w:t>RegisteredProductsListener</w:t>
-      </w:r>
-      <w:proofErr w:type="spellEnd"/>
-      <w:r>
-        <w:rPr>
-          <w:rFonts w:ascii="Times New Roman" w:eastAsiaTheme="minorEastAsia" w:hAnsi="Times New Roman" w:cs="Times New Roman"/>
-          <w:sz w:val="24"/>
-          <w:szCs w:val="24"/>
-        </w:rPr>
-        <w:t xml:space="preserve"> </w:t>
-      </w:r>
-      <w:proofErr w:type="spellStart"/>
-      <w:r>
-        <w:rPr>
-          <w:rFonts w:ascii="Times New Roman" w:eastAsiaTheme="minorEastAsia" w:hAnsi="Times New Roman" w:cs="Times New Roman"/>
-          <w:sz w:val="24"/>
-          <w:szCs w:val="24"/>
-        </w:rPr>
-        <w:t>registeredProductsListener</w:t>
-      </w:r>
-      <w:proofErr w:type="spellEnd"/>
-      <w:r>
-        <w:rPr>
-          <w:rFonts w:ascii="Times New Roman" w:eastAsiaTheme="minorEastAsia" w:hAnsi="Times New Roman" w:cs="Times New Roman"/>
-          <w:sz w:val="24"/>
-          <w:szCs w:val="24"/>
-        </w:rPr>
-        <w:t xml:space="preserve"> = new </w:t>
-      </w:r>
-      <w:proofErr w:type="spellStart"/>
-      <w:proofErr w:type="gramStart"/>
-      <w:r>
-        <w:rPr>
-          <w:rFonts w:ascii="Times New Roman" w:eastAsiaTheme="minorEastAsia" w:hAnsi="Times New Roman" w:cs="Times New Roman"/>
-          <w:sz w:val="24"/>
-          <w:szCs w:val="24"/>
-        </w:rPr>
-        <w:t>RegisteredProductsListener</w:t>
-      </w:r>
-      <w:proofErr w:type="spellEnd"/>
-      <w:r>
-        <w:rPr>
-          <w:rFonts w:ascii="Times New Roman" w:eastAsiaTheme="minorEastAsia" w:hAnsi="Times New Roman" w:cs="Times New Roman"/>
-          <w:sz w:val="24"/>
-          <w:szCs w:val="24"/>
-        </w:rPr>
-        <w:t>(</w:t>
-      </w:r>
-      <w:proofErr w:type="gramEnd"/>
-      <w:r>
-        <w:rPr>
-          <w:rFonts w:ascii="Times New Roman" w:eastAsiaTheme="minorEastAsia" w:hAnsi="Times New Roman" w:cs="Times New Roman"/>
-          <w:sz w:val="24"/>
-          <w:szCs w:val="24"/>
-        </w:rPr>
-        <w:t>) {</w:t>
+        <w:t>final RegisteredProductsListener registeredProductsListener = new RegisteredProductsListener() {</w:t>
       </w:r>
       <w:r>
         <w:rPr>
@@ -13669,79 +11326,7 @@
           <w:szCs w:val="24"/>
         </w:rPr>
         <w:br/>
-        <w:t xml:space="preserve">    public void </w:t>
-      </w:r>
-      <w:proofErr w:type="spellStart"/>
-      <w:r>
-        <w:rPr>
-          <w:rFonts w:ascii="Times New Roman" w:eastAsiaTheme="minorEastAsia" w:hAnsi="Times New Roman" w:cs="Times New Roman"/>
-          <w:sz w:val="24"/>
-          <w:szCs w:val="24"/>
-        </w:rPr>
-        <w:t>getRegisteredProductsSuccess</w:t>
-      </w:r>
-      <w:proofErr w:type="spellEnd"/>
-      <w:r>
-        <w:rPr>
-          <w:rFonts w:ascii="Times New Roman" w:eastAsiaTheme="minorEastAsia" w:hAnsi="Times New Roman" w:cs="Times New Roman"/>
-          <w:sz w:val="24"/>
-          <w:szCs w:val="24"/>
-        </w:rPr>
-        <w:t>(final List&lt;</w:t>
-      </w:r>
-      <w:proofErr w:type="spellStart"/>
-      <w:r>
-        <w:rPr>
-          <w:rFonts w:ascii="Times New Roman" w:eastAsiaTheme="minorEastAsia" w:hAnsi="Times New Roman" w:cs="Times New Roman"/>
-          <w:sz w:val="24"/>
-          <w:szCs w:val="24"/>
-        </w:rPr>
-        <w:t>RegisteredProduct</w:t>
-      </w:r>
-      <w:proofErr w:type="spellEnd"/>
-      <w:r>
-        <w:rPr>
-          <w:rFonts w:ascii="Times New Roman" w:eastAsiaTheme="minorEastAsia" w:hAnsi="Times New Roman" w:cs="Times New Roman"/>
-          <w:sz w:val="24"/>
-          <w:szCs w:val="24"/>
-        </w:rPr>
-        <w:t xml:space="preserve">&gt; </w:t>
-      </w:r>
-      <w:proofErr w:type="spellStart"/>
-      <w:r>
-        <w:rPr>
-          <w:rFonts w:ascii="Times New Roman" w:eastAsiaTheme="minorEastAsia" w:hAnsi="Times New Roman" w:cs="Times New Roman"/>
-          <w:sz w:val="24"/>
-          <w:szCs w:val="24"/>
-        </w:rPr>
-        <w:t>registeredProducts</w:t>
-      </w:r>
-      <w:proofErr w:type="spellEnd"/>
-      <w:r>
-        <w:rPr>
-          <w:rFonts w:ascii="Times New Roman" w:eastAsiaTheme="minorEastAsia" w:hAnsi="Times New Roman" w:cs="Times New Roman"/>
-          <w:sz w:val="24"/>
-          <w:szCs w:val="24"/>
-        </w:rPr>
-        <w:t xml:space="preserve">, final long </w:t>
-      </w:r>
-      <w:proofErr w:type="spellStart"/>
-      <w:r>
-        <w:rPr>
-          <w:rFonts w:ascii="Times New Roman" w:eastAsiaTheme="minorEastAsia" w:hAnsi="Times New Roman" w:cs="Times New Roman"/>
-          <w:sz w:val="24"/>
-          <w:szCs w:val="24"/>
-        </w:rPr>
-        <w:t>timeStamp</w:t>
-      </w:r>
-      <w:proofErr w:type="spellEnd"/>
-      <w:r>
-        <w:rPr>
-          <w:rFonts w:ascii="Times New Roman" w:eastAsiaTheme="minorEastAsia" w:hAnsi="Times New Roman" w:cs="Times New Roman"/>
-          <w:sz w:val="24"/>
-          <w:szCs w:val="24"/>
-        </w:rPr>
-        <w:t>) {}</w:t>
+        <w:t xml:space="preserve">    public void getRegisteredProductsSuccess(final List&lt;RegisteredProduct&gt; registeredProducts, final long timeStamp) {}</w:t>
       </w:r>
     </w:p>
     <w:p>
@@ -13774,81 +11359,16 @@
           <w:szCs w:val="24"/>
         </w:rPr>
         <w:br/>
-      </w:r>
-      <w:proofErr w:type="spellStart"/>
+        <w:t xml:space="preserve">prodRegHelper.getSignedInUserWithProducts().getRegisteredProducts(registeredProductsListener, Sector.B2C, </w:t>
+      </w:r>
       <w:r>
         <w:rPr>
           <w:rFonts w:ascii="Times New Roman" w:eastAsiaTheme="minorEastAsia" w:hAnsi="Times New Roman" w:cs="Times New Roman"/>
           <w:sz w:val="24"/>
           <w:szCs w:val="24"/>
         </w:rPr>
-        <w:t>prodRegHelper.getSignedInUserWithProducts</w:t>
-      </w:r>
-      <w:proofErr w:type="spellEnd"/>
-      <w:r>
-        <w:rPr>
-          <w:rFonts w:ascii="Times New Roman" w:eastAsiaTheme="minorEastAsia" w:hAnsi="Times New Roman" w:cs="Times New Roman"/>
-          <w:sz w:val="24"/>
-          <w:szCs w:val="24"/>
-        </w:rPr>
-        <w:t>(</w:t>
-      </w:r>
-      <w:proofErr w:type="gramStart"/>
-      <w:r>
-        <w:rPr>
-          <w:rFonts w:ascii="Times New Roman" w:eastAsiaTheme="minorEastAsia" w:hAnsi="Times New Roman" w:cs="Times New Roman"/>
-          <w:sz w:val="24"/>
-          <w:szCs w:val="24"/>
-        </w:rPr>
-        <w:t>).</w:t>
-      </w:r>
-      <w:proofErr w:type="spellStart"/>
-      <w:r>
-        <w:rPr>
-          <w:rFonts w:ascii="Times New Roman" w:eastAsiaTheme="minorEastAsia" w:hAnsi="Times New Roman" w:cs="Times New Roman"/>
-          <w:sz w:val="24"/>
-          <w:szCs w:val="24"/>
-        </w:rPr>
-        <w:t>getRegisteredProducts</w:t>
-      </w:r>
-      <w:proofErr w:type="spellEnd"/>
-      <w:proofErr w:type="gramEnd"/>
-      <w:r>
-        <w:rPr>
-          <w:rFonts w:ascii="Times New Roman" w:eastAsiaTheme="minorEastAsia" w:hAnsi="Times New Roman" w:cs="Times New Roman"/>
-          <w:sz w:val="24"/>
-          <w:szCs w:val="24"/>
-        </w:rPr>
-        <w:t>(</w:t>
-      </w:r>
-      <w:proofErr w:type="spellStart"/>
-      <w:r>
-        <w:rPr>
-          <w:rFonts w:ascii="Times New Roman" w:eastAsiaTheme="minorEastAsia" w:hAnsi="Times New Roman" w:cs="Times New Roman"/>
-          <w:sz w:val="24"/>
-          <w:szCs w:val="24"/>
-        </w:rPr>
-        <w:t>registeredProductsListener</w:t>
-      </w:r>
-      <w:proofErr w:type="spellEnd"/>
-      <w:r>
-        <w:rPr>
-          <w:rFonts w:ascii="Times New Roman" w:eastAsiaTheme="minorEastAsia" w:hAnsi="Times New Roman" w:cs="Times New Roman"/>
-          <w:sz w:val="24"/>
-          <w:szCs w:val="24"/>
-        </w:rPr>
-        <w:t xml:space="preserve">, Sector.B2C, </w:t>
-      </w:r>
-      <w:proofErr w:type="spellStart"/>
-      <w:r>
-        <w:rPr>
-          <w:rFonts w:ascii="Times New Roman" w:eastAsiaTheme="minorEastAsia" w:hAnsi="Times New Roman" w:cs="Times New Roman"/>
-          <w:sz w:val="24"/>
-          <w:szCs w:val="24"/>
-        </w:rPr>
         <w:t>Catalog.CONSUMER</w:t>
       </w:r>
-      <w:proofErr w:type="spellEnd"/>
       <w:r>
         <w:rPr>
           <w:rFonts w:ascii="Times New Roman" w:eastAsiaTheme="minorEastAsia" w:hAnsi="Times New Roman" w:cs="Times New Roman"/>
@@ -13982,29 +11502,7 @@
           <w:sz w:val="18"/>
           <w:szCs w:val="18"/>
         </w:rPr>
-        <w:t xml:space="preserve">class </w:t>
-      </w:r>
-      <w:proofErr w:type="spellStart"/>
-      <w:proofErr w:type="gramStart"/>
-      <w:r>
-        <w:rPr>
-          <w:rFonts w:ascii="Courier New" w:eastAsia="Times New Roman" w:hAnsi="Courier New" w:cs="Courier New"/>
-          <w:color w:val="000000"/>
-          <w:sz w:val="18"/>
-          <w:szCs w:val="18"/>
-        </w:rPr>
-        <w:t>com.philips.cdp.prodreg</w:t>
-      </w:r>
-      <w:proofErr w:type="spellEnd"/>
-      <w:proofErr w:type="gramEnd"/>
-      <w:r>
-        <w:rPr>
-          <w:rFonts w:ascii="Courier New" w:eastAsia="Times New Roman" w:hAnsi="Courier New" w:cs="Courier New"/>
-          <w:color w:val="000000"/>
-          <w:sz w:val="18"/>
-          <w:szCs w:val="18"/>
-        </w:rPr>
-        <w:t>.** {</w:t>
+        <w:t>class com.philips.cdp.prodreg.** {</w:t>
       </w:r>
       <w:r>
         <w:rPr>
@@ -14053,27 +11551,7 @@
           <w:sz w:val="18"/>
           <w:szCs w:val="18"/>
         </w:rPr>
-        <w:t xml:space="preserve">interface </w:t>
-      </w:r>
-      <w:proofErr w:type="spellStart"/>
-      <w:r>
-        <w:rPr>
-          <w:rFonts w:ascii="Courier New" w:eastAsia="Times New Roman" w:hAnsi="Courier New" w:cs="Courier New"/>
-          <w:color w:val="000000"/>
-          <w:sz w:val="18"/>
-          <w:szCs w:val="18"/>
-        </w:rPr>
-        <w:t>com.philips.cdp.prodreg</w:t>
-      </w:r>
-      <w:proofErr w:type="spellEnd"/>
-      <w:r>
-        <w:rPr>
-          <w:rFonts w:ascii="Courier New" w:eastAsia="Times New Roman" w:hAnsi="Courier New" w:cs="Courier New"/>
-          <w:color w:val="000000"/>
-          <w:sz w:val="18"/>
-          <w:szCs w:val="18"/>
-        </w:rPr>
-        <w:t>.** {</w:t>
+        <w:t>interface com.philips.cdp.prodreg.** {</w:t>
       </w:r>
       <w:r>
         <w:rPr>
@@ -14115,7 +11593,6 @@
         </w:rPr>
         <w:t xml:space="preserve">-keep </w:t>
       </w:r>
-      <w:proofErr w:type="spellStart"/>
       <w:r>
         <w:rPr>
           <w:rFonts w:ascii="Courier New" w:eastAsia="Times New Roman" w:hAnsi="Courier New" w:cs="Courier New"/>
@@ -14123,37 +11600,7 @@
           <w:sz w:val="18"/>
           <w:szCs w:val="18"/>
         </w:rPr>
-        <w:t>enum</w:t>
-      </w:r>
-      <w:proofErr w:type="spellEnd"/>
-      <w:r>
-        <w:rPr>
-          <w:rFonts w:ascii="Courier New" w:eastAsia="Times New Roman" w:hAnsi="Courier New" w:cs="Courier New"/>
-          <w:color w:val="000000"/>
-          <w:sz w:val="18"/>
-          <w:szCs w:val="18"/>
-        </w:rPr>
-        <w:t xml:space="preserve"> </w:t>
-      </w:r>
-      <w:proofErr w:type="spellStart"/>
-      <w:r>
-        <w:rPr>
-          <w:rFonts w:ascii="Courier New" w:eastAsia="Times New Roman" w:hAnsi="Courier New" w:cs="Courier New"/>
-          <w:color w:val="000000"/>
-          <w:sz w:val="18"/>
-          <w:szCs w:val="18"/>
-        </w:rPr>
-        <w:t>com.philips.cdp.prodreg</w:t>
-      </w:r>
-      <w:proofErr w:type="spellEnd"/>
-      <w:r>
-        <w:rPr>
-          <w:rFonts w:ascii="Courier New" w:eastAsia="Times New Roman" w:hAnsi="Courier New" w:cs="Courier New"/>
-          <w:color w:val="000000"/>
-          <w:sz w:val="18"/>
-          <w:szCs w:val="18"/>
-        </w:rPr>
-        <w:t>.** {</w:t>
+        <w:t>enum com.philips.cdp.prodreg.** {</w:t>
       </w:r>
       <w:r>
         <w:rPr>
@@ -14514,7 +11961,7 @@
         <w:sz w:val="24"/>
         <w:szCs w:val="24"/>
       </w:rPr>
-      <w:t>2</w:t>
+      <w:t>1</w:t>
     </w:r>
     <w:r>
       <w:rPr>
@@ -16584,6 +14031,7 @@
     <w:lsdException w:name="HTML Sample" w:semiHidden="1" w:unhideWhenUsed="1"/>
     <w:lsdException w:name="HTML Typewriter" w:semiHidden="1" w:unhideWhenUsed="1"/>
     <w:lsdException w:name="HTML Variable" w:semiHidden="1" w:unhideWhenUsed="1"/>
+    <w:lsdException w:name="Normal Table" w:semiHidden="1" w:unhideWhenUsed="1"/>
     <w:lsdException w:name="annotation subject" w:semiHidden="1" w:unhideWhenUsed="1"/>
     <w:lsdException w:name="No List" w:semiHidden="1" w:unhideWhenUsed="1"/>
     <w:lsdException w:name="Outline List 1" w:semiHidden="1" w:unhideWhenUsed="1"/>
@@ -16629,9 +14077,11 @@
     <w:lsdException w:name="Table Subtle 1" w:semiHidden="1" w:unhideWhenUsed="1"/>
     <w:lsdException w:name="Table Subtle 2" w:semiHidden="1" w:unhideWhenUsed="1"/>
     <w:lsdException w:name="Table Web 1" w:semiHidden="1" w:unhideWhenUsed="1"/>
+    <w:lsdException w:name="Table Web 2" w:semiHidden="1" w:unhideWhenUsed="1"/>
     <w:lsdException w:name="Table Web 3" w:semiHidden="1" w:unhideWhenUsed="1"/>
     <w:lsdException w:name="Balloon Text" w:semiHidden="1" w:unhideWhenUsed="1"/>
     <w:lsdException w:name="Table Grid" w:uiPriority="59"/>
+    <w:lsdException w:name="Table Theme" w:semiHidden="1" w:unhideWhenUsed="1"/>
     <w:lsdException w:name="Placeholder Text" w:semiHidden="1"/>
     <w:lsdException w:name="No Spacing" w:uiPriority="1" w:qFormat="1"/>
     <w:lsdException w:name="Light Shading" w:uiPriority="60"/>
@@ -17768,7 +15218,7 @@
 </file>
 
 <file path=customXml/itemProps1.xml><?xml version="1.0" encoding="utf-8"?>
-<ds:datastoreItem xmlns:ds="http://schemas.openxmlformats.org/officeDocument/2006/customXml" ds:itemID="{37EDA876-A7FF-F74E-B37D-6003BA19A878}">
+<ds:datastoreItem xmlns:ds="http://schemas.openxmlformats.org/officeDocument/2006/customXml" ds:itemID="{2FBAAA19-6CE6-7843-97C8-E7B91EA5B939}">
   <ds:schemaRefs>
     <ds:schemaRef ds:uri="http://schemas.openxmlformats.org/officeDocument/2006/bibliography"/>
   </ds:schemaRefs>
